--- a/fuentes/contenidos/grado09/guion02/CS_09_02_REC190.docx
+++ b/fuentes/contenidos/grado09/guion02/CS_09_02_REC190.docx
@@ -81,7 +81,29 @@
           <w:highlight w:val="green"/>
           <w:lang w:val="es-ES_tradnl"/>
         </w:rPr>
-        <w:t>Nombre del guión a que corresponde el ejercicio</w:t>
+        <w:t xml:space="preserve">Nombre del </w:t>
+      </w:r>
+      <w:proofErr w:type="spellStart"/>
+      <w:r>
+        <w:rPr>
+          <w:rFonts w:ascii="Arial" w:hAnsi="Arial"/>
+          <w:sz w:val="18"/>
+          <w:szCs w:val="18"/>
+          <w:highlight w:val="green"/>
+          <w:lang w:val="es-ES_tradnl"/>
+        </w:rPr>
+        <w:t>guión</w:t>
+      </w:r>
+      <w:proofErr w:type="spellEnd"/>
+      <w:r>
+        <w:rPr>
+          <w:rFonts w:ascii="Arial" w:hAnsi="Arial"/>
+          <w:sz w:val="18"/>
+          <w:szCs w:val="18"/>
+          <w:highlight w:val="green"/>
+          <w:lang w:val="es-ES_tradnl"/>
+        </w:rPr>
+        <w:t xml:space="preserve"> a que corresponde el ejercicio</w:t>
       </w:r>
       <w:r>
         <w:rPr>
@@ -111,8 +133,6 @@
         </w:rPr>
         <w:t>CO</w:t>
       </w:r>
-      <w:bookmarkStart w:id="0" w:name="_GoBack"/>
-      <w:bookmarkEnd w:id="0"/>
     </w:p>
     <w:p>
       <w:pPr>
@@ -252,11 +272,61 @@
         </w:rPr>
         <w:t xml:space="preserve"> </w:t>
       </w:r>
+      <w:proofErr w:type="spellStart"/>
       <w:r>
         <w:rPr>
           <w:color w:val="000000" w:themeColor="text1"/>
         </w:rPr>
-        <w:t>Actividad sobre los felices años 20</w:t>
+        <w:t>Actividad</w:t>
+      </w:r>
+      <w:proofErr w:type="spellEnd"/>
+      <w:r>
+        <w:rPr>
+          <w:color w:val="000000" w:themeColor="text1"/>
+        </w:rPr>
+        <w:t xml:space="preserve"> </w:t>
+      </w:r>
+      <w:proofErr w:type="spellStart"/>
+      <w:r>
+        <w:rPr>
+          <w:color w:val="000000" w:themeColor="text1"/>
+        </w:rPr>
+        <w:t>sobre</w:t>
+      </w:r>
+      <w:proofErr w:type="spellEnd"/>
+      <w:r>
+        <w:rPr>
+          <w:color w:val="000000" w:themeColor="text1"/>
+        </w:rPr>
+        <w:t xml:space="preserve"> los </w:t>
+      </w:r>
+      <w:proofErr w:type="spellStart"/>
+      <w:r>
+        <w:rPr>
+          <w:color w:val="000000" w:themeColor="text1"/>
+        </w:rPr>
+        <w:t>felices</w:t>
+      </w:r>
+      <w:proofErr w:type="spellEnd"/>
+      <w:r>
+        <w:rPr>
+          <w:color w:val="000000" w:themeColor="text1"/>
+        </w:rPr>
+        <w:t xml:space="preserve"> </w:t>
+      </w:r>
+      <w:proofErr w:type="spellStart"/>
+      <w:r>
+        <w:rPr>
+          <w:color w:val="000000" w:themeColor="text1"/>
+        </w:rPr>
+        <w:t>años</w:t>
+      </w:r>
+      <w:proofErr w:type="spellEnd"/>
+      <w:r>
+        <w:rPr>
+          <w:color w:val="000000" w:themeColor="text1"/>
+        </w:rPr>
+        <w:t xml:space="preserve"> 20</w:t>
       </w:r>
     </w:p>
     <w:p>
@@ -355,16 +425,34 @@
           <w:szCs w:val="18"/>
           <w:lang w:val="es-ES_tradnl"/>
         </w:rPr>
-        <w:t>personaje que nación</w:t>
-      </w:r>
-      <w:r>
-        <w:rPr>
-          <w:rFonts w:ascii="Arial" w:hAnsi="Arial"/>
-          <w:sz w:val="18"/>
-          <w:szCs w:val="18"/>
-          <w:lang w:val="es-ES_tradnl"/>
-        </w:rPr>
-        <w:t xml:space="preserve"> de los años 20 </w:t>
+        <w:t>personaje que nació</w:t>
+      </w:r>
+      <w:r>
+        <w:rPr>
+          <w:rFonts w:ascii="Arial" w:hAnsi="Arial"/>
+          <w:sz w:val="18"/>
+          <w:szCs w:val="18"/>
+          <w:lang w:val="es-ES_tradnl"/>
+        </w:rPr>
+        <w:t xml:space="preserve"> </w:t>
+      </w:r>
+      <w:r>
+        <w:rPr>
+          <w:rFonts w:ascii="Arial" w:hAnsi="Arial"/>
+          <w:sz w:val="18"/>
+          <w:szCs w:val="18"/>
+          <w:lang w:val="es-ES_tradnl"/>
+        </w:rPr>
+        <w:t xml:space="preserve">EN </w:t>
+      </w:r>
+      <w:r>
+        <w:rPr>
+          <w:rFonts w:ascii="Arial" w:hAnsi="Arial"/>
+          <w:sz w:val="18"/>
+          <w:szCs w:val="18"/>
+          <w:lang w:val="es-ES_tradnl"/>
+        </w:rPr>
+        <w:t xml:space="preserve">los años 20 </w:t>
       </w:r>
       <w:r>
         <w:rPr>
@@ -2009,7 +2097,29 @@
           <w:highlight w:val="green"/>
           <w:lang w:val="es-ES_tradnl"/>
         </w:rPr>
-        <w:t>Nivel del ejercicio, 1-Fácil, 2-Medio ó 3-Difícil</w:t>
+        <w:t xml:space="preserve">Nivel del ejercicio, 1-Fácil, 2-Medio </w:t>
+      </w:r>
+      <w:proofErr w:type="spellStart"/>
+      <w:r>
+        <w:rPr>
+          <w:rFonts w:ascii="Arial" w:hAnsi="Arial"/>
+          <w:sz w:val="18"/>
+          <w:szCs w:val="18"/>
+          <w:highlight w:val="green"/>
+          <w:lang w:val="es-ES_tradnl"/>
+        </w:rPr>
+        <w:t>ó</w:t>
+      </w:r>
+      <w:proofErr w:type="spellEnd"/>
+      <w:r>
+        <w:rPr>
+          <w:rFonts w:ascii="Arial" w:hAnsi="Arial"/>
+          <w:sz w:val="18"/>
+          <w:szCs w:val="18"/>
+          <w:highlight w:val="green"/>
+          <w:lang w:val="es-ES_tradnl"/>
+        </w:rPr>
+        <w:t xml:space="preserve"> 3-Difícil</w:t>
       </w:r>
     </w:p>
     <w:p>
@@ -2353,7 +2463,15 @@
         <w:rPr>
           <w:lang w:val="es-ES"/>
         </w:rPr>
-        <w:t xml:space="preserve"> poco antes de que se desatara el crack de la bolsa de Nueva York, este personaje, Mickey Mouse vio la luz por primera vez. </w:t>
+        <w:t xml:space="preserve"> poco antes de que se desatara el crack de la bolsa de Nueva York, este personaje, Mickey Mouse vio la luz por prim</w:t>
+      </w:r>
+      <w:bookmarkStart w:id="0" w:name="_GoBack"/>
+      <w:bookmarkEnd w:id="0"/>
+      <w:r>
+        <w:rPr>
+          <w:lang w:val="es-ES"/>
+        </w:rPr>
+        <w:t xml:space="preserve">era vez. </w:t>
       </w:r>
     </w:p>
     <w:p>
@@ -2907,7 +3025,29 @@
           <w:highlight w:val="yellow"/>
           <w:lang w:val="es-ES_tradnl"/>
         </w:rPr>
-        <w:t xml:space="preserve"> 1-Fácil, 2-Medio, ó 3-Dificil:</w:t>
+        <w:t xml:space="preserve"> 1-Fácil, 2-Medio, </w:t>
+      </w:r>
+      <w:proofErr w:type="spellStart"/>
+      <w:r>
+        <w:rPr>
+          <w:rFonts w:ascii="Arial" w:hAnsi="Arial" w:cs="Arial"/>
+          <w:sz w:val="18"/>
+          <w:szCs w:val="18"/>
+          <w:highlight w:val="yellow"/>
+          <w:lang w:val="es-ES_tradnl"/>
+        </w:rPr>
+        <w:t>ó</w:t>
+      </w:r>
+      <w:proofErr w:type="spellEnd"/>
+      <w:r>
+        <w:rPr>
+          <w:rFonts w:ascii="Arial" w:hAnsi="Arial" w:cs="Arial"/>
+          <w:sz w:val="18"/>
+          <w:szCs w:val="18"/>
+          <w:highlight w:val="yellow"/>
+          <w:lang w:val="es-ES_tradnl"/>
+        </w:rPr>
+        <w:t xml:space="preserve"> 3-Dificil:</w:t>
       </w:r>
       <w:r>
         <w:rPr>
@@ -3101,7 +3241,29 @@
           <w:highlight w:val="yellow"/>
           <w:lang w:val="es-ES_tradnl"/>
         </w:rPr>
-        <w:t>Nombre de archivo Shutterstock o descripción de ilustración a crear</w:t>
+        <w:t xml:space="preserve">Nombre de archivo </w:t>
+      </w:r>
+      <w:proofErr w:type="spellStart"/>
+      <w:r>
+        <w:rPr>
+          <w:rFonts w:ascii="Arial" w:hAnsi="Arial" w:cs="Arial"/>
+          <w:sz w:val="18"/>
+          <w:szCs w:val="18"/>
+          <w:highlight w:val="yellow"/>
+          <w:lang w:val="es-ES_tradnl"/>
+        </w:rPr>
+        <w:t>Shutterstock</w:t>
+      </w:r>
+      <w:proofErr w:type="spellEnd"/>
+      <w:r>
+        <w:rPr>
+          <w:rFonts w:ascii="Arial" w:hAnsi="Arial" w:cs="Arial"/>
+          <w:sz w:val="18"/>
+          <w:szCs w:val="18"/>
+          <w:highlight w:val="yellow"/>
+          <w:lang w:val="es-ES_tradnl"/>
+        </w:rPr>
+        <w:t xml:space="preserve"> o descripción de ilustración a crear</w:t>
       </w:r>
     </w:p>
     <w:p>

--- a/fuentes/contenidos/grado09/guion02/CS_09_02_REC190.docx
+++ b/fuentes/contenidos/grado09/guion02/CS_09_02_REC190.docx
@@ -117,7 +117,28 @@
           <w:rFonts w:ascii="Times New Roman" w:hAnsi="Times New Roman" w:cs="Times New Roman"/>
           <w:color w:val="000000"/>
         </w:rPr>
-        <w:t>CS_08_01</w:t>
+        <w:t>CS_0</w:t>
+      </w:r>
+      <w:r>
+        <w:rPr>
+          <w:rFonts w:ascii="Times New Roman" w:hAnsi="Times New Roman" w:cs="Times New Roman"/>
+          <w:color w:val="000000"/>
+        </w:rPr>
+        <w:t>9</w:t>
+      </w:r>
+      <w:r>
+        <w:rPr>
+          <w:rFonts w:ascii="Times New Roman" w:hAnsi="Times New Roman" w:cs="Times New Roman"/>
+          <w:color w:val="000000"/>
+        </w:rPr>
+        <w:t>_0</w:t>
+      </w:r>
+      <w:r>
+        <w:rPr>
+          <w:rFonts w:ascii="Times New Roman" w:hAnsi="Times New Roman" w:cs="Times New Roman"/>
+          <w:color w:val="000000"/>
+        </w:rPr>
+        <w:t>2</w:t>
       </w:r>
       <w:r>
         <w:rPr>
@@ -470,7 +491,7 @@
           <w:szCs w:val="18"/>
           <w:lang w:val="es-ES_tradnl"/>
         </w:rPr>
-        <w:t xml:space="preserve"> aún vive.</w:t>
+        <w:t xml:space="preserve"> aún vive</w:t>
       </w:r>
     </w:p>
     <w:p>
@@ -540,6 +561,86 @@
           <w:lang w:val="es-ES_tradnl"/>
         </w:rPr>
         <w:t xml:space="preserve">  </w:t>
+      </w:r>
+      <w:r>
+        <w:rPr>
+          <w:rFonts w:ascii="Arial" w:hAnsi="Arial"/>
+          <w:sz w:val="18"/>
+          <w:szCs w:val="18"/>
+          <w:lang w:val="es-ES_tradnl"/>
+        </w:rPr>
+        <w:t>años 20</w:t>
+      </w:r>
+      <w:proofErr w:type="gramStart"/>
+      <w:r>
+        <w:rPr>
+          <w:rFonts w:ascii="Arial" w:hAnsi="Arial"/>
+          <w:sz w:val="18"/>
+          <w:szCs w:val="18"/>
+          <w:lang w:val="es-ES_tradnl"/>
+        </w:rPr>
+        <w:t>,</w:t>
+      </w:r>
+      <w:bookmarkStart w:id="0" w:name="_GoBack"/>
+      <w:bookmarkEnd w:id="0"/>
+      <w:r>
+        <w:rPr>
+          <w:rFonts w:ascii="Arial" w:hAnsi="Arial"/>
+          <w:sz w:val="18"/>
+          <w:szCs w:val="18"/>
+          <w:lang w:val="es-ES_tradnl"/>
+        </w:rPr>
+        <w:t>entre</w:t>
+      </w:r>
+      <w:proofErr w:type="gramEnd"/>
+      <w:r>
+        <w:rPr>
+          <w:rFonts w:ascii="Arial" w:hAnsi="Arial"/>
+          <w:sz w:val="18"/>
+          <w:szCs w:val="18"/>
+          <w:lang w:val="es-ES_tradnl"/>
+        </w:rPr>
+        <w:t xml:space="preserve"> </w:t>
+      </w:r>
+      <w:proofErr w:type="spellStart"/>
+      <w:r>
+        <w:rPr>
+          <w:rFonts w:ascii="Arial" w:hAnsi="Arial"/>
+          <w:sz w:val="18"/>
+          <w:szCs w:val="18"/>
+          <w:lang w:val="es-ES_tradnl"/>
+        </w:rPr>
+        <w:t>guerras,optimismo,bolsa</w:t>
+      </w:r>
+      <w:proofErr w:type="spellEnd"/>
+      <w:r>
+        <w:rPr>
+          <w:rFonts w:ascii="Arial" w:hAnsi="Arial"/>
+          <w:sz w:val="18"/>
+          <w:szCs w:val="18"/>
+          <w:lang w:val="es-ES_tradnl"/>
+        </w:rPr>
+        <w:t xml:space="preserve"> de Nueva </w:t>
+      </w:r>
+      <w:proofErr w:type="spellStart"/>
+      <w:r>
+        <w:rPr>
+          <w:rFonts w:ascii="Arial" w:hAnsi="Arial"/>
+          <w:sz w:val="18"/>
+          <w:szCs w:val="18"/>
+          <w:lang w:val="es-ES_tradnl"/>
+        </w:rPr>
+        <w:t>York,crack</w:t>
+      </w:r>
+      <w:proofErr w:type="spellEnd"/>
+      <w:r>
+        <w:rPr>
+          <w:rFonts w:ascii="Arial" w:hAnsi="Arial"/>
+          <w:sz w:val="18"/>
+          <w:szCs w:val="18"/>
+          <w:lang w:val="es-ES_tradnl"/>
+        </w:rPr>
+        <w:t xml:space="preserve"> de 1929</w:t>
       </w:r>
     </w:p>
     <w:p>
@@ -2463,15 +2564,13 @@
         <w:rPr>
           <w:lang w:val="es-ES"/>
         </w:rPr>
-        <w:t xml:space="preserve"> poco antes de que se desatara el crack de la bolsa de Nueva York, este personaje, Mickey Mouse vio la luz por prim</w:t>
-      </w:r>
-      <w:bookmarkStart w:id="0" w:name="_GoBack"/>
-      <w:bookmarkEnd w:id="0"/>
+        <w:t xml:space="preserve"> poco antes de que se desatara el crack de la bolsa de Nueva York, este personaje, Mickey Mo</w:t>
+      </w:r>
       <w:r>
         <w:rPr>
           <w:lang w:val="es-ES"/>
         </w:rPr>
-        <w:t xml:space="preserve">era vez. </w:t>
+        <w:t>use vio la luz por primera vez</w:t>
       </w:r>
     </w:p>
     <w:p>
@@ -3086,7 +3185,6 @@
           <w:highlight w:val="yellow"/>
           <w:lang w:val="es-ES_tradnl"/>
         </w:rPr>
-        <w:lastRenderedPageBreak/>
         <w:t xml:space="preserve">Explicación </w:t>
       </w:r>
       <w:r>

--- a/fuentes/contenidos/grado09/guion02/CS_09_02_REC190.docx
+++ b/fuentes/contenidos/grado09/guion02/CS_09_02_REC190.docx
@@ -464,16 +464,34 @@
           <w:szCs w:val="18"/>
           <w:lang w:val="es-ES_tradnl"/>
         </w:rPr>
-        <w:t xml:space="preserve">EN </w:t>
-      </w:r>
-      <w:r>
-        <w:rPr>
-          <w:rFonts w:ascii="Arial" w:hAnsi="Arial"/>
-          <w:sz w:val="18"/>
-          <w:szCs w:val="18"/>
-          <w:lang w:val="es-ES_tradnl"/>
-        </w:rPr>
-        <w:t xml:space="preserve">los años 20 </w:t>
+        <w:t>en</w:t>
+      </w:r>
+      <w:r>
+        <w:rPr>
+          <w:rFonts w:ascii="Arial" w:hAnsi="Arial"/>
+          <w:sz w:val="18"/>
+          <w:szCs w:val="18"/>
+          <w:lang w:val="es-ES_tradnl"/>
+        </w:rPr>
+        <w:t xml:space="preserve"> </w:t>
+      </w:r>
+      <w:r>
+        <w:rPr>
+          <w:rFonts w:ascii="Arial" w:hAnsi="Arial"/>
+          <w:sz w:val="18"/>
+          <w:szCs w:val="18"/>
+          <w:lang w:val="es-ES_tradnl"/>
+        </w:rPr>
+        <w:t xml:space="preserve">los años </w:t>
+      </w:r>
+      <w:r>
+        <w:rPr>
+          <w:rFonts w:ascii="Arial" w:hAnsi="Arial"/>
+          <w:sz w:val="18"/>
+          <w:szCs w:val="18"/>
+          <w:lang w:val="es-ES_tradnl"/>
+        </w:rPr>
+        <w:t xml:space="preserve">veinte </w:t>
       </w:r>
       <w:r>
         <w:rPr>
@@ -579,18 +597,7 @@
           <w:szCs w:val="18"/>
           <w:lang w:val="es-ES_tradnl"/>
         </w:rPr>
-        <w:t>,</w:t>
-      </w:r>
-      <w:bookmarkStart w:id="0" w:name="_GoBack"/>
-      <w:bookmarkEnd w:id="0"/>
-      <w:r>
-        <w:rPr>
-          <w:rFonts w:ascii="Arial" w:hAnsi="Arial"/>
-          <w:sz w:val="18"/>
-          <w:szCs w:val="18"/>
-          <w:lang w:val="es-ES_tradnl"/>
-        </w:rPr>
-        <w:t>entre</w:t>
+        <w:t>,entre</w:t>
       </w:r>
       <w:proofErr w:type="gramEnd"/>
       <w:r>
@@ -2986,290 +2993,295 @@
     </w:p>
     <w:p>
       <w:pPr>
-        <w:rPr>
-          <w:rFonts w:ascii="Arial" w:hAnsi="Arial" w:cs="Arial"/>
-          <w:sz w:val="18"/>
-          <w:szCs w:val="18"/>
-          <w:lang w:val="es-ES_tradnl"/>
-        </w:rPr>
-      </w:pPr>
-      <w:r>
-        <w:rPr>
-          <w:rFonts w:ascii="Arial" w:hAnsi="Arial"/>
-          <w:b/>
-          <w:color w:val="FF0000"/>
-          <w:sz w:val="18"/>
-          <w:szCs w:val="18"/>
-          <w:lang w:val="es-ES_tradnl"/>
-        </w:rPr>
-        <w:t>*</w:t>
-      </w:r>
-      <w:r>
-        <w:rPr>
-          <w:rFonts w:ascii="Arial" w:hAnsi="Arial"/>
-          <w:color w:val="FF0000"/>
-          <w:sz w:val="18"/>
-          <w:szCs w:val="18"/>
-          <w:lang w:val="es-ES_tradnl"/>
-        </w:rPr>
-        <w:t xml:space="preserve"> </w:t>
-      </w:r>
-      <w:r>
-        <w:rPr>
-          <w:rFonts w:ascii="Arial" w:hAnsi="Arial" w:cs="Arial"/>
-          <w:sz w:val="18"/>
-          <w:szCs w:val="18"/>
-          <w:highlight w:val="yellow"/>
-          <w:lang w:val="es-ES_tradnl"/>
-        </w:rPr>
-        <w:t>Enunciado (p</w:t>
-      </w:r>
-      <w:r>
-        <w:rPr>
-          <w:rFonts w:ascii="Arial" w:hAnsi="Arial" w:cs="Arial"/>
-          <w:sz w:val="18"/>
-          <w:szCs w:val="18"/>
-          <w:highlight w:val="yellow"/>
-          <w:lang w:val="es-ES_tradnl"/>
-        </w:rPr>
-        <w:t xml:space="preserve">regunta </w:t>
-      </w:r>
-      <w:r>
-        <w:rPr>
-          <w:rFonts w:ascii="Arial" w:hAnsi="Arial" w:cs="Arial"/>
-          <w:b/>
-          <w:sz w:val="18"/>
-          <w:szCs w:val="18"/>
-          <w:highlight w:val="yellow"/>
-          <w:lang w:val="es-ES_tradnl"/>
-        </w:rPr>
-        <w:t>500</w:t>
-      </w:r>
-      <w:r>
-        <w:rPr>
-          <w:rFonts w:ascii="Arial" w:hAnsi="Arial" w:cs="Arial"/>
-          <w:sz w:val="18"/>
-          <w:szCs w:val="18"/>
-          <w:highlight w:val="yellow"/>
-          <w:lang w:val="es-ES_tradnl"/>
-        </w:rPr>
-        <w:t xml:space="preserve"> caracteres máximo</w:t>
-      </w:r>
-      <w:r>
-        <w:rPr>
-          <w:rFonts w:ascii="Arial" w:hAnsi="Arial" w:cs="Arial"/>
-          <w:sz w:val="18"/>
-          <w:szCs w:val="18"/>
-          <w:highlight w:val="yellow"/>
-          <w:lang w:val="es-ES_tradnl"/>
-        </w:rPr>
-        <w:t>)</w:t>
-      </w:r>
-    </w:p>
-    <w:p>
-      <w:pPr>
-        <w:rPr>
-          <w:rFonts w:ascii="Arial" w:hAnsi="Arial" w:cs="Arial"/>
-          <w:sz w:val="18"/>
-          <w:szCs w:val="18"/>
-          <w:lang w:val="es-ES_tradnl"/>
-        </w:rPr>
-      </w:pPr>
-    </w:p>
-    <w:p>
-      <w:pPr>
-        <w:rPr>
-          <w:rFonts w:ascii="Arial" w:hAnsi="Arial" w:cs="Arial"/>
-          <w:sz w:val="18"/>
-          <w:szCs w:val="18"/>
-          <w:lang w:val="es-ES_tradnl"/>
-        </w:rPr>
-      </w:pPr>
-      <w:r>
-        <w:rPr>
-          <w:rFonts w:ascii="Arial" w:hAnsi="Arial"/>
-          <w:b/>
-          <w:color w:val="FF0000"/>
-          <w:sz w:val="18"/>
-          <w:szCs w:val="18"/>
-          <w:lang w:val="es-ES_tradnl"/>
-        </w:rPr>
-        <w:t>*</w:t>
-      </w:r>
-      <w:r>
-        <w:rPr>
-          <w:rFonts w:ascii="Arial" w:hAnsi="Arial"/>
-          <w:color w:val="FF0000"/>
-          <w:sz w:val="18"/>
-          <w:szCs w:val="18"/>
-          <w:lang w:val="es-ES_tradnl"/>
-        </w:rPr>
-        <w:t xml:space="preserve"> </w:t>
-      </w:r>
-      <w:r>
-        <w:rPr>
-          <w:rFonts w:ascii="Arial" w:hAnsi="Arial" w:cs="Arial"/>
-          <w:sz w:val="18"/>
-          <w:szCs w:val="18"/>
-          <w:highlight w:val="yellow"/>
-          <w:lang w:val="es-ES_tradnl"/>
-        </w:rPr>
-        <w:t>Nivel</w:t>
-      </w:r>
-      <w:r>
-        <w:rPr>
-          <w:rFonts w:ascii="Arial" w:hAnsi="Arial" w:cs="Arial"/>
-          <w:sz w:val="18"/>
-          <w:szCs w:val="18"/>
-          <w:highlight w:val="yellow"/>
-          <w:lang w:val="es-ES_tradnl"/>
-        </w:rPr>
-        <w:t xml:space="preserve"> 1-Fácil, 2-Medio, </w:t>
-      </w:r>
-      <w:proofErr w:type="spellStart"/>
-      <w:r>
-        <w:rPr>
-          <w:rFonts w:ascii="Arial" w:hAnsi="Arial" w:cs="Arial"/>
-          <w:sz w:val="18"/>
-          <w:szCs w:val="18"/>
-          <w:highlight w:val="yellow"/>
-          <w:lang w:val="es-ES_tradnl"/>
-        </w:rPr>
-        <w:t>ó</w:t>
-      </w:r>
-      <w:proofErr w:type="spellEnd"/>
-      <w:r>
-        <w:rPr>
-          <w:rFonts w:ascii="Arial" w:hAnsi="Arial" w:cs="Arial"/>
-          <w:sz w:val="18"/>
-          <w:szCs w:val="18"/>
-          <w:highlight w:val="yellow"/>
-          <w:lang w:val="es-ES_tradnl"/>
-        </w:rPr>
-        <w:t xml:space="preserve"> 3-Dificil:</w:t>
-      </w:r>
-      <w:r>
-        <w:rPr>
-          <w:rFonts w:ascii="Arial" w:hAnsi="Arial" w:cs="Arial"/>
-          <w:sz w:val="18"/>
-          <w:szCs w:val="18"/>
-          <w:lang w:val="es-ES_tradnl"/>
-        </w:rPr>
-        <w:t xml:space="preserve"> M</w:t>
-      </w:r>
-    </w:p>
-    <w:p>
-      <w:pPr>
-        <w:rPr>
-          <w:rFonts w:ascii="Arial" w:hAnsi="Arial" w:cs="Arial"/>
-          <w:sz w:val="18"/>
-          <w:szCs w:val="18"/>
-          <w:lang w:val="es-ES_tradnl"/>
-        </w:rPr>
-      </w:pPr>
-    </w:p>
-    <w:p>
-      <w:pPr>
-        <w:rPr>
-          <w:rFonts w:ascii="Arial" w:hAnsi="Arial" w:cs="Arial"/>
-          <w:sz w:val="18"/>
-          <w:szCs w:val="18"/>
-          <w:lang w:val="es-ES_tradnl"/>
-        </w:rPr>
-      </w:pPr>
-      <w:r>
-        <w:rPr>
-          <w:rFonts w:ascii="Arial" w:hAnsi="Arial" w:cs="Arial"/>
-          <w:sz w:val="18"/>
-          <w:szCs w:val="18"/>
-          <w:highlight w:val="yellow"/>
-          <w:lang w:val="es-ES_tradnl"/>
-        </w:rPr>
-        <w:t xml:space="preserve">Explicación </w:t>
-      </w:r>
-      <w:r>
-        <w:rPr>
-          <w:rFonts w:ascii="Arial" w:hAnsi="Arial" w:cs="Arial"/>
-          <w:sz w:val="18"/>
-          <w:szCs w:val="18"/>
-          <w:highlight w:val="yellow"/>
-          <w:lang w:val="es-ES_tradnl"/>
-        </w:rPr>
-        <w:t>(</w:t>
-      </w:r>
-      <w:r>
-        <w:rPr>
-          <w:rFonts w:ascii="Arial" w:hAnsi="Arial" w:cs="Arial"/>
-          <w:b/>
-          <w:sz w:val="18"/>
-          <w:szCs w:val="18"/>
-          <w:highlight w:val="yellow"/>
-          <w:lang w:val="es-ES_tradnl"/>
-        </w:rPr>
-        <w:t>500</w:t>
-      </w:r>
-      <w:r>
-        <w:rPr>
-          <w:rFonts w:ascii="Arial" w:hAnsi="Arial" w:cs="Arial"/>
-          <w:sz w:val="18"/>
-          <w:szCs w:val="18"/>
-          <w:highlight w:val="yellow"/>
-          <w:lang w:val="es-ES_tradnl"/>
-        </w:rPr>
-        <w:t xml:space="preserve"> caracteres máximo</w:t>
-      </w:r>
-      <w:r>
-        <w:rPr>
-          <w:rFonts w:ascii="Arial" w:hAnsi="Arial" w:cs="Arial"/>
-          <w:sz w:val="18"/>
-          <w:szCs w:val="18"/>
-          <w:highlight w:val="yellow"/>
-          <w:lang w:val="es-ES_tradnl"/>
-        </w:rPr>
-        <w:t>)</w:t>
-      </w:r>
-    </w:p>
-    <w:p>
-      <w:pPr>
         <w:pStyle w:val="wp-caption-text"/>
+        <w:rPr>
+          <w:color w:val="000000" w:themeColor="text1"/>
+          <w:lang w:val="es-ES" w:eastAsia="en-US"/>
+        </w:rPr>
+      </w:pPr>
+      <w:r>
         <w:rPr>
           <w:color w:val="000000" w:themeColor="text1"/>
           <w:highlight w:val="magenta"/>
           <w:lang w:val="es-ES" w:eastAsia="en-US"/>
         </w:rPr>
-      </w:pPr>
-    </w:p>
-    <w:p>
-      <w:pPr>
-        <w:pStyle w:val="wp-caption-text"/>
+        <w:lastRenderedPageBreak/>
+        <w:t>Recoge información y luego escribe la biografía de este personaje que surgió en medio de los felices años veinte, vivió la dureza de la crisis del 29 y sigue vivo hasta nuestros días.</w:t>
+      </w:r>
+      <w:r>
         <w:rPr>
           <w:color w:val="000000" w:themeColor="text1"/>
           <w:lang w:val="es-ES" w:eastAsia="en-US"/>
         </w:rPr>
-      </w:pPr>
-      <w:r>
+        <w:t xml:space="preserve"> </w:t>
+      </w:r>
+    </w:p>
+    <w:p>
+      <w:pPr>
+        <w:rPr>
+          <w:rFonts w:ascii="Arial" w:hAnsi="Arial" w:cs="Arial"/>
+          <w:sz w:val="18"/>
+          <w:szCs w:val="18"/>
+          <w:lang w:val="es-ES"/>
+        </w:rPr>
+      </w:pPr>
+      <w:bookmarkStart w:id="0" w:name="_GoBack"/>
+      <w:bookmarkEnd w:id="0"/>
+    </w:p>
+    <w:p>
+      <w:pPr>
+        <w:rPr>
+          <w:rFonts w:ascii="Arial" w:hAnsi="Arial" w:cs="Arial"/>
+          <w:sz w:val="18"/>
+          <w:szCs w:val="18"/>
+          <w:lang w:val="es-ES_tradnl"/>
+        </w:rPr>
+      </w:pPr>
+      <w:r>
+        <w:rPr>
+          <w:rFonts w:ascii="Arial" w:hAnsi="Arial"/>
+          <w:b/>
+          <w:color w:val="FF0000"/>
+          <w:sz w:val="18"/>
+          <w:szCs w:val="18"/>
+          <w:lang w:val="es-ES_tradnl"/>
+        </w:rPr>
+        <w:t>*</w:t>
+      </w:r>
+      <w:r>
+        <w:rPr>
+          <w:rFonts w:ascii="Arial" w:hAnsi="Arial"/>
+          <w:color w:val="FF0000"/>
+          <w:sz w:val="18"/>
+          <w:szCs w:val="18"/>
+          <w:lang w:val="es-ES_tradnl"/>
+        </w:rPr>
+        <w:t xml:space="preserve"> </w:t>
+      </w:r>
+      <w:r>
+        <w:rPr>
+          <w:rFonts w:ascii="Arial" w:hAnsi="Arial" w:cs="Arial"/>
+          <w:sz w:val="18"/>
+          <w:szCs w:val="18"/>
+          <w:highlight w:val="yellow"/>
+          <w:lang w:val="es-ES_tradnl"/>
+        </w:rPr>
+        <w:t>Enunciado (p</w:t>
+      </w:r>
+      <w:r>
+        <w:rPr>
+          <w:rFonts w:ascii="Arial" w:hAnsi="Arial" w:cs="Arial"/>
+          <w:sz w:val="18"/>
+          <w:szCs w:val="18"/>
+          <w:highlight w:val="yellow"/>
+          <w:lang w:val="es-ES_tradnl"/>
+        </w:rPr>
+        <w:t xml:space="preserve">regunta </w:t>
+      </w:r>
+      <w:r>
+        <w:rPr>
+          <w:rFonts w:ascii="Arial" w:hAnsi="Arial" w:cs="Arial"/>
+          <w:b/>
+          <w:sz w:val="18"/>
+          <w:szCs w:val="18"/>
+          <w:highlight w:val="yellow"/>
+          <w:lang w:val="es-ES_tradnl"/>
+        </w:rPr>
+        <w:t>500</w:t>
+      </w:r>
+      <w:r>
+        <w:rPr>
+          <w:rFonts w:ascii="Arial" w:hAnsi="Arial" w:cs="Arial"/>
+          <w:sz w:val="18"/>
+          <w:szCs w:val="18"/>
+          <w:highlight w:val="yellow"/>
+          <w:lang w:val="es-ES_tradnl"/>
+        </w:rPr>
+        <w:t xml:space="preserve"> caracteres máximo</w:t>
+      </w:r>
+      <w:r>
+        <w:rPr>
+          <w:rFonts w:ascii="Arial" w:hAnsi="Arial" w:cs="Arial"/>
+          <w:sz w:val="18"/>
+          <w:szCs w:val="18"/>
+          <w:highlight w:val="yellow"/>
+          <w:lang w:val="es-ES_tradnl"/>
+        </w:rPr>
+        <w:t>)</w:t>
+      </w:r>
+    </w:p>
+    <w:p>
+      <w:pPr>
+        <w:rPr>
+          <w:rFonts w:ascii="Arial" w:hAnsi="Arial" w:cs="Arial"/>
+          <w:sz w:val="18"/>
+          <w:szCs w:val="18"/>
+          <w:lang w:val="es-ES_tradnl"/>
+        </w:rPr>
+      </w:pPr>
+    </w:p>
+    <w:p>
+      <w:pPr>
+        <w:rPr>
+          <w:rFonts w:ascii="Arial" w:hAnsi="Arial" w:cs="Arial"/>
+          <w:sz w:val="18"/>
+          <w:szCs w:val="18"/>
+          <w:lang w:val="es-ES_tradnl"/>
+        </w:rPr>
+      </w:pPr>
+      <w:r>
+        <w:rPr>
+          <w:rFonts w:ascii="Arial" w:hAnsi="Arial"/>
+          <w:b/>
+          <w:color w:val="FF0000"/>
+          <w:sz w:val="18"/>
+          <w:szCs w:val="18"/>
+          <w:lang w:val="es-ES_tradnl"/>
+        </w:rPr>
+        <w:t>*</w:t>
+      </w:r>
+      <w:r>
+        <w:rPr>
+          <w:rFonts w:ascii="Arial" w:hAnsi="Arial"/>
+          <w:color w:val="FF0000"/>
+          <w:sz w:val="18"/>
+          <w:szCs w:val="18"/>
+          <w:lang w:val="es-ES_tradnl"/>
+        </w:rPr>
+        <w:t xml:space="preserve"> </w:t>
+      </w:r>
+      <w:r>
+        <w:rPr>
+          <w:rFonts w:ascii="Arial" w:hAnsi="Arial" w:cs="Arial"/>
+          <w:sz w:val="18"/>
+          <w:szCs w:val="18"/>
+          <w:highlight w:val="yellow"/>
+          <w:lang w:val="es-ES_tradnl"/>
+        </w:rPr>
+        <w:t>Nivel</w:t>
+      </w:r>
+      <w:r>
+        <w:rPr>
+          <w:rFonts w:ascii="Arial" w:hAnsi="Arial" w:cs="Arial"/>
+          <w:sz w:val="18"/>
+          <w:szCs w:val="18"/>
+          <w:highlight w:val="yellow"/>
+          <w:lang w:val="es-ES_tradnl"/>
+        </w:rPr>
+        <w:t xml:space="preserve"> 1-Fácil, 2-Medio, </w:t>
+      </w:r>
+      <w:proofErr w:type="spellStart"/>
+      <w:r>
+        <w:rPr>
+          <w:rFonts w:ascii="Arial" w:hAnsi="Arial" w:cs="Arial"/>
+          <w:sz w:val="18"/>
+          <w:szCs w:val="18"/>
+          <w:highlight w:val="yellow"/>
+          <w:lang w:val="es-ES_tradnl"/>
+        </w:rPr>
+        <w:t>ó</w:t>
+      </w:r>
+      <w:proofErr w:type="spellEnd"/>
+      <w:r>
+        <w:rPr>
+          <w:rFonts w:ascii="Arial" w:hAnsi="Arial" w:cs="Arial"/>
+          <w:sz w:val="18"/>
+          <w:szCs w:val="18"/>
+          <w:highlight w:val="yellow"/>
+          <w:lang w:val="es-ES_tradnl"/>
+        </w:rPr>
+        <w:t xml:space="preserve"> 3-Dificil:</w:t>
+      </w:r>
+      <w:r>
+        <w:rPr>
+          <w:rFonts w:ascii="Arial" w:hAnsi="Arial" w:cs="Arial"/>
+          <w:sz w:val="18"/>
+          <w:szCs w:val="18"/>
+          <w:lang w:val="es-ES_tradnl"/>
+        </w:rPr>
+        <w:t xml:space="preserve"> M</w:t>
+      </w:r>
+    </w:p>
+    <w:p>
+      <w:pPr>
+        <w:rPr>
+          <w:rFonts w:ascii="Arial" w:hAnsi="Arial" w:cs="Arial"/>
+          <w:sz w:val="18"/>
+          <w:szCs w:val="18"/>
+          <w:lang w:val="es-ES_tradnl"/>
+        </w:rPr>
+      </w:pPr>
+    </w:p>
+    <w:p>
+      <w:pPr>
+        <w:rPr>
+          <w:rFonts w:ascii="Arial" w:hAnsi="Arial" w:cs="Arial"/>
+          <w:sz w:val="18"/>
+          <w:szCs w:val="18"/>
+          <w:lang w:val="es-ES_tradnl"/>
+        </w:rPr>
+      </w:pPr>
+      <w:r>
+        <w:rPr>
+          <w:rFonts w:ascii="Arial" w:hAnsi="Arial" w:cs="Arial"/>
+          <w:sz w:val="18"/>
+          <w:szCs w:val="18"/>
+          <w:highlight w:val="yellow"/>
+          <w:lang w:val="es-ES_tradnl"/>
+        </w:rPr>
+        <w:t xml:space="preserve">Explicación </w:t>
+      </w:r>
+      <w:r>
+        <w:rPr>
+          <w:rFonts w:ascii="Arial" w:hAnsi="Arial" w:cs="Arial"/>
+          <w:sz w:val="18"/>
+          <w:szCs w:val="18"/>
+          <w:highlight w:val="yellow"/>
+          <w:lang w:val="es-ES_tradnl"/>
+        </w:rPr>
+        <w:t>(</w:t>
+      </w:r>
+      <w:r>
+        <w:rPr>
+          <w:rFonts w:ascii="Arial" w:hAnsi="Arial" w:cs="Arial"/>
+          <w:b/>
+          <w:sz w:val="18"/>
+          <w:szCs w:val="18"/>
+          <w:highlight w:val="yellow"/>
+          <w:lang w:val="es-ES_tradnl"/>
+        </w:rPr>
+        <w:t>500</w:t>
+      </w:r>
+      <w:r>
+        <w:rPr>
+          <w:rFonts w:ascii="Arial" w:hAnsi="Arial" w:cs="Arial"/>
+          <w:sz w:val="18"/>
+          <w:szCs w:val="18"/>
+          <w:highlight w:val="yellow"/>
+          <w:lang w:val="es-ES_tradnl"/>
+        </w:rPr>
+        <w:t xml:space="preserve"> caracteres máximo</w:t>
+      </w:r>
+      <w:r>
+        <w:rPr>
+          <w:rFonts w:ascii="Arial" w:hAnsi="Arial" w:cs="Arial"/>
+          <w:sz w:val="18"/>
+          <w:szCs w:val="18"/>
+          <w:highlight w:val="yellow"/>
+          <w:lang w:val="es-ES_tradnl"/>
+        </w:rPr>
+        <w:t>)</w:t>
+      </w:r>
+    </w:p>
+    <w:p>
+      <w:pPr>
+        <w:pStyle w:val="wp-caption-text"/>
         <w:rPr>
           <w:color w:val="000000" w:themeColor="text1"/>
           <w:highlight w:val="magenta"/>
           <w:lang w:val="es-ES" w:eastAsia="en-US"/>
         </w:rPr>
-        <w:t>Recoge información y luego escribe</w:t>
-      </w:r>
-      <w:r>
-        <w:rPr>
-          <w:color w:val="000000" w:themeColor="text1"/>
-          <w:highlight w:val="magenta"/>
-          <w:lang w:val="es-ES" w:eastAsia="en-US"/>
-        </w:rPr>
-        <w:t xml:space="preserve"> la biografía de este personaje que surgió en medio de los felices años veinte, vivió la dureza dela crisis del 29 y sigue vivo hasta nuestros días.</w:t>
-      </w:r>
-      <w:r>
-        <w:rPr>
-          <w:color w:val="000000" w:themeColor="text1"/>
-          <w:lang w:val="es-ES" w:eastAsia="en-US"/>
-        </w:rPr>
-        <w:t xml:space="preserve"> </w:t>
-      </w:r>
+      </w:pPr>
     </w:p>
     <w:p>
       <w:pPr>

--- a/fuentes/contenidos/grado09/guion02/CS_09_02_REC190.docx
+++ b/fuentes/contenidos/grado09/guion02/CS_09_02_REC190.docx
@@ -578,7 +578,7 @@
           <w:szCs w:val="18"/>
           <w:lang w:val="es-ES_tradnl"/>
         </w:rPr>
-        <w:t xml:space="preserve">  </w:t>
+        <w:t xml:space="preserve"> </w:t>
       </w:r>
       <w:r>
         <w:rPr>
@@ -735,7 +735,7 @@
           <w:szCs w:val="18"/>
           <w:lang w:val="es-ES_tradnl"/>
         </w:rPr>
-        <w:t xml:space="preserve"> minutos</w:t>
+        <w:t xml:space="preserve"> </w:t>
       </w:r>
     </w:p>
     <w:p>
@@ -2229,6 +2229,15 @@
         </w:rPr>
         <w:t xml:space="preserve"> 3-Difícil</w:t>
       </w:r>
+      <w:r>
+        <w:rPr>
+          <w:rFonts w:ascii="Arial" w:hAnsi="Arial"/>
+          <w:sz w:val="18"/>
+          <w:szCs w:val="18"/>
+          <w:lang w:val="es-ES_tradnl"/>
+        </w:rPr>
+        <w:t xml:space="preserve"> 2</w:t>
+      </w:r>
     </w:p>
     <w:p>
       <w:pPr>
@@ -2371,42 +2380,159 @@
         </w:rPr>
         <w:t xml:space="preserve"> </w:t>
       </w:r>
-      <w:r>
+      <w:proofErr w:type="spellStart"/>
+      <w:r>
+        <w:rPr>
+          <w:color w:val="000000" w:themeColor="text1"/>
+        </w:rPr>
+        <w:t>Actividad</w:t>
+      </w:r>
+      <w:proofErr w:type="spellEnd"/>
+      <w:r>
+        <w:rPr>
+          <w:color w:val="000000" w:themeColor="text1"/>
+        </w:rPr>
+        <w:t xml:space="preserve"> </w:t>
+      </w:r>
+      <w:proofErr w:type="spellStart"/>
+      <w:r>
+        <w:rPr>
+          <w:color w:val="000000" w:themeColor="text1"/>
+        </w:rPr>
+        <w:t>sobre</w:t>
+      </w:r>
+      <w:proofErr w:type="spellEnd"/>
+      <w:r>
+        <w:rPr>
+          <w:color w:val="000000" w:themeColor="text1"/>
+        </w:rPr>
+        <w:t xml:space="preserve"> los </w:t>
+      </w:r>
+      <w:proofErr w:type="spellStart"/>
+      <w:r>
+        <w:rPr>
+          <w:color w:val="000000" w:themeColor="text1"/>
+        </w:rPr>
+        <w:t>felices</w:t>
+      </w:r>
+      <w:proofErr w:type="spellEnd"/>
+      <w:r>
+        <w:rPr>
+          <w:color w:val="000000" w:themeColor="text1"/>
+        </w:rPr>
+        <w:t xml:space="preserve"> </w:t>
+      </w:r>
+      <w:proofErr w:type="spellStart"/>
+      <w:r>
+        <w:rPr>
+          <w:color w:val="000000" w:themeColor="text1"/>
+        </w:rPr>
+        <w:t>años</w:t>
+      </w:r>
+      <w:proofErr w:type="spellEnd"/>
+      <w:r>
+        <w:rPr>
+          <w:color w:val="000000" w:themeColor="text1"/>
+        </w:rPr>
+        <w:t xml:space="preserve"> 20</w:t>
+      </w:r>
+    </w:p>
+    <w:p>
+      <w:pPr>
+        <w:rPr>
+          <w:rFonts w:ascii="Arial" w:hAnsi="Arial" w:cs="Arial"/>
+          <w:sz w:val="18"/>
+          <w:szCs w:val="18"/>
+          <w:lang w:val="es-ES_tradnl"/>
+        </w:rPr>
+      </w:pPr>
+    </w:p>
+    <w:p>
+      <w:pPr>
+        <w:rPr>
+          <w:rFonts w:ascii="Arial" w:hAnsi="Arial" w:cs="Arial"/>
+          <w:sz w:val="18"/>
+          <w:szCs w:val="18"/>
+          <w:lang w:val="es-ES_tradnl"/>
+        </w:rPr>
+      </w:pPr>
+    </w:p>
+    <w:p>
+      <w:pPr>
+        <w:rPr>
+          <w:rFonts w:ascii="Arial" w:hAnsi="Arial"/>
+          <w:sz w:val="18"/>
+          <w:szCs w:val="18"/>
+          <w:lang w:val="es-ES_tradnl"/>
+        </w:rPr>
+      </w:pPr>
+      <w:r>
+        <w:rPr>
+          <w:rFonts w:ascii="Arial" w:hAnsi="Arial"/>
+          <w:b/>
+          <w:color w:val="FF0000"/>
+          <w:sz w:val="18"/>
+          <w:szCs w:val="18"/>
+          <w:lang w:val="es-ES_tradnl"/>
+        </w:rPr>
+        <w:t>*</w:t>
+      </w:r>
+      <w:r>
+        <w:rPr>
+          <w:rFonts w:ascii="Arial" w:hAnsi="Arial"/>
+          <w:color w:val="FF0000"/>
+          <w:sz w:val="18"/>
+          <w:szCs w:val="18"/>
+          <w:lang w:val="es-ES_tradnl"/>
+        </w:rPr>
+        <w:t xml:space="preserve"> </w:t>
+      </w:r>
+      <w:r>
+        <w:rPr>
+          <w:rFonts w:ascii="Arial" w:hAnsi="Arial"/>
+          <w:sz w:val="18"/>
+          <w:szCs w:val="18"/>
+          <w:highlight w:val="green"/>
+          <w:lang w:val="es-ES_tradnl"/>
+        </w:rPr>
+        <w:t>Grado del ejercicio (Primaria o Secundaria); “P” o “S”</w:t>
+      </w:r>
+      <w:r>
+        <w:rPr>
+          <w:rFonts w:ascii="Arial" w:hAnsi="Arial"/>
+          <w:sz w:val="18"/>
+          <w:szCs w:val="18"/>
+          <w:lang w:val="es-ES_tradnl"/>
+        </w:rPr>
+        <w:t xml:space="preserve"> S</w:t>
+      </w:r>
+    </w:p>
+    <w:p>
+      <w:pPr>
+        <w:rPr>
+          <w:rFonts w:ascii="Arial" w:hAnsi="Arial" w:cs="Arial"/>
+          <w:sz w:val="18"/>
+          <w:szCs w:val="18"/>
+          <w:lang w:val="es-ES_tradnl"/>
+        </w:rPr>
+      </w:pPr>
+    </w:p>
+    <w:p>
+      <w:pPr>
+        <w:rPr>
+          <w:rFonts w:ascii="Arial" w:hAnsi="Arial" w:cs="Arial"/>
+          <w:sz w:val="18"/>
+          <w:szCs w:val="18"/>
+          <w:lang w:val="es-ES_tradnl"/>
+        </w:rPr>
+      </w:pPr>
+    </w:p>
+    <w:p>
+      <w:pPr>
         <w:rPr>
           <w:rFonts w:ascii="Times New Roman" w:hAnsi="Times New Roman" w:cs="Times New Roman"/>
           <w:color w:val="000000" w:themeColor="text1"/>
         </w:rPr>
-        <w:t xml:space="preserve"> </w:t>
-      </w:r>
-    </w:p>
-    <w:p>
-      <w:pPr>
-        <w:rPr>
-          <w:rFonts w:ascii="Arial" w:hAnsi="Arial" w:cs="Arial"/>
-          <w:sz w:val="18"/>
-          <w:szCs w:val="18"/>
-          <w:lang w:val="es-ES_tradnl"/>
-        </w:rPr>
-      </w:pPr>
-    </w:p>
-    <w:p>
-      <w:pPr>
-        <w:rPr>
-          <w:rFonts w:ascii="Arial" w:hAnsi="Arial" w:cs="Arial"/>
-          <w:sz w:val="18"/>
-          <w:szCs w:val="18"/>
-          <w:lang w:val="es-ES_tradnl"/>
-        </w:rPr>
-      </w:pPr>
-    </w:p>
-    <w:p>
-      <w:pPr>
-        <w:rPr>
-          <w:rFonts w:ascii="Arial" w:hAnsi="Arial"/>
-          <w:sz w:val="18"/>
-          <w:szCs w:val="18"/>
-          <w:lang w:val="es-ES_tradnl"/>
-        </w:rPr>
       </w:pPr>
       <w:r>
         <w:rPr>
@@ -2422,7 +2548,6 @@
       <w:r>
         <w:rPr>
           <w:rFonts w:ascii="Arial" w:hAnsi="Arial"/>
-          <w:color w:val="FF0000"/>
           <w:sz w:val="18"/>
           <w:szCs w:val="18"/>
           <w:lang w:val="es-ES_tradnl"/>
@@ -2437,55 +2562,38 @@
           <w:highlight w:val="green"/>
           <w:lang w:val="es-ES_tradnl"/>
         </w:rPr>
-        <w:t>Grado del ejercicio (Primaria o Secundaria); “P” o “S”</w:t>
-      </w:r>
-      <w:r>
-        <w:rPr>
-          <w:rFonts w:ascii="Arial" w:hAnsi="Arial"/>
-          <w:sz w:val="18"/>
-          <w:szCs w:val="18"/>
-          <w:lang w:val="es-ES_tradnl"/>
-        </w:rPr>
-        <w:t xml:space="preserve"> S</w:t>
-      </w:r>
-    </w:p>
-    <w:p>
-      <w:pPr>
-        <w:rPr>
-          <w:rFonts w:ascii="Arial" w:hAnsi="Arial" w:cs="Arial"/>
-          <w:sz w:val="18"/>
-          <w:szCs w:val="18"/>
-          <w:lang w:val="es-ES_tradnl"/>
-        </w:rPr>
-      </w:pPr>
-    </w:p>
-    <w:p>
-      <w:pPr>
-        <w:rPr>
-          <w:rFonts w:ascii="Arial" w:hAnsi="Arial" w:cs="Arial"/>
-          <w:sz w:val="18"/>
-          <w:szCs w:val="18"/>
-          <w:lang w:val="es-ES_tradnl"/>
-        </w:rPr>
-      </w:pPr>
-    </w:p>
-    <w:p>
-      <w:pPr>
-        <w:rPr>
-          <w:rFonts w:ascii="Times New Roman" w:hAnsi="Times New Roman" w:cs="Times New Roman"/>
-          <w:color w:val="000000" w:themeColor="text1"/>
-        </w:rPr>
-      </w:pPr>
+        <w:t>Enunciado (</w:t>
+      </w:r>
+      <w:r>
+        <w:rPr>
+          <w:rFonts w:ascii="Arial" w:hAnsi="Arial"/>
+          <w:sz w:val="18"/>
+          <w:szCs w:val="18"/>
+          <w:highlight w:val="green"/>
+          <w:lang w:val="es-ES_tradnl"/>
+        </w:rPr>
+        <w:t xml:space="preserve">Instrucción </w:t>
+      </w:r>
       <w:r>
         <w:rPr>
           <w:rFonts w:ascii="Arial" w:hAnsi="Arial"/>
           <w:b/>
-          <w:color w:val="FF0000"/>
-          <w:sz w:val="18"/>
-          <w:szCs w:val="18"/>
-          <w:lang w:val="es-ES_tradnl"/>
-        </w:rPr>
-        <w:t>*</w:t>
+          <w:sz w:val="18"/>
+          <w:szCs w:val="18"/>
+          <w:highlight w:val="green"/>
+          <w:lang w:val="es-ES_tradnl"/>
+        </w:rPr>
+        <w:t>193</w:t>
+      </w:r>
+      <w:r>
+        <w:rPr>
+          <w:rFonts w:ascii="Arial" w:hAnsi="Arial"/>
+          <w:sz w:val="18"/>
+          <w:szCs w:val="18"/>
+          <w:highlight w:val="green"/>
+          <w:lang w:val="es-ES_tradnl"/>
+        </w:rPr>
+        <w:t xml:space="preserve"> caracteres máximo)</w:t>
       </w:r>
       <w:r>
         <w:rPr>
@@ -2496,56 +2604,6 @@
         </w:rPr>
         <w:t xml:space="preserve"> </w:t>
       </w:r>
-      <w:r>
-        <w:rPr>
-          <w:rFonts w:ascii="Arial" w:hAnsi="Arial"/>
-          <w:sz w:val="18"/>
-          <w:szCs w:val="18"/>
-          <w:highlight w:val="green"/>
-          <w:lang w:val="es-ES_tradnl"/>
-        </w:rPr>
-        <w:t>Enunciado (</w:t>
-      </w:r>
-      <w:r>
-        <w:rPr>
-          <w:rFonts w:ascii="Arial" w:hAnsi="Arial"/>
-          <w:sz w:val="18"/>
-          <w:szCs w:val="18"/>
-          <w:highlight w:val="green"/>
-          <w:lang w:val="es-ES_tradnl"/>
-        </w:rPr>
-        <w:t xml:space="preserve">Instrucción </w:t>
-      </w:r>
-      <w:r>
-        <w:rPr>
-          <w:rFonts w:ascii="Arial" w:hAnsi="Arial"/>
-          <w:b/>
-          <w:sz w:val="18"/>
-          <w:szCs w:val="18"/>
-          <w:highlight w:val="green"/>
-          <w:lang w:val="es-ES_tradnl"/>
-        </w:rPr>
-        <w:t>193</w:t>
-      </w:r>
-      <w:r>
-        <w:rPr>
-          <w:rFonts w:ascii="Arial" w:hAnsi="Arial"/>
-          <w:sz w:val="18"/>
-          <w:szCs w:val="18"/>
-          <w:highlight w:val="green"/>
-          <w:lang w:val="es-ES_tradnl"/>
-        </w:rPr>
-        <w:t xml:space="preserve"> caracteres máximo)</w:t>
-      </w:r>
-      <w:r>
-        <w:rPr>
-          <w:rFonts w:ascii="Arial" w:hAnsi="Arial"/>
-          <w:sz w:val="18"/>
-          <w:szCs w:val="18"/>
-          <w:lang w:val="es-ES_tradnl"/>
-        </w:rPr>
-        <w:t xml:space="preserve"> </w:t>
-      </w:r>
     </w:p>
     <w:p>
       <w:pPr>
@@ -2577,7 +2635,19 @@
         <w:rPr>
           <w:lang w:val="es-ES"/>
         </w:rPr>
-        <w:t>use vio la luz por primera vez</w:t>
+        <w:t>use</w:t>
+      </w:r>
+      <w:r>
+        <w:rPr>
+          <w:lang w:val="es-ES"/>
+        </w:rPr>
+        <w:t>,</w:t>
+      </w:r>
+      <w:r>
+        <w:rPr>
+          <w:lang w:val="es-ES"/>
+        </w:rPr>
+        <w:t xml:space="preserve"> vio la luz por primera vez</w:t>
       </w:r>
     </w:p>
     <w:p>
@@ -3002,17 +3072,30 @@
       <w:r>
         <w:rPr>
           <w:color w:val="000000" w:themeColor="text1"/>
-          <w:highlight w:val="magenta"/>
           <w:lang w:val="es-ES" w:eastAsia="en-US"/>
         </w:rPr>
         <w:lastRenderedPageBreak/>
-        <w:t>Recoge información y luego escribe la biografía de este personaje que surgió en medio de los felices años veinte, vivió la dureza de la crisis del 29 y sigue vivo hasta nuestros días.</w:t>
+        <w:t>Re</w:t>
       </w:r>
       <w:r>
         <w:rPr>
           <w:color w:val="000000" w:themeColor="text1"/>
           <w:lang w:val="es-ES" w:eastAsia="en-US"/>
         </w:rPr>
+        <w:t>ún</w:t>
+      </w:r>
+      <w:r>
+        <w:rPr>
+          <w:color w:val="000000" w:themeColor="text1"/>
+          <w:lang w:val="es-ES" w:eastAsia="en-US"/>
+        </w:rPr>
+        <w:t>e información y luego escribe la biografía de este personaje que surgió en medio de los felices años veinte, vivió la dureza de la crisis del 29 y sigue vivo hasta nuestros días.</w:t>
+      </w:r>
+      <w:r>
+        <w:rPr>
+          <w:color w:val="000000" w:themeColor="text1"/>
+          <w:lang w:val="es-ES" w:eastAsia="en-US"/>
+        </w:rPr>
         <w:t xml:space="preserve"> </w:t>
       </w:r>
     </w:p>
@@ -3025,8 +3108,111 @@
           <w:lang w:val="es-ES"/>
         </w:rPr>
       </w:pPr>
+    </w:p>
+    <w:p>
+      <w:pPr>
+        <w:rPr>
+          <w:rFonts w:ascii="Arial" w:hAnsi="Arial" w:cs="Arial"/>
+          <w:sz w:val="18"/>
+          <w:szCs w:val="18"/>
+          <w:lang w:val="es-ES_tradnl"/>
+        </w:rPr>
+      </w:pPr>
+      <w:r>
+        <w:rPr>
+          <w:rFonts w:ascii="Arial" w:hAnsi="Arial"/>
+          <w:b/>
+          <w:color w:val="FF0000"/>
+          <w:sz w:val="18"/>
+          <w:szCs w:val="18"/>
+          <w:lang w:val="es-ES_tradnl"/>
+        </w:rPr>
+        <w:t>*</w:t>
+      </w:r>
+      <w:r>
+        <w:rPr>
+          <w:rFonts w:ascii="Arial" w:hAnsi="Arial"/>
+          <w:color w:val="FF0000"/>
+          <w:sz w:val="18"/>
+          <w:szCs w:val="18"/>
+          <w:lang w:val="es-ES_tradnl"/>
+        </w:rPr>
+        <w:t xml:space="preserve"> </w:t>
+      </w:r>
+      <w:r>
+        <w:rPr>
+          <w:rFonts w:ascii="Arial" w:hAnsi="Arial" w:cs="Arial"/>
+          <w:sz w:val="18"/>
+          <w:szCs w:val="18"/>
+          <w:highlight w:val="yellow"/>
+          <w:lang w:val="es-ES_tradnl"/>
+        </w:rPr>
+        <w:t>Enunciado (p</w:t>
+      </w:r>
+      <w:r>
+        <w:rPr>
+          <w:rFonts w:ascii="Arial" w:hAnsi="Arial" w:cs="Arial"/>
+          <w:sz w:val="18"/>
+          <w:szCs w:val="18"/>
+          <w:highlight w:val="yellow"/>
+          <w:lang w:val="es-ES_tradnl"/>
+        </w:rPr>
+        <w:t xml:space="preserve">regunta </w:t>
+      </w:r>
+      <w:r>
+        <w:rPr>
+          <w:rFonts w:ascii="Arial" w:hAnsi="Arial" w:cs="Arial"/>
+          <w:b/>
+          <w:sz w:val="18"/>
+          <w:szCs w:val="18"/>
+          <w:highlight w:val="yellow"/>
+          <w:lang w:val="es-ES_tradnl"/>
+        </w:rPr>
+        <w:t>5</w:t>
+      </w:r>
       <w:bookmarkStart w:id="0" w:name="_GoBack"/>
       <w:bookmarkEnd w:id="0"/>
+      <w:r>
+        <w:rPr>
+          <w:rFonts w:ascii="Arial" w:hAnsi="Arial" w:cs="Arial"/>
+          <w:b/>
+          <w:sz w:val="18"/>
+          <w:szCs w:val="18"/>
+          <w:highlight w:val="yellow"/>
+          <w:lang w:val="es-ES_tradnl"/>
+        </w:rPr>
+        <w:t>00</w:t>
+      </w:r>
+      <w:r>
+        <w:rPr>
+          <w:rFonts w:ascii="Arial" w:hAnsi="Arial" w:cs="Arial"/>
+          <w:sz w:val="18"/>
+          <w:szCs w:val="18"/>
+          <w:highlight w:val="yellow"/>
+          <w:lang w:val="es-ES_tradnl"/>
+        </w:rPr>
+        <w:t xml:space="preserve"> caracteres máximo</w:t>
+      </w:r>
+      <w:r>
+        <w:rPr>
+          <w:rFonts w:ascii="Arial" w:hAnsi="Arial" w:cs="Arial"/>
+          <w:sz w:val="18"/>
+          <w:szCs w:val="18"/>
+          <w:highlight w:val="yellow"/>
+          <w:lang w:val="es-ES_tradnl"/>
+        </w:rPr>
+        <w:t>)</w:t>
+      </w:r>
+    </w:p>
+    <w:p>
+      <w:pPr>
+        <w:rPr>
+          <w:rFonts w:ascii="Arial" w:hAnsi="Arial" w:cs="Arial"/>
+          <w:sz w:val="18"/>
+          <w:szCs w:val="18"/>
+          <w:lang w:val="es-ES_tradnl"/>
+        </w:rPr>
+      </w:pPr>
     </w:p>
     <w:p>
       <w:pPr>
@@ -3066,7 +3252,7 @@
           <w:highlight w:val="yellow"/>
           <w:lang w:val="es-ES_tradnl"/>
         </w:rPr>
-        <w:t>Enunciado (p</w:t>
+        <w:t>Nivel</w:t>
       </w:r>
       <w:r>
         <w:rPr>
@@ -3076,19 +3262,20 @@
           <w:highlight w:val="yellow"/>
           <w:lang w:val="es-ES_tradnl"/>
         </w:rPr>
-        <w:t xml:space="preserve">regunta </w:t>
-      </w:r>
-      <w:r>
-        <w:rPr>
-          <w:rFonts w:ascii="Arial" w:hAnsi="Arial" w:cs="Arial"/>
-          <w:b/>
+        <w:t xml:space="preserve"> 1-Fácil, 2-Medio, </w:t>
+      </w:r>
+      <w:proofErr w:type="spellStart"/>
+      <w:r>
+        <w:rPr>
+          <w:rFonts w:ascii="Arial" w:hAnsi="Arial" w:cs="Arial"/>
           <w:sz w:val="18"/>
           <w:szCs w:val="18"/>
           <w:highlight w:val="yellow"/>
           <w:lang w:val="es-ES_tradnl"/>
         </w:rPr>
-        <w:t>500</w:t>
-      </w:r>
+        <w:t>ó</w:t>
+      </w:r>
+      <w:proofErr w:type="spellEnd"/>
       <w:r>
         <w:rPr>
           <w:rFonts w:ascii="Arial" w:hAnsi="Arial" w:cs="Arial"/>
@@ -3097,53 +3284,11 @@
           <w:highlight w:val="yellow"/>
           <w:lang w:val="es-ES_tradnl"/>
         </w:rPr>
-        <w:t xml:space="preserve"> caracteres máximo</w:t>
-      </w:r>
-      <w:r>
-        <w:rPr>
-          <w:rFonts w:ascii="Arial" w:hAnsi="Arial" w:cs="Arial"/>
-          <w:sz w:val="18"/>
-          <w:szCs w:val="18"/>
-          <w:highlight w:val="yellow"/>
-          <w:lang w:val="es-ES_tradnl"/>
-        </w:rPr>
-        <w:t>)</w:t>
-      </w:r>
-    </w:p>
-    <w:p>
-      <w:pPr>
-        <w:rPr>
-          <w:rFonts w:ascii="Arial" w:hAnsi="Arial" w:cs="Arial"/>
-          <w:sz w:val="18"/>
-          <w:szCs w:val="18"/>
-          <w:lang w:val="es-ES_tradnl"/>
-        </w:rPr>
-      </w:pPr>
-    </w:p>
-    <w:p>
-      <w:pPr>
-        <w:rPr>
-          <w:rFonts w:ascii="Arial" w:hAnsi="Arial" w:cs="Arial"/>
-          <w:sz w:val="18"/>
-          <w:szCs w:val="18"/>
-          <w:lang w:val="es-ES_tradnl"/>
-        </w:rPr>
-      </w:pPr>
-      <w:r>
-        <w:rPr>
-          <w:rFonts w:ascii="Arial" w:hAnsi="Arial"/>
-          <w:b/>
-          <w:color w:val="FF0000"/>
-          <w:sz w:val="18"/>
-          <w:szCs w:val="18"/>
-          <w:lang w:val="es-ES_tradnl"/>
-        </w:rPr>
-        <w:t>*</w:t>
-      </w:r>
-      <w:r>
-        <w:rPr>
-          <w:rFonts w:ascii="Arial" w:hAnsi="Arial"/>
-          <w:color w:val="FF0000"/>
+        <w:t xml:space="preserve"> 3-Dificil:</w:t>
+      </w:r>
+      <w:r>
+        <w:rPr>
+          <w:rFonts w:ascii="Arial" w:hAnsi="Arial" w:cs="Arial"/>
           <w:sz w:val="18"/>
           <w:szCs w:val="18"/>
           <w:lang w:val="es-ES_tradnl"/>
@@ -3155,51 +3300,9 @@
           <w:rFonts w:ascii="Arial" w:hAnsi="Arial" w:cs="Arial"/>
           <w:sz w:val="18"/>
           <w:szCs w:val="18"/>
-          <w:highlight w:val="yellow"/>
-          <w:lang w:val="es-ES_tradnl"/>
-        </w:rPr>
-        <w:t>Nivel</w:t>
-      </w:r>
-      <w:r>
-        <w:rPr>
-          <w:rFonts w:ascii="Arial" w:hAnsi="Arial" w:cs="Arial"/>
-          <w:sz w:val="18"/>
-          <w:szCs w:val="18"/>
-          <w:highlight w:val="yellow"/>
-          <w:lang w:val="es-ES_tradnl"/>
-        </w:rPr>
-        <w:t xml:space="preserve"> 1-Fácil, 2-Medio, </w:t>
-      </w:r>
-      <w:proofErr w:type="spellStart"/>
-      <w:r>
-        <w:rPr>
-          <w:rFonts w:ascii="Arial" w:hAnsi="Arial" w:cs="Arial"/>
-          <w:sz w:val="18"/>
-          <w:szCs w:val="18"/>
-          <w:highlight w:val="yellow"/>
-          <w:lang w:val="es-ES_tradnl"/>
-        </w:rPr>
-        <w:t>ó</w:t>
-      </w:r>
-      <w:proofErr w:type="spellEnd"/>
-      <w:r>
-        <w:rPr>
-          <w:rFonts w:ascii="Arial" w:hAnsi="Arial" w:cs="Arial"/>
-          <w:sz w:val="18"/>
-          <w:szCs w:val="18"/>
-          <w:highlight w:val="yellow"/>
-          <w:lang w:val="es-ES_tradnl"/>
-        </w:rPr>
-        <w:t xml:space="preserve"> 3-Dificil:</w:t>
-      </w:r>
-      <w:r>
-        <w:rPr>
-          <w:rFonts w:ascii="Arial" w:hAnsi="Arial" w:cs="Arial"/>
-          <w:sz w:val="18"/>
-          <w:szCs w:val="18"/>
-          <w:lang w:val="es-ES_tradnl"/>
-        </w:rPr>
-        <w:t xml:space="preserve"> M</w:t>
+          <w:lang w:val="es-ES_tradnl"/>
+        </w:rPr>
+        <w:t>2</w:t>
       </w:r>
     </w:p>
     <w:p>

--- a/fuentes/contenidos/grado09/guion02/CS_09_02_REC190.docx
+++ b/fuentes/contenidos/grado09/guion02/CS_09_02_REC190.docx
@@ -2530,125 +2530,112 @@
     <w:p>
       <w:pPr>
         <w:rPr>
+          <w:rFonts w:ascii="Arial" w:hAnsi="Arial"/>
+          <w:sz w:val="18"/>
+          <w:szCs w:val="18"/>
+          <w:lang w:val="es-ES_tradnl"/>
+        </w:rPr>
+      </w:pPr>
+      <w:r>
+        <w:rPr>
+          <w:rFonts w:ascii="Arial" w:hAnsi="Arial"/>
+          <w:b/>
+          <w:color w:val="FF0000"/>
+          <w:sz w:val="18"/>
+          <w:szCs w:val="18"/>
+          <w:lang w:val="es-ES_tradnl"/>
+        </w:rPr>
+        <w:t>*</w:t>
+      </w:r>
+      <w:r>
+        <w:rPr>
+          <w:rFonts w:ascii="Arial" w:hAnsi="Arial"/>
+          <w:sz w:val="18"/>
+          <w:szCs w:val="18"/>
+          <w:lang w:val="es-ES_tradnl"/>
+        </w:rPr>
+        <w:t xml:space="preserve"> </w:t>
+      </w:r>
+      <w:r>
+        <w:rPr>
+          <w:rFonts w:ascii="Arial" w:hAnsi="Arial"/>
+          <w:sz w:val="18"/>
+          <w:szCs w:val="18"/>
+          <w:highlight w:val="green"/>
+          <w:lang w:val="es-ES_tradnl"/>
+        </w:rPr>
+        <w:t>Enunciado (</w:t>
+      </w:r>
+      <w:r>
+        <w:rPr>
+          <w:rFonts w:ascii="Arial" w:hAnsi="Arial"/>
+          <w:sz w:val="18"/>
+          <w:szCs w:val="18"/>
+          <w:highlight w:val="green"/>
+          <w:lang w:val="es-ES_tradnl"/>
+        </w:rPr>
+        <w:t xml:space="preserve">Instrucción </w:t>
+      </w:r>
+      <w:r>
+        <w:rPr>
+          <w:rFonts w:ascii="Arial" w:hAnsi="Arial"/>
+          <w:b/>
+          <w:sz w:val="18"/>
+          <w:szCs w:val="18"/>
+          <w:highlight w:val="green"/>
+          <w:lang w:val="es-ES_tradnl"/>
+        </w:rPr>
+        <w:t>193</w:t>
+      </w:r>
+      <w:r>
+        <w:rPr>
+          <w:rFonts w:ascii="Arial" w:hAnsi="Arial"/>
+          <w:sz w:val="18"/>
+          <w:szCs w:val="18"/>
+          <w:highlight w:val="green"/>
+          <w:lang w:val="es-ES_tradnl"/>
+        </w:rPr>
+        <w:t xml:space="preserve"> caracteres máximo)</w:t>
+      </w:r>
+      <w:r>
+        <w:rPr>
+          <w:rFonts w:ascii="Arial" w:hAnsi="Arial"/>
+          <w:sz w:val="18"/>
+          <w:szCs w:val="18"/>
+          <w:lang w:val="es-ES_tradnl"/>
+        </w:rPr>
+        <w:t xml:space="preserve"> </w:t>
+      </w:r>
+    </w:p>
+    <w:p>
+      <w:pPr>
+        <w:rPr>
+          <w:rFonts w:ascii="Arial" w:hAnsi="Arial" w:cs="Arial"/>
+          <w:color w:val="000000"/>
+          <w:sz w:val="18"/>
+          <w:szCs w:val="18"/>
+          <w:lang w:val="es-ES"/>
+        </w:rPr>
+      </w:pPr>
+      <w:r>
+        <w:rPr>
+          <w:rFonts w:ascii="Arial" w:hAnsi="Arial" w:cs="Arial"/>
+          <w:color w:val="000000"/>
+          <w:sz w:val="18"/>
+          <w:szCs w:val="18"/>
+          <w:lang w:val="es-ES"/>
+        </w:rPr>
+        <w:t>Realiza la siguiente actividad. Cuando termines, haz clic en enviar. Si es necesario entrega las respuestas a mano o por mail a tu profesor para que pueda validarlas.</w:t>
+      </w:r>
+    </w:p>
+    <w:p>
+      <w:pPr>
+        <w:rPr>
           <w:rFonts w:ascii="Times New Roman" w:hAnsi="Times New Roman" w:cs="Times New Roman"/>
           <w:color w:val="000000" w:themeColor="text1"/>
-        </w:rPr>
-      </w:pPr>
-      <w:r>
-        <w:rPr>
-          <w:rFonts w:ascii="Arial" w:hAnsi="Arial"/>
-          <w:b/>
-          <w:color w:val="FF0000"/>
-          <w:sz w:val="18"/>
-          <w:szCs w:val="18"/>
-          <w:lang w:val="es-ES_tradnl"/>
-        </w:rPr>
-        <w:t>*</w:t>
-      </w:r>
-      <w:r>
-        <w:rPr>
-          <w:rFonts w:ascii="Arial" w:hAnsi="Arial"/>
-          <w:sz w:val="18"/>
-          <w:szCs w:val="18"/>
-          <w:lang w:val="es-ES_tradnl"/>
-        </w:rPr>
-        <w:t xml:space="preserve"> </w:t>
-      </w:r>
-      <w:r>
-        <w:rPr>
-          <w:rFonts w:ascii="Arial" w:hAnsi="Arial"/>
-          <w:sz w:val="18"/>
-          <w:szCs w:val="18"/>
-          <w:highlight w:val="green"/>
-          <w:lang w:val="es-ES_tradnl"/>
-        </w:rPr>
-        <w:t>Enunciado (</w:t>
-      </w:r>
-      <w:r>
-        <w:rPr>
-          <w:rFonts w:ascii="Arial" w:hAnsi="Arial"/>
-          <w:sz w:val="18"/>
-          <w:szCs w:val="18"/>
-          <w:highlight w:val="green"/>
-          <w:lang w:val="es-ES_tradnl"/>
-        </w:rPr>
-        <w:t xml:space="preserve">Instrucción </w:t>
-      </w:r>
-      <w:r>
-        <w:rPr>
-          <w:rFonts w:ascii="Arial" w:hAnsi="Arial"/>
-          <w:b/>
-          <w:sz w:val="18"/>
-          <w:szCs w:val="18"/>
-          <w:highlight w:val="green"/>
-          <w:lang w:val="es-ES_tradnl"/>
-        </w:rPr>
-        <w:t>193</w:t>
-      </w:r>
-      <w:r>
-        <w:rPr>
-          <w:rFonts w:ascii="Arial" w:hAnsi="Arial"/>
-          <w:sz w:val="18"/>
-          <w:szCs w:val="18"/>
-          <w:highlight w:val="green"/>
-          <w:lang w:val="es-ES_tradnl"/>
-        </w:rPr>
-        <w:t xml:space="preserve"> caracteres máximo)</w:t>
-      </w:r>
-      <w:r>
-        <w:rPr>
-          <w:rFonts w:ascii="Arial" w:hAnsi="Arial"/>
-          <w:sz w:val="18"/>
-          <w:szCs w:val="18"/>
-          <w:lang w:val="es-ES_tradnl"/>
-        </w:rPr>
-        <w:t xml:space="preserve"> </w:t>
-      </w:r>
-    </w:p>
-    <w:p>
-      <w:pPr>
-        <w:rPr>
-          <w:rFonts w:ascii="Arial" w:hAnsi="Arial"/>
-          <w:sz w:val="18"/>
-          <w:szCs w:val="18"/>
-        </w:rPr>
-      </w:pPr>
-      <w:r>
-        <w:rPr>
           <w:lang w:val="es-ES"/>
         </w:rPr>
-        <w:t>En 1928</w:t>
-      </w:r>
-      <w:r>
-        <w:rPr>
-          <w:lang w:val="es-ES"/>
-        </w:rPr>
-        <w:t>,</w:t>
-      </w:r>
-      <w:r>
-        <w:rPr>
-          <w:lang w:val="es-ES"/>
-        </w:rPr>
-        <w:t xml:space="preserve"> poco antes de que se desatara el crack de la bolsa de Nueva York, este personaje, Mickey Mo</w:t>
-      </w:r>
-      <w:r>
-        <w:rPr>
-          <w:lang w:val="es-ES"/>
-        </w:rPr>
-        <w:t>use</w:t>
-      </w:r>
-      <w:r>
-        <w:rPr>
-          <w:lang w:val="es-ES"/>
-        </w:rPr>
-        <w:t>,</w:t>
-      </w:r>
-      <w:r>
-        <w:rPr>
-          <w:lang w:val="es-ES"/>
-        </w:rPr>
-        <w:t xml:space="preserve"> vio la luz por primera vez</w:t>
-      </w:r>
+      </w:pPr>
     </w:p>
     <w:p>
       <w:pPr>
@@ -2798,6 +2785,8 @@
           <w:lang w:val="es-ES_tradnl"/>
         </w:rPr>
       </w:pPr>
+      <w:bookmarkStart w:id="0" w:name="_GoBack"/>
+      <w:bookmarkEnd w:id="0"/>
     </w:p>
     <w:p>
       <w:pPr>
@@ -3063,38 +3052,50 @@
     </w:p>
     <w:p>
       <w:pPr>
-        <w:pStyle w:val="wp-caption-text"/>
+        <w:rPr>
+          <w:rFonts w:ascii="Arial" w:hAnsi="Arial"/>
+          <w:sz w:val="18"/>
+          <w:szCs w:val="18"/>
+        </w:rPr>
+      </w:pPr>
+      <w:r>
+        <w:rPr>
+          <w:lang w:val="es-ES"/>
+        </w:rPr>
+        <w:lastRenderedPageBreak/>
+        <w:t>En 1928, poco antes de que se desatara el crack de la bolsa de Nueva York, este personaje, Mickey Mouse, vio la luz por primera vez</w:t>
+      </w:r>
+      <w:r>
+        <w:rPr>
+          <w:lang w:val="es-ES"/>
+        </w:rPr>
+        <w:t xml:space="preserve">. </w:t>
+      </w:r>
+      <w:r>
         <w:rPr>
           <w:color w:val="000000" w:themeColor="text1"/>
-          <w:lang w:val="es-ES" w:eastAsia="en-US"/>
-        </w:rPr>
-      </w:pPr>
+          <w:lang w:val="es-ES"/>
+        </w:rPr>
+        <w:t>Re</w:t>
+      </w:r>
       <w:r>
         <w:rPr>
           <w:color w:val="000000" w:themeColor="text1"/>
-          <w:lang w:val="es-ES" w:eastAsia="en-US"/>
-        </w:rPr>
-        <w:lastRenderedPageBreak/>
-        <w:t>Re</w:t>
+          <w:lang w:val="es-ES"/>
+        </w:rPr>
+        <w:t>ún</w:t>
       </w:r>
       <w:r>
         <w:rPr>
           <w:color w:val="000000" w:themeColor="text1"/>
-          <w:lang w:val="es-ES" w:eastAsia="en-US"/>
-        </w:rPr>
-        <w:t>ún</w:t>
+          <w:lang w:val="es-ES"/>
+        </w:rPr>
+        <w:t>e información y luego escribe la biografía de este personaje que surgió en medio de los felices años veinte, vivió la dureza de la crisis del 29 y sigue vivo hasta nuestros días.</w:t>
       </w:r>
       <w:r>
         <w:rPr>
           <w:color w:val="000000" w:themeColor="text1"/>
-          <w:lang w:val="es-ES" w:eastAsia="en-US"/>
-        </w:rPr>
-        <w:t>e información y luego escribe la biografía de este personaje que surgió en medio de los felices años veinte, vivió la dureza de la crisis del 29 y sigue vivo hasta nuestros días.</w:t>
-      </w:r>
-      <w:r>
-        <w:rPr>
-          <w:color w:val="000000" w:themeColor="text1"/>
-          <w:lang w:val="es-ES" w:eastAsia="en-US"/>
+          <w:lang w:val="es-ES"/>
         </w:rPr>
         <w:t xml:space="preserve"> </w:t>
       </w:r>
@@ -3168,20 +3169,7 @@
           <w:highlight w:val="yellow"/>
           <w:lang w:val="es-ES_tradnl"/>
         </w:rPr>
-        <w:t>5</w:t>
-      </w:r>
-      <w:bookmarkStart w:id="0" w:name="_GoBack"/>
-      <w:bookmarkEnd w:id="0"/>
-      <w:r>
-        <w:rPr>
-          <w:rFonts w:ascii="Arial" w:hAnsi="Arial" w:cs="Arial"/>
-          <w:b/>
-          <w:sz w:val="18"/>
-          <w:szCs w:val="18"/>
-          <w:highlight w:val="yellow"/>
-          <w:lang w:val="es-ES_tradnl"/>
-        </w:rPr>
-        <w:t>00</w:t>
+        <w:t>500</w:t>
       </w:r>
       <w:r>
         <w:rPr>

--- a/fuentes/contenidos/grado09/guion02/CS_09_02_REC190.docx
+++ b/fuentes/contenidos/grado09/guion02/CS_09_02_REC190.docx
@@ -1,6 +1,6 @@
 
 <file path=word/document.xml><?xml version="1.0" encoding="utf-8"?>
-<w:document xmlns:wpc="http://schemas.microsoft.com/office/word/2010/wordprocessingCanvas" xmlns:mc="http://schemas.openxmlformats.org/markup-compatibility/2006" xmlns:o="urn:schemas-microsoft-com:office:office" xmlns:r="http://schemas.openxmlformats.org/officeDocument/2006/relationships" xmlns:m="http://schemas.openxmlformats.org/officeDocument/2006/math" xmlns:v="urn:schemas-microsoft-com:vml" xmlns:wp14="http://schemas.microsoft.com/office/word/2010/wordprocessingDrawing" xmlns:wp="http://schemas.openxmlformats.org/drawingml/2006/wordprocessingDrawing" xmlns:w10="urn:schemas-microsoft-com:office:word" xmlns:w="http://schemas.openxmlformats.org/wordprocessingml/2006/main" xmlns:w14="http://schemas.microsoft.com/office/word/2010/wordml" xmlns:wpg="http://schemas.microsoft.com/office/word/2010/wordprocessingGroup" xmlns:wpi="http://schemas.microsoft.com/office/word/2010/wordprocessingInk" xmlns:wne="http://schemas.microsoft.com/office/word/2006/wordml" xmlns:wps="http://schemas.microsoft.com/office/word/2010/wordprocessingShape" mc:Ignorable="w14 wp14">
+<w:document xmlns:wpc="http://schemas.microsoft.com/office/word/2010/wordprocessingCanvas" xmlns:mc="http://schemas.openxmlformats.org/markup-compatibility/2006" xmlns:o="urn:schemas-microsoft-com:office:office" xmlns:r="http://schemas.openxmlformats.org/officeDocument/2006/relationships" xmlns:m="http://schemas.openxmlformats.org/officeDocument/2006/math" xmlns:v="urn:schemas-microsoft-com:vml" xmlns:wp14="http://schemas.microsoft.com/office/word/2010/wordprocessingDrawing" xmlns:wp="http://schemas.openxmlformats.org/drawingml/2006/wordprocessingDrawing" xmlns:w10="urn:schemas-microsoft-com:office:word" xmlns:w="http://schemas.openxmlformats.org/wordprocessingml/2006/main" xmlns:w14="http://schemas.microsoft.com/office/word/2010/wordml" xmlns:w15="http://schemas.microsoft.com/office/word/2012/wordml" xmlns:wpg="http://schemas.microsoft.com/office/word/2010/wordprocessingGroup" xmlns:wpi="http://schemas.microsoft.com/office/word/2010/wordprocessingInk" xmlns:wne="http://schemas.microsoft.com/office/word/2006/wordml" xmlns:wps="http://schemas.microsoft.com/office/word/2010/wordprocessingShape" mc:Ignorable="w14 w15 wp14">
   <w:body>
     <w:p>
       <w:pPr>
@@ -569,25 +569,7 @@
           <w:highlight w:val="green"/>
           <w:lang w:val="es-ES_tradnl"/>
         </w:rPr>
-        <w:t>Palabras clave del recurso (separadas por comas ",")</w:t>
-      </w:r>
-      <w:r>
-        <w:rPr>
-          <w:rFonts w:ascii="Arial" w:hAnsi="Arial"/>
-          <w:sz w:val="18"/>
-          <w:szCs w:val="18"/>
-          <w:lang w:val="es-ES_tradnl"/>
-        </w:rPr>
-        <w:t xml:space="preserve"> </w:t>
-      </w:r>
-      <w:r>
-        <w:rPr>
-          <w:rFonts w:ascii="Arial" w:hAnsi="Arial"/>
-          <w:sz w:val="18"/>
-          <w:szCs w:val="18"/>
-          <w:lang w:val="es-ES_tradnl"/>
-        </w:rPr>
-        <w:t>años 20</w:t>
+        <w:t>Palabras clave del recurso (separadas por comas ","</w:t>
       </w:r>
       <w:proofErr w:type="gramStart"/>
       <w:r>
@@ -595,9 +577,28 @@
           <w:rFonts w:ascii="Arial" w:hAnsi="Arial"/>
           <w:sz w:val="18"/>
           <w:szCs w:val="18"/>
-          <w:lang w:val="es-ES_tradnl"/>
-        </w:rPr>
-        <w:t>,entre</w:t>
+          <w:highlight w:val="green"/>
+          <w:lang w:val="es-ES_tradnl"/>
+        </w:rPr>
+        <w:t>)</w:t>
+      </w:r>
+      <w:r>
+        <w:rPr>
+          <w:rFonts w:ascii="Arial" w:hAnsi="Arial"/>
+          <w:sz w:val="18"/>
+          <w:szCs w:val="18"/>
+          <w:lang w:val="es-ES_tradnl"/>
+        </w:rPr>
+        <w:t xml:space="preserve">  </w:t>
+      </w:r>
+      <w:r>
+        <w:rPr>
+          <w:rFonts w:ascii="Arial" w:hAnsi="Arial"/>
+          <w:sz w:val="18"/>
+          <w:szCs w:val="18"/>
+          <w:lang w:val="es-ES_tradnl"/>
+        </w:rPr>
+        <w:t>años</w:t>
       </w:r>
       <w:proofErr w:type="gramEnd"/>
       <w:r>
@@ -607,7 +608,7 @@
           <w:szCs w:val="18"/>
           <w:lang w:val="es-ES_tradnl"/>
         </w:rPr>
-        <w:t xml:space="preserve"> </w:t>
+        <w:t xml:space="preserve"> 20,entre </w:t>
       </w:r>
       <w:proofErr w:type="spellStart"/>
       <w:r>
@@ -2229,14 +2230,24 @@
         </w:rPr>
         <w:t xml:space="preserve"> 3-Difícil</w:t>
       </w:r>
-      <w:r>
-        <w:rPr>
-          <w:rFonts w:ascii="Arial" w:hAnsi="Arial"/>
-          <w:sz w:val="18"/>
-          <w:szCs w:val="18"/>
-          <w:lang w:val="es-ES_tradnl"/>
-        </w:rPr>
-        <w:t xml:space="preserve"> 2</w:t>
+    </w:p>
+    <w:p>
+      <w:pPr>
+        <w:rPr>
+          <w:rFonts w:ascii="Arial" w:hAnsi="Arial"/>
+          <w:sz w:val="18"/>
+          <w:szCs w:val="18"/>
+          <w:lang w:val="es-ES_tradnl"/>
+        </w:rPr>
+      </w:pPr>
+      <w:r>
+        <w:rPr>
+          <w:rFonts w:ascii="Arial" w:hAnsi="Arial"/>
+          <w:sz w:val="18"/>
+          <w:szCs w:val="18"/>
+          <w:lang w:val="es-ES_tradnl"/>
+        </w:rPr>
+        <w:t>1</w:t>
       </w:r>
     </w:p>
     <w:p>
@@ -2380,6 +2391,23 @@
         </w:rPr>
         <w:t xml:space="preserve"> </w:t>
       </w:r>
+      <w:r>
+        <w:rPr>
+          <w:rFonts w:ascii="Times New Roman" w:hAnsi="Times New Roman" w:cs="Times New Roman"/>
+          <w:color w:val="000000" w:themeColor="text1"/>
+        </w:rPr>
+        <w:t xml:space="preserve"> </w:t>
+      </w:r>
+    </w:p>
+    <w:p>
+      <w:pPr>
+        <w:rPr>
+          <w:rFonts w:ascii="Arial" w:hAnsi="Arial"/>
+          <w:sz w:val="18"/>
+          <w:szCs w:val="18"/>
+          <w:lang w:val="es-ES_tradnl"/>
+        </w:rPr>
+      </w:pPr>
       <w:proofErr w:type="spellStart"/>
       <w:r>
         <w:rPr>
@@ -2530,10 +2558,8 @@
     <w:p>
       <w:pPr>
         <w:rPr>
-          <w:rFonts w:ascii="Arial" w:hAnsi="Arial"/>
-          <w:sz w:val="18"/>
-          <w:szCs w:val="18"/>
-          <w:lang w:val="es-ES_tradnl"/>
+          <w:rFonts w:ascii="Times New Roman" w:hAnsi="Times New Roman" w:cs="Times New Roman"/>
+          <w:color w:val="000000" w:themeColor="text1"/>
         </w:rPr>
       </w:pPr>
       <w:r>
@@ -2611,40 +2637,388 @@
       <w:pPr>
         <w:rPr>
           <w:rFonts w:ascii="Arial" w:hAnsi="Arial" w:cs="Arial"/>
-          <w:color w:val="000000"/>
-          <w:sz w:val="18"/>
-          <w:szCs w:val="18"/>
-          <w:lang w:val="es-ES"/>
-        </w:rPr>
-      </w:pPr>
-      <w:r>
-        <w:rPr>
-          <w:rFonts w:ascii="Arial" w:hAnsi="Arial" w:cs="Arial"/>
-          <w:color w:val="000000"/>
-          <w:sz w:val="18"/>
-          <w:szCs w:val="18"/>
-          <w:lang w:val="es-ES"/>
-        </w:rPr>
-        <w:t>Realiza la siguiente actividad. Cuando termines, haz clic en enviar. Si es necesario entrega las respuestas a mano o por mail a tu profesor para que pueda validarlas.</w:t>
-      </w:r>
-    </w:p>
-    <w:p>
-      <w:pPr>
-        <w:rPr>
-          <w:rFonts w:ascii="Times New Roman" w:hAnsi="Times New Roman" w:cs="Times New Roman"/>
-          <w:color w:val="000000" w:themeColor="text1"/>
-          <w:lang w:val="es-ES"/>
-        </w:rPr>
-      </w:pPr>
-    </w:p>
-    <w:p>
-      <w:pPr>
-        <w:rPr>
-          <w:rFonts w:ascii="Arial" w:hAnsi="Arial" w:cs="Arial"/>
-          <w:sz w:val="18"/>
-          <w:szCs w:val="18"/>
-        </w:rPr>
-      </w:pPr>
+          <w:sz w:val="18"/>
+          <w:szCs w:val="18"/>
+        </w:rPr>
+      </w:pPr>
+      <w:proofErr w:type="spellStart"/>
+      <w:r>
+        <w:rPr>
+          <w:rFonts w:ascii="Arial" w:hAnsi="Arial" w:cs="Arial"/>
+          <w:sz w:val="18"/>
+          <w:szCs w:val="18"/>
+        </w:rPr>
+        <w:t>Realiza</w:t>
+      </w:r>
+      <w:proofErr w:type="spellEnd"/>
+      <w:r>
+        <w:rPr>
+          <w:rFonts w:ascii="Arial" w:hAnsi="Arial" w:cs="Arial"/>
+          <w:sz w:val="18"/>
+          <w:szCs w:val="18"/>
+        </w:rPr>
+        <w:t xml:space="preserve"> la </w:t>
+      </w:r>
+      <w:proofErr w:type="spellStart"/>
+      <w:r>
+        <w:rPr>
+          <w:rFonts w:ascii="Arial" w:hAnsi="Arial" w:cs="Arial"/>
+          <w:sz w:val="18"/>
+          <w:szCs w:val="18"/>
+        </w:rPr>
+        <w:t>siguiente</w:t>
+      </w:r>
+      <w:proofErr w:type="spellEnd"/>
+      <w:r>
+        <w:rPr>
+          <w:rFonts w:ascii="Arial" w:hAnsi="Arial" w:cs="Arial"/>
+          <w:sz w:val="18"/>
+          <w:szCs w:val="18"/>
+        </w:rPr>
+        <w:t xml:space="preserve"> </w:t>
+      </w:r>
+      <w:proofErr w:type="spellStart"/>
+      <w:r>
+        <w:rPr>
+          <w:rFonts w:ascii="Arial" w:hAnsi="Arial" w:cs="Arial"/>
+          <w:sz w:val="18"/>
+          <w:szCs w:val="18"/>
+        </w:rPr>
+        <w:t>actividad</w:t>
+      </w:r>
+      <w:proofErr w:type="spellEnd"/>
+      <w:r>
+        <w:rPr>
+          <w:rFonts w:ascii="Arial" w:hAnsi="Arial" w:cs="Arial"/>
+          <w:sz w:val="18"/>
+          <w:szCs w:val="18"/>
+        </w:rPr>
+        <w:t xml:space="preserve">. </w:t>
+      </w:r>
+      <w:proofErr w:type="spellStart"/>
+      <w:r>
+        <w:rPr>
+          <w:rFonts w:ascii="Arial" w:hAnsi="Arial" w:cs="Arial"/>
+          <w:sz w:val="18"/>
+          <w:szCs w:val="18"/>
+        </w:rPr>
+        <w:t>Cuando</w:t>
+      </w:r>
+      <w:proofErr w:type="spellEnd"/>
+      <w:r>
+        <w:rPr>
+          <w:rFonts w:ascii="Arial" w:hAnsi="Arial" w:cs="Arial"/>
+          <w:sz w:val="18"/>
+          <w:szCs w:val="18"/>
+        </w:rPr>
+        <w:t xml:space="preserve"> </w:t>
+      </w:r>
+      <w:proofErr w:type="spellStart"/>
+      <w:r>
+        <w:rPr>
+          <w:rFonts w:ascii="Arial" w:hAnsi="Arial" w:cs="Arial"/>
+          <w:sz w:val="18"/>
+          <w:szCs w:val="18"/>
+        </w:rPr>
+        <w:t>termines</w:t>
+      </w:r>
+      <w:proofErr w:type="spellEnd"/>
+      <w:r>
+        <w:rPr>
+          <w:rFonts w:ascii="Arial" w:hAnsi="Arial" w:cs="Arial"/>
+          <w:sz w:val="18"/>
+          <w:szCs w:val="18"/>
+        </w:rPr>
+        <w:t xml:space="preserve"> </w:t>
+      </w:r>
+      <w:proofErr w:type="spellStart"/>
+      <w:r>
+        <w:rPr>
+          <w:rFonts w:ascii="Arial" w:hAnsi="Arial" w:cs="Arial"/>
+          <w:sz w:val="18"/>
+          <w:szCs w:val="18"/>
+        </w:rPr>
+        <w:t>haz</w:t>
+      </w:r>
+      <w:proofErr w:type="spellEnd"/>
+      <w:r>
+        <w:rPr>
+          <w:rFonts w:ascii="Arial" w:hAnsi="Arial" w:cs="Arial"/>
+          <w:sz w:val="18"/>
+          <w:szCs w:val="18"/>
+        </w:rPr>
+        <w:t xml:space="preserve"> </w:t>
+      </w:r>
+      <w:proofErr w:type="spellStart"/>
+      <w:r>
+        <w:rPr>
+          <w:rFonts w:ascii="Arial" w:hAnsi="Arial" w:cs="Arial"/>
+          <w:sz w:val="18"/>
+          <w:szCs w:val="18"/>
+        </w:rPr>
+        <w:t>clic</w:t>
+      </w:r>
+      <w:proofErr w:type="spellEnd"/>
+      <w:r>
+        <w:rPr>
+          <w:rFonts w:ascii="Arial" w:hAnsi="Arial" w:cs="Arial"/>
+          <w:sz w:val="18"/>
+          <w:szCs w:val="18"/>
+        </w:rPr>
+        <w:t xml:space="preserve"> </w:t>
+      </w:r>
+      <w:proofErr w:type="spellStart"/>
+      <w:r>
+        <w:rPr>
+          <w:rFonts w:ascii="Arial" w:hAnsi="Arial" w:cs="Arial"/>
+          <w:sz w:val="18"/>
+          <w:szCs w:val="18"/>
+        </w:rPr>
+        <w:t>en</w:t>
+      </w:r>
+      <w:proofErr w:type="spellEnd"/>
+      <w:r>
+        <w:rPr>
+          <w:rFonts w:ascii="Arial" w:hAnsi="Arial" w:cs="Arial"/>
+          <w:sz w:val="18"/>
+          <w:szCs w:val="18"/>
+        </w:rPr>
+        <w:t xml:space="preserve"> </w:t>
+      </w:r>
+      <w:proofErr w:type="spellStart"/>
+      <w:r>
+        <w:rPr>
+          <w:rFonts w:ascii="Arial" w:hAnsi="Arial" w:cs="Arial"/>
+          <w:sz w:val="18"/>
+          <w:szCs w:val="18"/>
+        </w:rPr>
+        <w:t>Enviar</w:t>
+      </w:r>
+      <w:proofErr w:type="spellEnd"/>
+      <w:r>
+        <w:rPr>
+          <w:rFonts w:ascii="Arial" w:hAnsi="Arial" w:cs="Arial"/>
+          <w:sz w:val="18"/>
+          <w:szCs w:val="18"/>
+        </w:rPr>
+        <w:t xml:space="preserve">. Si </w:t>
+      </w:r>
+      <w:proofErr w:type="spellStart"/>
+      <w:r>
+        <w:rPr>
+          <w:rFonts w:ascii="Arial" w:hAnsi="Arial" w:cs="Arial"/>
+          <w:sz w:val="18"/>
+          <w:szCs w:val="18"/>
+        </w:rPr>
+        <w:t>es</w:t>
+      </w:r>
+      <w:proofErr w:type="spellEnd"/>
+      <w:r>
+        <w:rPr>
+          <w:rFonts w:ascii="Arial" w:hAnsi="Arial" w:cs="Arial"/>
+          <w:sz w:val="18"/>
+          <w:szCs w:val="18"/>
+        </w:rPr>
+        <w:t xml:space="preserve"> </w:t>
+      </w:r>
+      <w:proofErr w:type="spellStart"/>
+      <w:r>
+        <w:rPr>
+          <w:rFonts w:ascii="Arial" w:hAnsi="Arial" w:cs="Arial"/>
+          <w:sz w:val="18"/>
+          <w:szCs w:val="18"/>
+        </w:rPr>
+        <w:t>necesario</w:t>
+      </w:r>
+      <w:proofErr w:type="spellEnd"/>
+      <w:r>
+        <w:rPr>
+          <w:rFonts w:ascii="Arial" w:hAnsi="Arial" w:cs="Arial"/>
+          <w:sz w:val="18"/>
+          <w:szCs w:val="18"/>
+        </w:rPr>
+        <w:t xml:space="preserve"> </w:t>
+      </w:r>
+      <w:proofErr w:type="spellStart"/>
+      <w:r>
+        <w:rPr>
+          <w:rFonts w:ascii="Arial" w:hAnsi="Arial" w:cs="Arial"/>
+          <w:sz w:val="18"/>
+          <w:szCs w:val="18"/>
+        </w:rPr>
+        <w:t>entrega</w:t>
+      </w:r>
+      <w:proofErr w:type="spellEnd"/>
+      <w:r>
+        <w:rPr>
+          <w:rFonts w:ascii="Arial" w:hAnsi="Arial" w:cs="Arial"/>
+          <w:sz w:val="18"/>
+          <w:szCs w:val="18"/>
+        </w:rPr>
+        <w:t xml:space="preserve"> </w:t>
+      </w:r>
+      <w:proofErr w:type="spellStart"/>
+      <w:r>
+        <w:rPr>
+          <w:rFonts w:ascii="Arial" w:hAnsi="Arial" w:cs="Arial"/>
+          <w:sz w:val="18"/>
+          <w:szCs w:val="18"/>
+        </w:rPr>
+        <w:t>las</w:t>
+      </w:r>
+      <w:proofErr w:type="spellEnd"/>
+      <w:r>
+        <w:rPr>
+          <w:rFonts w:ascii="Arial" w:hAnsi="Arial" w:cs="Arial"/>
+          <w:sz w:val="18"/>
+          <w:szCs w:val="18"/>
+        </w:rPr>
+        <w:t xml:space="preserve"> </w:t>
+      </w:r>
+      <w:proofErr w:type="spellStart"/>
+      <w:r>
+        <w:rPr>
+          <w:rFonts w:ascii="Arial" w:hAnsi="Arial" w:cs="Arial"/>
+          <w:sz w:val="18"/>
+          <w:szCs w:val="18"/>
+        </w:rPr>
+        <w:t>respuestas</w:t>
+      </w:r>
+      <w:proofErr w:type="spellEnd"/>
+      <w:r>
+        <w:rPr>
+          <w:rFonts w:ascii="Arial" w:hAnsi="Arial" w:cs="Arial"/>
+          <w:sz w:val="18"/>
+          <w:szCs w:val="18"/>
+        </w:rPr>
+        <w:t xml:space="preserve"> </w:t>
+      </w:r>
+      <w:proofErr w:type="spellStart"/>
+      <w:r>
+        <w:rPr>
+          <w:rFonts w:ascii="Arial" w:hAnsi="Arial" w:cs="Arial"/>
+          <w:sz w:val="18"/>
+          <w:szCs w:val="18"/>
+        </w:rPr>
+        <w:t>por</w:t>
+      </w:r>
+      <w:proofErr w:type="spellEnd"/>
+      <w:r>
+        <w:rPr>
+          <w:rFonts w:ascii="Arial" w:hAnsi="Arial" w:cs="Arial"/>
+          <w:sz w:val="18"/>
+          <w:szCs w:val="18"/>
+        </w:rPr>
+        <w:t xml:space="preserve"> </w:t>
+      </w:r>
+      <w:proofErr w:type="spellStart"/>
+      <w:r>
+        <w:rPr>
+          <w:rFonts w:ascii="Arial" w:hAnsi="Arial" w:cs="Arial"/>
+          <w:sz w:val="18"/>
+          <w:szCs w:val="18"/>
+        </w:rPr>
+        <w:t>escrito</w:t>
+      </w:r>
+      <w:proofErr w:type="spellEnd"/>
+      <w:r>
+        <w:rPr>
+          <w:rFonts w:ascii="Arial" w:hAnsi="Arial" w:cs="Arial"/>
+          <w:sz w:val="18"/>
+          <w:szCs w:val="18"/>
+        </w:rPr>
+        <w:t xml:space="preserve"> o </w:t>
+      </w:r>
+      <w:proofErr w:type="spellStart"/>
+      <w:r>
+        <w:rPr>
+          <w:rFonts w:ascii="Arial" w:hAnsi="Arial" w:cs="Arial"/>
+          <w:sz w:val="18"/>
+          <w:szCs w:val="18"/>
+        </w:rPr>
+        <w:t>por</w:t>
+      </w:r>
+      <w:proofErr w:type="spellEnd"/>
+      <w:r>
+        <w:rPr>
+          <w:rFonts w:ascii="Arial" w:hAnsi="Arial" w:cs="Arial"/>
+          <w:sz w:val="18"/>
+          <w:szCs w:val="18"/>
+        </w:rPr>
+        <w:t xml:space="preserve"> email a </w:t>
+      </w:r>
+      <w:proofErr w:type="spellStart"/>
+      <w:r>
+        <w:rPr>
+          <w:rFonts w:ascii="Arial" w:hAnsi="Arial" w:cs="Arial"/>
+          <w:sz w:val="18"/>
+          <w:szCs w:val="18"/>
+        </w:rPr>
+        <w:t>tu</w:t>
+      </w:r>
+      <w:proofErr w:type="spellEnd"/>
+      <w:r>
+        <w:rPr>
+          <w:rFonts w:ascii="Arial" w:hAnsi="Arial" w:cs="Arial"/>
+          <w:sz w:val="18"/>
+          <w:szCs w:val="18"/>
+        </w:rPr>
+        <w:t xml:space="preserve"> professor para </w:t>
+      </w:r>
+      <w:proofErr w:type="spellStart"/>
+      <w:r>
+        <w:rPr>
+          <w:rFonts w:ascii="Arial" w:hAnsi="Arial" w:cs="Arial"/>
+          <w:sz w:val="18"/>
+          <w:szCs w:val="18"/>
+        </w:rPr>
+        <w:t>que</w:t>
+      </w:r>
+      <w:proofErr w:type="spellEnd"/>
+      <w:r>
+        <w:rPr>
+          <w:rFonts w:ascii="Arial" w:hAnsi="Arial" w:cs="Arial"/>
+          <w:sz w:val="18"/>
+          <w:szCs w:val="18"/>
+        </w:rPr>
+        <w:t xml:space="preserve"> </w:t>
+      </w:r>
+      <w:proofErr w:type="spellStart"/>
+      <w:r>
+        <w:rPr>
+          <w:rFonts w:ascii="Arial" w:hAnsi="Arial" w:cs="Arial"/>
+          <w:sz w:val="18"/>
+          <w:szCs w:val="18"/>
+        </w:rPr>
+        <w:t>pueda</w:t>
+      </w:r>
+      <w:proofErr w:type="spellEnd"/>
+      <w:r>
+        <w:rPr>
+          <w:rFonts w:ascii="Arial" w:hAnsi="Arial" w:cs="Arial"/>
+          <w:sz w:val="18"/>
+          <w:szCs w:val="18"/>
+        </w:rPr>
+        <w:t xml:space="preserve"> </w:t>
+      </w:r>
+      <w:proofErr w:type="spellStart"/>
+      <w:r>
+        <w:rPr>
+          <w:rFonts w:ascii="Arial" w:hAnsi="Arial" w:cs="Arial"/>
+          <w:sz w:val="18"/>
+          <w:szCs w:val="18"/>
+        </w:rPr>
+        <w:t>validarlas</w:t>
+      </w:r>
+      <w:proofErr w:type="spellEnd"/>
+      <w:r>
+        <w:rPr>
+          <w:rFonts w:ascii="Arial" w:hAnsi="Arial" w:cs="Arial"/>
+          <w:sz w:val="18"/>
+          <w:szCs w:val="18"/>
+        </w:rPr>
+        <w:t>.</w:t>
+      </w:r>
     </w:p>
     <w:p>
       <w:pPr>
@@ -2785,8 +3159,6 @@
           <w:lang w:val="es-ES_tradnl"/>
         </w:rPr>
       </w:pPr>
-      <w:bookmarkStart w:id="0" w:name="_GoBack"/>
-      <w:bookmarkEnd w:id="0"/>
     </w:p>
     <w:p>
       <w:pPr>
@@ -3063,41 +3435,13 @@
           <w:lang w:val="es-ES"/>
         </w:rPr>
         <w:lastRenderedPageBreak/>
-        <w:t>En 1928, poco antes de que se desatara el crack de la bolsa de Nueva York, este personaje, Mickey Mouse, vio la luz por primera vez</w:t>
+        <w:t>Mickey Mouse vio la luz por primera vez</w:t>
       </w:r>
       <w:r>
         <w:rPr>
           <w:lang w:val="es-ES"/>
         </w:rPr>
-        <w:t xml:space="preserve">. </w:t>
-      </w:r>
-      <w:r>
-        <w:rPr>
-          <w:color w:val="000000" w:themeColor="text1"/>
-          <w:lang w:val="es-ES"/>
-        </w:rPr>
-        <w:t>Re</w:t>
-      </w:r>
-      <w:r>
-        <w:rPr>
-          <w:color w:val="000000" w:themeColor="text1"/>
-          <w:lang w:val="es-ES"/>
-        </w:rPr>
-        <w:t>ún</w:t>
-      </w:r>
-      <w:r>
-        <w:rPr>
-          <w:color w:val="000000" w:themeColor="text1"/>
-          <w:lang w:val="es-ES"/>
-        </w:rPr>
-        <w:t>e información y luego escribe la biografía de este personaje que surgió en medio de los felices años veinte, vivió la dureza de la crisis del 29 y sigue vivo hasta nuestros días.</w:t>
-      </w:r>
-      <w:r>
-        <w:rPr>
-          <w:color w:val="000000" w:themeColor="text1"/>
-          <w:lang w:val="es-ES"/>
-        </w:rPr>
-        <w:t xml:space="preserve"> </w:t>
+        <w:t xml:space="preserve"> en 1928 y aún se mantiene vivo. Recolecta información y escribe la biografía de este personaje que surgió en medio de los acontecimientos que caracterizaron los felices años veinte y las dificultades de la crisis del 29.</w:t>
       </w:r>
     </w:p>
     <w:p>
@@ -3281,17 +3625,10 @@
           <w:szCs w:val="18"/>
           <w:lang w:val="es-ES_tradnl"/>
         </w:rPr>
-        <w:t xml:space="preserve"> </w:t>
-      </w:r>
-      <w:r>
-        <w:rPr>
-          <w:rFonts w:ascii="Arial" w:hAnsi="Arial" w:cs="Arial"/>
-          <w:sz w:val="18"/>
-          <w:szCs w:val="18"/>
-          <w:lang w:val="es-ES_tradnl"/>
-        </w:rPr>
-        <w:t>2</w:t>
-      </w:r>
+        <w:t xml:space="preserve"> 2</w:t>
+      </w:r>
+      <w:bookmarkStart w:id="0" w:name="_GoBack"/>
+      <w:bookmarkEnd w:id="0"/>
     </w:p>
     <w:p>
       <w:pPr>
@@ -3675,7 +4012,7 @@
 </file>
 
 <file path=word/styles.xml><?xml version="1.0" encoding="utf-8"?>
-<w:styles xmlns:mc="http://schemas.openxmlformats.org/markup-compatibility/2006" xmlns:r="http://schemas.openxmlformats.org/officeDocument/2006/relationships" xmlns:w="http://schemas.openxmlformats.org/wordprocessingml/2006/main" xmlns:w14="http://schemas.microsoft.com/office/word/2010/wordml" mc:Ignorable="w14">
+<w:styles xmlns:mc="http://schemas.openxmlformats.org/markup-compatibility/2006" xmlns:r="http://schemas.openxmlformats.org/officeDocument/2006/relationships" xmlns:w="http://schemas.openxmlformats.org/wordprocessingml/2006/main" xmlns:w14="http://schemas.microsoft.com/office/word/2010/wordml" xmlns:w15="http://schemas.microsoft.com/office/word/2012/wordml" mc:Ignorable="w14 w15">
   <w:docDefaults>
     <w:rPrDefault>
       <w:rPr>
@@ -3691,381 +4028,378 @@
       </w:pPr>
     </w:pPrDefault>
   </w:docDefaults>
-  <w:latentStyles w:defLockedState="0" w:defUIPriority="99" w:defSemiHidden="1" w:defUnhideWhenUsed="1" w:defQFormat="0" w:count="267">
-    <w:lsdException w:name="Normal" w:semiHidden="0" w:uiPriority="0" w:unhideWhenUsed="0" w:qFormat="1"/>
-    <w:lsdException w:name="heading 1" w:semiHidden="0" w:uiPriority="9" w:unhideWhenUsed="0" w:qFormat="1"/>
-    <w:lsdException w:name="heading 2" w:uiPriority="9" w:qFormat="1"/>
-    <w:lsdException w:name="heading 3" w:uiPriority="9" w:qFormat="1"/>
-    <w:lsdException w:name="heading 4" w:uiPriority="9" w:qFormat="1"/>
-    <w:lsdException w:name="heading 5" w:uiPriority="9" w:qFormat="1"/>
-    <w:lsdException w:name="heading 6" w:uiPriority="9" w:qFormat="1"/>
-    <w:lsdException w:name="heading 7" w:uiPriority="9" w:qFormat="1"/>
-    <w:lsdException w:name="heading 8" w:uiPriority="9" w:qFormat="1"/>
-    <w:lsdException w:name="heading 9" w:uiPriority="9" w:qFormat="1"/>
-    <w:lsdException w:name="toc 1" w:uiPriority="39"/>
-    <w:lsdException w:name="toc 2" w:uiPriority="39"/>
-    <w:lsdException w:name="toc 3" w:uiPriority="39"/>
-    <w:lsdException w:name="toc 4" w:uiPriority="39"/>
-    <w:lsdException w:name="toc 5" w:uiPriority="39"/>
-    <w:lsdException w:name="toc 6" w:uiPriority="39"/>
-    <w:lsdException w:name="toc 7" w:uiPriority="39"/>
-    <w:lsdException w:name="toc 8" w:uiPriority="39"/>
-    <w:lsdException w:name="toc 9" w:uiPriority="39"/>
-    <w:lsdException w:name="caption" w:uiPriority="35" w:qFormat="1"/>
-    <w:lsdException w:name="Title" w:semiHidden="0" w:uiPriority="10" w:unhideWhenUsed="0" w:qFormat="1"/>
-    <w:lsdException w:name="Default Paragraph Font" w:uiPriority="1"/>
-    <w:lsdException w:name="Subtitle" w:semiHidden="0" w:uiPriority="11" w:unhideWhenUsed="0" w:qFormat="1"/>
-    <w:lsdException w:name="Strong" w:semiHidden="0" w:uiPriority="22" w:unhideWhenUsed="0" w:qFormat="1"/>
-    <w:lsdException w:name="Emphasis" w:semiHidden="0" w:uiPriority="20" w:unhideWhenUsed="0" w:qFormat="1"/>
-    <w:lsdException w:name="Table Grid" w:semiHidden="0" w:uiPriority="59" w:unhideWhenUsed="0"/>
-    <w:lsdException w:name="Placeholder Text" w:unhideWhenUsed="0"/>
-    <w:lsdException w:name="No Spacing" w:semiHidden="0" w:uiPriority="1" w:unhideWhenUsed="0" w:qFormat="1"/>
-    <w:lsdException w:name="Light Shading" w:semiHidden="0" w:uiPriority="60" w:unhideWhenUsed="0"/>
-    <w:lsdException w:name="Light List" w:semiHidden="0" w:uiPriority="61" w:unhideWhenUsed="0"/>
-    <w:lsdException w:name="Light Grid" w:semiHidden="0" w:uiPriority="62" w:unhideWhenUsed="0"/>
-    <w:lsdException w:name="Medium Shading 1" w:semiHidden="0" w:uiPriority="63" w:unhideWhenUsed="0"/>
-    <w:lsdException w:name="Medium Shading 2" w:semiHidden="0" w:uiPriority="64" w:unhideWhenUsed="0"/>
-    <w:lsdException w:name="Medium List 1" w:semiHidden="0" w:uiPriority="65" w:unhideWhenUsed="0"/>
-    <w:lsdException w:name="Medium List 2" w:semiHidden="0" w:uiPriority="66" w:unhideWhenUsed="0"/>
-    <w:lsdException w:name="Medium Grid 1" w:semiHidden="0" w:uiPriority="67" w:unhideWhenUsed="0"/>
-    <w:lsdException w:name="Medium Grid 2" w:semiHidden="0" w:uiPriority="68" w:unhideWhenUsed="0"/>
-    <w:lsdException w:name="Medium Grid 3" w:semiHidden="0" w:uiPriority="69" w:unhideWhenUsed="0"/>
-    <w:lsdException w:name="Dark List" w:semiHidden="0" w:uiPriority="70" w:unhideWhenUsed="0"/>
-    <w:lsdException w:name="Colorful Shading" w:semiHidden="0" w:uiPriority="71" w:unhideWhenUsed="0"/>
-    <w:lsdException w:name="Colorful List" w:semiHidden="0" w:uiPriority="72" w:unhideWhenUsed="0"/>
-    <w:lsdException w:name="Colorful Grid" w:semiHidden="0" w:uiPriority="73" w:unhideWhenUsed="0"/>
-    <w:lsdException w:name="Light Shading Accent 1" w:semiHidden="0" w:uiPriority="60" w:unhideWhenUsed="0"/>
-    <w:lsdException w:name="Light List Accent 1" w:semiHidden="0" w:uiPriority="61" w:unhideWhenUsed="0"/>
-    <w:lsdException w:name="Light Grid Accent 1" w:semiHidden="0" w:uiPriority="62" w:unhideWhenUsed="0"/>
-    <w:lsdException w:name="Medium Shading 1 Accent 1" w:semiHidden="0" w:uiPriority="63" w:unhideWhenUsed="0"/>
-    <w:lsdException w:name="Medium Shading 2 Accent 1" w:semiHidden="0" w:uiPriority="64" w:unhideWhenUsed="0"/>
-    <w:lsdException w:name="Medium List 1 Accent 1" w:semiHidden="0" w:uiPriority="65" w:unhideWhenUsed="0"/>
-    <w:lsdException w:name="Revision" w:unhideWhenUsed="0"/>
-    <w:lsdException w:name="List Paragraph" w:semiHidden="0" w:uiPriority="34" w:unhideWhenUsed="0" w:qFormat="1"/>
-    <w:lsdException w:name="Quote" w:semiHidden="0" w:uiPriority="29" w:unhideWhenUsed="0" w:qFormat="1"/>
-    <w:lsdException w:name="Intense Quote" w:semiHidden="0" w:uiPriority="30" w:unhideWhenUsed="0" w:qFormat="1"/>
-    <w:lsdException w:name="Medium List 2 Accent 1" w:semiHidden="0" w:uiPriority="66" w:unhideWhenUsed="0"/>
-    <w:lsdException w:name="Medium Grid 1 Accent 1" w:semiHidden="0" w:uiPriority="67" w:unhideWhenUsed="0"/>
-    <w:lsdException w:name="Medium Grid 2 Accent 1" w:semiHidden="0" w:uiPriority="68" w:unhideWhenUsed="0"/>
-    <w:lsdException w:name="Medium Grid 3 Accent 1" w:semiHidden="0" w:uiPriority="69" w:unhideWhenUsed="0"/>
-    <w:lsdException w:name="Dark List Accent 1" w:semiHidden="0" w:uiPriority="70" w:unhideWhenUsed="0"/>
-    <w:lsdException w:name="Colorful Shading Accent 1" w:semiHidden="0" w:uiPriority="71" w:unhideWhenUsed="0"/>
-    <w:lsdException w:name="Colorful List Accent 1" w:semiHidden="0" w:uiPriority="72" w:unhideWhenUsed="0"/>
-    <w:lsdException w:name="Colorful Grid Accent 1" w:semiHidden="0" w:uiPriority="73" w:unhideWhenUsed="0"/>
-    <w:lsdException w:name="Light Shading Accent 2" w:semiHidden="0" w:uiPriority="60" w:unhideWhenUsed="0"/>
-    <w:lsdException w:name="Light List Accent 2" w:semiHidden="0" w:uiPriority="61" w:unhideWhenUsed="0"/>
-    <w:lsdException w:name="Light Grid Accent 2" w:semiHidden="0" w:uiPriority="62" w:unhideWhenUsed="0"/>
-    <w:lsdException w:name="Medium Shading 1 Accent 2" w:semiHidden="0" w:uiPriority="63" w:unhideWhenUsed="0"/>
-    <w:lsdException w:name="Medium Shading 2 Accent 2" w:semiHidden="0" w:uiPriority="64" w:unhideWhenUsed="0"/>
-    <w:lsdException w:name="Medium List 1 Accent 2" w:semiHidden="0" w:uiPriority="65" w:unhideWhenUsed="0"/>
-    <w:lsdException w:name="Medium List 2 Accent 2" w:semiHidden="0" w:uiPriority="66" w:unhideWhenUsed="0"/>
-    <w:lsdException w:name="Medium Grid 1 Accent 2" w:semiHidden="0" w:uiPriority="67" w:unhideWhenUsed="0"/>
-    <w:lsdException w:name="Medium Grid 2 Accent 2" w:semiHidden="0" w:uiPriority="68" w:unhideWhenUsed="0"/>
-    <w:lsdException w:name="Medium Grid 3 Accent 2" w:semiHidden="0" w:uiPriority="69" w:unhideWhenUsed="0"/>
-    <w:lsdException w:name="Dark List Accent 2" w:semiHidden="0" w:uiPriority="70" w:unhideWhenUsed="0"/>
-    <w:lsdException w:name="Colorful Shading Accent 2" w:semiHidden="0" w:uiPriority="71" w:unhideWhenUsed="0"/>
-    <w:lsdException w:name="Colorful List Accent 2" w:semiHidden="0" w:uiPriority="72" w:unhideWhenUsed="0"/>
-    <w:lsdException w:name="Colorful Grid Accent 2" w:semiHidden="0" w:uiPriority="73" w:unhideWhenUsed="0"/>
-    <w:lsdException w:name="Light Shading Accent 3" w:semiHidden="0" w:uiPriority="60" w:unhideWhenUsed="0"/>
-    <w:lsdException w:name="Light List Accent 3" w:semiHidden="0" w:uiPriority="61" w:unhideWhenUsed="0"/>
-    <w:lsdException w:name="Light Grid Accent 3" w:semiHidden="0" w:uiPriority="62" w:unhideWhenUsed="0"/>
-    <w:lsdException w:name="Medium Shading 1 Accent 3" w:semiHidden="0" w:uiPriority="63" w:unhideWhenUsed="0"/>
-    <w:lsdException w:name="Medium Shading 2 Accent 3" w:semiHidden="0" w:uiPriority="64" w:unhideWhenUsed="0"/>
-    <w:lsdException w:name="Medium List 1 Accent 3" w:semiHidden="0" w:uiPriority="65" w:unhideWhenUsed="0"/>
-    <w:lsdException w:name="Medium List 2 Accent 3" w:semiHidden="0" w:uiPriority="66" w:unhideWhenUsed="0"/>
-    <w:lsdException w:name="Medium Grid 1 Accent 3" w:semiHidden="0" w:uiPriority="67" w:unhideWhenUsed="0"/>
-    <w:lsdException w:name="Medium Grid 2 Accent 3" w:semiHidden="0" w:uiPriority="68" w:unhideWhenUsed="0"/>
-    <w:lsdException w:name="Medium Grid 3 Accent 3" w:semiHidden="0" w:uiPriority="69" w:unhideWhenUsed="0"/>
-    <w:lsdException w:name="Dark List Accent 3" w:semiHidden="0" w:uiPriority="70" w:unhideWhenUsed="0"/>
-    <w:lsdException w:name="Colorful Shading Accent 3" w:semiHidden="0" w:uiPriority="71" w:unhideWhenUsed="0"/>
-    <w:lsdException w:name="Colorful List Accent 3" w:semiHidden="0" w:uiPriority="72" w:unhideWhenUsed="0"/>
-    <w:lsdException w:name="Colorful Grid Accent 3" w:semiHidden="0" w:uiPriority="73" w:unhideWhenUsed="0"/>
-    <w:lsdException w:name="Light Shading Accent 4" w:semiHidden="0" w:uiPriority="60" w:unhideWhenUsed="0"/>
-    <w:lsdException w:name="Light List Accent 4" w:semiHidden="0" w:uiPriority="61" w:unhideWhenUsed="0"/>
-    <w:lsdException w:name="Light Grid Accent 4" w:semiHidden="0" w:uiPriority="62" w:unhideWhenUsed="0"/>
-    <w:lsdException w:name="Medium Shading 1 Accent 4" w:semiHidden="0" w:uiPriority="63" w:unhideWhenUsed="0"/>
-    <w:lsdException w:name="Medium Shading 2 Accent 4" w:semiHidden="0" w:uiPriority="64" w:unhideWhenUsed="0"/>
-    <w:lsdException w:name="Medium List 1 Accent 4" w:semiHidden="0" w:uiPriority="65" w:unhideWhenUsed="0"/>
-    <w:lsdException w:name="Medium List 2 Accent 4" w:semiHidden="0" w:uiPriority="66" w:unhideWhenUsed="0"/>
-    <w:lsdException w:name="Medium Grid 1 Accent 4" w:semiHidden="0" w:uiPriority="67" w:unhideWhenUsed="0"/>
-    <w:lsdException w:name="Medium Grid 2 Accent 4" w:semiHidden="0" w:uiPriority="68" w:unhideWhenUsed="0"/>
-    <w:lsdException w:name="Medium Grid 3 Accent 4" w:semiHidden="0" w:uiPriority="69" w:unhideWhenUsed="0"/>
-    <w:lsdException w:name="Dark List Accent 4" w:semiHidden="0" w:uiPriority="70" w:unhideWhenUsed="0"/>
-    <w:lsdException w:name="Colorful Shading Accent 4" w:semiHidden="0" w:uiPriority="71" w:unhideWhenUsed="0"/>
-    <w:lsdException w:name="Colorful List Accent 4" w:semiHidden="0" w:uiPriority="72" w:unhideWhenUsed="0"/>
-    <w:lsdException w:name="Colorful Grid Accent 4" w:semiHidden="0" w:uiPriority="73" w:unhideWhenUsed="0"/>
-    <w:lsdException w:name="Light Shading Accent 5" w:semiHidden="0" w:uiPriority="60" w:unhideWhenUsed="0"/>
-    <w:lsdException w:name="Light List Accent 5" w:semiHidden="0" w:uiPriority="61" w:unhideWhenUsed="0"/>
-    <w:lsdException w:name="Light Grid Accent 5" w:semiHidden="0" w:uiPriority="62" w:unhideWhenUsed="0"/>
-    <w:lsdException w:name="Medium Shading 1 Accent 5" w:semiHidden="0" w:uiPriority="63" w:unhideWhenUsed="0"/>
-    <w:lsdException w:name="Medium Shading 2 Accent 5" w:semiHidden="0" w:uiPriority="64" w:unhideWhenUsed="0"/>
-    <w:lsdException w:name="Medium List 1 Accent 5" w:semiHidden="0" w:uiPriority="65" w:unhideWhenUsed="0"/>
-    <w:lsdException w:name="Medium List 2 Accent 5" w:semiHidden="0" w:uiPriority="66" w:unhideWhenUsed="0"/>
-    <w:lsdException w:name="Medium Grid 1 Accent 5" w:semiHidden="0" w:uiPriority="67" w:unhideWhenUsed="0"/>
-    <w:lsdException w:name="Medium Grid 2 Accent 5" w:semiHidden="0" w:uiPriority="68" w:unhideWhenUsed="0"/>
-    <w:lsdException w:name="Medium Grid 3 Accent 5" w:semiHidden="0" w:uiPriority="69" w:unhideWhenUsed="0"/>
-    <w:lsdException w:name="Dark List Accent 5" w:semiHidden="0" w:uiPriority="70" w:unhideWhenUsed="0"/>
-    <w:lsdException w:name="Colorful Shading Accent 5" w:semiHidden="0" w:uiPriority="71" w:unhideWhenUsed="0"/>
-    <w:lsdException w:name="Colorful List Accent 5" w:semiHidden="0" w:uiPriority="72" w:unhideWhenUsed="0"/>
-    <w:lsdException w:name="Colorful Grid Accent 5" w:semiHidden="0" w:uiPriority="73" w:unhideWhenUsed="0"/>
-    <w:lsdException w:name="Light Shading Accent 6" w:semiHidden="0" w:uiPriority="60" w:unhideWhenUsed="0"/>
-    <w:lsdException w:name="Light List Accent 6" w:semiHidden="0" w:uiPriority="61" w:unhideWhenUsed="0"/>
-    <w:lsdException w:name="Light Grid Accent 6" w:semiHidden="0" w:uiPriority="62" w:unhideWhenUsed="0"/>
-    <w:lsdException w:name="Medium Shading 1 Accent 6" w:semiHidden="0" w:uiPriority="63" w:unhideWhenUsed="0"/>
-    <w:lsdException w:name="Medium Shading 2 Accent 6" w:semiHidden="0" w:uiPriority="64" w:unhideWhenUsed="0"/>
-    <w:lsdException w:name="Medium List 1 Accent 6" w:semiHidden="0" w:uiPriority="65" w:unhideWhenUsed="0"/>
-    <w:lsdException w:name="Medium List 2 Accent 6" w:semiHidden="0" w:uiPriority="66" w:unhideWhenUsed="0"/>
-    <w:lsdException w:name="Medium Grid 1 Accent 6" w:semiHidden="0" w:uiPriority="67" w:unhideWhenUsed="0"/>
-    <w:lsdException w:name="Medium Grid 2 Accent 6" w:semiHidden="0" w:uiPriority="68" w:unhideWhenUsed="0"/>
-    <w:lsdException w:name="Medium Grid 3 Accent 6" w:semiHidden="0" w:uiPriority="69" w:unhideWhenUsed="0"/>
-    <w:lsdException w:name="Dark List Accent 6" w:semiHidden="0" w:uiPriority="70" w:unhideWhenUsed="0"/>
-    <w:lsdException w:name="Colorful Shading Accent 6" w:semiHidden="0" w:uiPriority="71" w:unhideWhenUsed="0"/>
-    <w:lsdException w:name="Colorful List Accent 6" w:semiHidden="0" w:uiPriority="72" w:unhideWhenUsed="0"/>
-    <w:lsdException w:name="Colorful Grid Accent 6" w:semiHidden="0" w:uiPriority="73" w:unhideWhenUsed="0"/>
-    <w:lsdException w:name="Subtle Emphasis" w:semiHidden="0" w:uiPriority="19" w:unhideWhenUsed="0" w:qFormat="1"/>
-    <w:lsdException w:name="Intense Emphasis" w:semiHidden="0" w:uiPriority="21" w:unhideWhenUsed="0" w:qFormat="1"/>
-    <w:lsdException w:name="Subtle Reference" w:semiHidden="0" w:uiPriority="31" w:unhideWhenUsed="0" w:qFormat="1"/>
-    <w:lsdException w:name="Intense Reference" w:semiHidden="0" w:uiPriority="32" w:unhideWhenUsed="0" w:qFormat="1"/>
-    <w:lsdException w:name="Book Title" w:semiHidden="0" w:uiPriority="33" w:unhideWhenUsed="0" w:qFormat="1"/>
-    <w:lsdException w:name="Bibliography" w:uiPriority="37"/>
-    <w:lsdException w:name="TOC Heading" w:uiPriority="39" w:qFormat="1"/>
-  </w:latentStyles>
-  <w:style w:type="paragraph" w:default="1" w:styleId="Normal">
-    <w:name w:val="Normal"/>
-    <w:qFormat/>
-    <w:rsid w:val="005468D8"/>
-    <w:pPr>
-      <w:spacing w:after="0" w:line="240" w:lineRule="auto"/>
-    </w:pPr>
-    <w:rPr>
-      <w:rFonts w:eastAsiaTheme="minorEastAsia"/>
-      <w:sz w:val="24"/>
-      <w:szCs w:val="24"/>
-      <w:lang w:val="en-US"/>
-    </w:rPr>
-  </w:style>
-  <w:style w:type="character" w:default="1" w:styleId="Fuentedeprrafopredeter">
-    <w:name w:val="Default Paragraph Font"/>
-    <w:uiPriority w:val="1"/>
-    <w:semiHidden/>
-    <w:unhideWhenUsed/>
-  </w:style>
-  <w:style w:type="table" w:default="1" w:styleId="Tablanormal">
-    <w:name w:val="Normal Table"/>
-    <w:uiPriority w:val="99"/>
-    <w:semiHidden/>
-    <w:unhideWhenUsed/>
-    <w:tblPr>
-      <w:tblInd w:w="0" w:type="dxa"/>
-      <w:tblCellMar>
-        <w:top w:w="0" w:type="dxa"/>
-        <w:left w:w="108" w:type="dxa"/>
-        <w:bottom w:w="0" w:type="dxa"/>
-        <w:right w:w="108" w:type="dxa"/>
-      </w:tblCellMar>
-    </w:tblPr>
-  </w:style>
-  <w:style w:type="numbering" w:default="1" w:styleId="Sinlista">
-    <w:name w:val="No List"/>
-    <w:uiPriority w:val="99"/>
-    <w:semiHidden/>
-    <w:unhideWhenUsed/>
-  </w:style>
-  <w:style w:type="table" w:styleId="Tablaconcuadrcula">
-    <w:name w:val="Table Grid"/>
-    <w:basedOn w:val="Tablanormal"/>
-    <w:uiPriority w:val="59"/>
-    <w:rsid w:val="005468D8"/>
-    <w:pPr>
-      <w:spacing w:after="0" w:line="240" w:lineRule="auto"/>
-    </w:pPr>
-    <w:rPr>
-      <w:rFonts w:eastAsiaTheme="minorEastAsia"/>
-      <w:sz w:val="24"/>
-      <w:szCs w:val="24"/>
-      <w:lang w:val="en-US"/>
-    </w:rPr>
-    <w:tblPr>
-      <w:tblBorders>
-        <w:top w:val="single" w:sz="4" w:space="0" w:color="auto"/>
-        <w:left w:val="single" w:sz="4" w:space="0" w:color="auto"/>
-        <w:bottom w:val="single" w:sz="4" w:space="0" w:color="auto"/>
-        <w:right w:val="single" w:sz="4" w:space="0" w:color="auto"/>
-        <w:insideH w:val="single" w:sz="4" w:space="0" w:color="auto"/>
-        <w:insideV w:val="single" w:sz="4" w:space="0" w:color="auto"/>
-      </w:tblBorders>
-    </w:tblPr>
-  </w:style>
-  <w:style w:type="paragraph" w:customStyle="1" w:styleId="wp-caption-text">
-    <w:name w:val="wp-caption-text"/>
-    <w:basedOn w:val="Normal"/>
-    <w:rsid w:val="005468D8"/>
-    <w:pPr>
-      <w:spacing w:before="100" w:beforeAutospacing="1" w:after="100" w:afterAutospacing="1"/>
-    </w:pPr>
-    <w:rPr>
-      <w:rFonts w:ascii="Times New Roman" w:eastAsia="Times New Roman" w:hAnsi="Times New Roman" w:cs="Times New Roman"/>
-      <w:lang w:val="es-CO" w:eastAsia="es-CO"/>
-    </w:rPr>
-  </w:style>
-</w:styles>
-</file>
-
-<file path=word/stylesWithEffects.xml><?xml version="1.0" encoding="utf-8"?>
-<w:styles xmlns:wpc="http://schemas.microsoft.com/office/word/2010/wordprocessingCanvas" xmlns:mc="http://schemas.openxmlformats.org/markup-compatibility/2006" xmlns:o="urn:schemas-microsoft-com:office:office" xmlns:r="http://schemas.openxmlformats.org/officeDocument/2006/relationships" xmlns:m="http://schemas.openxmlformats.org/officeDocument/2006/math" xmlns:v="urn:schemas-microsoft-com:vml" xmlns:wp14="http://schemas.microsoft.com/office/word/2010/wordprocessingDrawing" xmlns:wp="http://schemas.openxmlformats.org/drawingml/2006/wordprocessingDrawing" xmlns:w10="urn:schemas-microsoft-com:office:word" xmlns:w="http://schemas.openxmlformats.org/wordprocessingml/2006/main" xmlns:w14="http://schemas.microsoft.com/office/word/2010/wordml" xmlns:wpg="http://schemas.microsoft.com/office/word/2010/wordprocessingGroup" xmlns:wpi="http://schemas.microsoft.com/office/word/2010/wordprocessingInk" xmlns:wne="http://schemas.microsoft.com/office/word/2006/wordml" xmlns:wps="http://schemas.microsoft.com/office/word/2010/wordprocessingShape" mc:Ignorable="w14 wp14">
-  <w:docDefaults>
-    <w:rPrDefault>
-      <w:rPr>
-        <w:rFonts w:asciiTheme="minorHAnsi" w:eastAsiaTheme="minorHAnsi" w:hAnsiTheme="minorHAnsi" w:cstheme="minorBidi"/>
-        <w:sz w:val="22"/>
-        <w:szCs w:val="22"/>
-        <w:lang w:val="es-CO" w:eastAsia="en-US" w:bidi="ar-SA"/>
-      </w:rPr>
-    </w:rPrDefault>
-    <w:pPrDefault>
-      <w:pPr>
-        <w:spacing w:after="200" w:line="276" w:lineRule="auto"/>
-      </w:pPr>
-    </w:pPrDefault>
-  </w:docDefaults>
-  <w:latentStyles w:defLockedState="0" w:defUIPriority="99" w:defSemiHidden="1" w:defUnhideWhenUsed="1" w:defQFormat="0" w:count="267">
-    <w:lsdException w:name="Normal" w:semiHidden="0" w:uiPriority="0" w:unhideWhenUsed="0" w:qFormat="1"/>
-    <w:lsdException w:name="heading 1" w:semiHidden="0" w:uiPriority="9" w:unhideWhenUsed="0" w:qFormat="1"/>
-    <w:lsdException w:name="heading 2" w:uiPriority="9" w:qFormat="1"/>
-    <w:lsdException w:name="heading 3" w:uiPriority="9" w:qFormat="1"/>
-    <w:lsdException w:name="heading 4" w:uiPriority="9" w:qFormat="1"/>
-    <w:lsdException w:name="heading 5" w:uiPriority="9" w:qFormat="1"/>
-    <w:lsdException w:name="heading 6" w:uiPriority="9" w:qFormat="1"/>
-    <w:lsdException w:name="heading 7" w:uiPriority="9" w:qFormat="1"/>
-    <w:lsdException w:name="heading 8" w:uiPriority="9" w:qFormat="1"/>
-    <w:lsdException w:name="heading 9" w:uiPriority="9" w:qFormat="1"/>
-    <w:lsdException w:name="toc 1" w:uiPriority="39"/>
-    <w:lsdException w:name="toc 2" w:uiPriority="39"/>
-    <w:lsdException w:name="toc 3" w:uiPriority="39"/>
-    <w:lsdException w:name="toc 4" w:uiPriority="39"/>
-    <w:lsdException w:name="toc 5" w:uiPriority="39"/>
-    <w:lsdException w:name="toc 6" w:uiPriority="39"/>
-    <w:lsdException w:name="toc 7" w:uiPriority="39"/>
-    <w:lsdException w:name="toc 8" w:uiPriority="39"/>
-    <w:lsdException w:name="toc 9" w:uiPriority="39"/>
-    <w:lsdException w:name="caption" w:uiPriority="35" w:qFormat="1"/>
-    <w:lsdException w:name="Title" w:semiHidden="0" w:uiPriority="10" w:unhideWhenUsed="0" w:qFormat="1"/>
-    <w:lsdException w:name="Default Paragraph Font" w:uiPriority="1"/>
-    <w:lsdException w:name="Subtitle" w:semiHidden="0" w:uiPriority="11" w:unhideWhenUsed="0" w:qFormat="1"/>
-    <w:lsdException w:name="Strong" w:semiHidden="0" w:uiPriority="22" w:unhideWhenUsed="0" w:qFormat="1"/>
-    <w:lsdException w:name="Emphasis" w:semiHidden="0" w:uiPriority="20" w:unhideWhenUsed="0" w:qFormat="1"/>
-    <w:lsdException w:name="Table Grid" w:semiHidden="0" w:uiPriority="59" w:unhideWhenUsed="0"/>
-    <w:lsdException w:name="Placeholder Text" w:unhideWhenUsed="0"/>
-    <w:lsdException w:name="No Spacing" w:semiHidden="0" w:uiPriority="1" w:unhideWhenUsed="0" w:qFormat="1"/>
-    <w:lsdException w:name="Light Shading" w:semiHidden="0" w:uiPriority="60" w:unhideWhenUsed="0"/>
-    <w:lsdException w:name="Light List" w:semiHidden="0" w:uiPriority="61" w:unhideWhenUsed="0"/>
-    <w:lsdException w:name="Light Grid" w:semiHidden="0" w:uiPriority="62" w:unhideWhenUsed="0"/>
-    <w:lsdException w:name="Medium Shading 1" w:semiHidden="0" w:uiPriority="63" w:unhideWhenUsed="0"/>
-    <w:lsdException w:name="Medium Shading 2" w:semiHidden="0" w:uiPriority="64" w:unhideWhenUsed="0"/>
-    <w:lsdException w:name="Medium List 1" w:semiHidden="0" w:uiPriority="65" w:unhideWhenUsed="0"/>
-    <w:lsdException w:name="Medium List 2" w:semiHidden="0" w:uiPriority="66" w:unhideWhenUsed="0"/>
-    <w:lsdException w:name="Medium Grid 1" w:semiHidden="0" w:uiPriority="67" w:unhideWhenUsed="0"/>
-    <w:lsdException w:name="Medium Grid 2" w:semiHidden="0" w:uiPriority="68" w:unhideWhenUsed="0"/>
-    <w:lsdException w:name="Medium Grid 3" w:semiHidden="0" w:uiPriority="69" w:unhideWhenUsed="0"/>
-    <w:lsdException w:name="Dark List" w:semiHidden="0" w:uiPriority="70" w:unhideWhenUsed="0"/>
-    <w:lsdException w:name="Colorful Shading" w:semiHidden="0" w:uiPriority="71" w:unhideWhenUsed="0"/>
-    <w:lsdException w:name="Colorful List" w:semiHidden="0" w:uiPriority="72" w:unhideWhenUsed="0"/>
-    <w:lsdException w:name="Colorful Grid" w:semiHidden="0" w:uiPriority="73" w:unhideWhenUsed="0"/>
-    <w:lsdException w:name="Light Shading Accent 1" w:semiHidden="0" w:uiPriority="60" w:unhideWhenUsed="0"/>
-    <w:lsdException w:name="Light List Accent 1" w:semiHidden="0" w:uiPriority="61" w:unhideWhenUsed="0"/>
-    <w:lsdException w:name="Light Grid Accent 1" w:semiHidden="0" w:uiPriority="62" w:unhideWhenUsed="0"/>
-    <w:lsdException w:name="Medium Shading 1 Accent 1" w:semiHidden="0" w:uiPriority="63" w:unhideWhenUsed="0"/>
-    <w:lsdException w:name="Medium Shading 2 Accent 1" w:semiHidden="0" w:uiPriority="64" w:unhideWhenUsed="0"/>
-    <w:lsdException w:name="Medium List 1 Accent 1" w:semiHidden="0" w:uiPriority="65" w:unhideWhenUsed="0"/>
-    <w:lsdException w:name="Revision" w:unhideWhenUsed="0"/>
-    <w:lsdException w:name="List Paragraph" w:semiHidden="0" w:uiPriority="34" w:unhideWhenUsed="0" w:qFormat="1"/>
-    <w:lsdException w:name="Quote" w:semiHidden="0" w:uiPriority="29" w:unhideWhenUsed="0" w:qFormat="1"/>
-    <w:lsdException w:name="Intense Quote" w:semiHidden="0" w:uiPriority="30" w:unhideWhenUsed="0" w:qFormat="1"/>
-    <w:lsdException w:name="Medium List 2 Accent 1" w:semiHidden="0" w:uiPriority="66" w:unhideWhenUsed="0"/>
-    <w:lsdException w:name="Medium Grid 1 Accent 1" w:semiHidden="0" w:uiPriority="67" w:unhideWhenUsed="0"/>
-    <w:lsdException w:name="Medium Grid 2 Accent 1" w:semiHidden="0" w:uiPriority="68" w:unhideWhenUsed="0"/>
-    <w:lsdException w:name="Medium Grid 3 Accent 1" w:semiHidden="0" w:uiPriority="69" w:unhideWhenUsed="0"/>
-    <w:lsdException w:name="Dark List Accent 1" w:semiHidden="0" w:uiPriority="70" w:unhideWhenUsed="0"/>
-    <w:lsdException w:name="Colorful Shading Accent 1" w:semiHidden="0" w:uiPriority="71" w:unhideWhenUsed="0"/>
-    <w:lsdException w:name="Colorful List Accent 1" w:semiHidden="0" w:uiPriority="72" w:unhideWhenUsed="0"/>
-    <w:lsdException w:name="Colorful Grid Accent 1" w:semiHidden="0" w:uiPriority="73" w:unhideWhenUsed="0"/>
-    <w:lsdException w:name="Light Shading Accent 2" w:semiHidden="0" w:uiPriority="60" w:unhideWhenUsed="0"/>
-    <w:lsdException w:name="Light List Accent 2" w:semiHidden="0" w:uiPriority="61" w:unhideWhenUsed="0"/>
-    <w:lsdException w:name="Light Grid Accent 2" w:semiHidden="0" w:uiPriority="62" w:unhideWhenUsed="0"/>
-    <w:lsdException w:name="Medium Shading 1 Accent 2" w:semiHidden="0" w:uiPriority="63" w:unhideWhenUsed="0"/>
-    <w:lsdException w:name="Medium Shading 2 Accent 2" w:semiHidden="0" w:uiPriority="64" w:unhideWhenUsed="0"/>
-    <w:lsdException w:name="Medium List 1 Accent 2" w:semiHidden="0" w:uiPriority="65" w:unhideWhenUsed="0"/>
-    <w:lsdException w:name="Medium List 2 Accent 2" w:semiHidden="0" w:uiPriority="66" w:unhideWhenUsed="0"/>
-    <w:lsdException w:name="Medium Grid 1 Accent 2" w:semiHidden="0" w:uiPriority="67" w:unhideWhenUsed="0"/>
-    <w:lsdException w:name="Medium Grid 2 Accent 2" w:semiHidden="0" w:uiPriority="68" w:unhideWhenUsed="0"/>
-    <w:lsdException w:name="Medium Grid 3 Accent 2" w:semiHidden="0" w:uiPriority="69" w:unhideWhenUsed="0"/>
-    <w:lsdException w:name="Dark List Accent 2" w:semiHidden="0" w:uiPriority="70" w:unhideWhenUsed="0"/>
-    <w:lsdException w:name="Colorful Shading Accent 2" w:semiHidden="0" w:uiPriority="71" w:unhideWhenUsed="0"/>
-    <w:lsdException w:name="Colorful List Accent 2" w:semiHidden="0" w:uiPriority="72" w:unhideWhenUsed="0"/>
-    <w:lsdException w:name="Colorful Grid Accent 2" w:semiHidden="0" w:uiPriority="73" w:unhideWhenUsed="0"/>
-    <w:lsdException w:name="Light Shading Accent 3" w:semiHidden="0" w:uiPriority="60" w:unhideWhenUsed="0"/>
-    <w:lsdException w:name="Light List Accent 3" w:semiHidden="0" w:uiPriority="61" w:unhideWhenUsed="0"/>
-    <w:lsdException w:name="Light Grid Accent 3" w:semiHidden="0" w:uiPriority="62" w:unhideWhenUsed="0"/>
-    <w:lsdException w:name="Medium Shading 1 Accent 3" w:semiHidden="0" w:uiPriority="63" w:unhideWhenUsed="0"/>
-    <w:lsdException w:name="Medium Shading 2 Accent 3" w:semiHidden="0" w:uiPriority="64" w:unhideWhenUsed="0"/>
-    <w:lsdException w:name="Medium List 1 Accent 3" w:semiHidden="0" w:uiPriority="65" w:unhideWhenUsed="0"/>
-    <w:lsdException w:name="Medium List 2 Accent 3" w:semiHidden="0" w:uiPriority="66" w:unhideWhenUsed="0"/>
-    <w:lsdException w:name="Medium Grid 1 Accent 3" w:semiHidden="0" w:uiPriority="67" w:unhideWhenUsed="0"/>
-    <w:lsdException w:name="Medium Grid 2 Accent 3" w:semiHidden="0" w:uiPriority="68" w:unhideWhenUsed="0"/>
-    <w:lsdException w:name="Medium Grid 3 Accent 3" w:semiHidden="0" w:uiPriority="69" w:unhideWhenUsed="0"/>
-    <w:lsdException w:name="Dark List Accent 3" w:semiHidden="0" w:uiPriority="70" w:unhideWhenUsed="0"/>
-    <w:lsdException w:name="Colorful Shading Accent 3" w:semiHidden="0" w:uiPriority="71" w:unhideWhenUsed="0"/>
-    <w:lsdException w:name="Colorful List Accent 3" w:semiHidden="0" w:uiPriority="72" w:unhideWhenUsed="0"/>
-    <w:lsdException w:name="Colorful Grid Accent 3" w:semiHidden="0" w:uiPriority="73" w:unhideWhenUsed="0"/>
-    <w:lsdException w:name="Light Shading Accent 4" w:semiHidden="0" w:uiPriority="60" w:unhideWhenUsed="0"/>
-    <w:lsdException w:name="Light List Accent 4" w:semiHidden="0" w:uiPriority="61" w:unhideWhenUsed="0"/>
-    <w:lsdException w:name="Light Grid Accent 4" w:semiHidden="0" w:uiPriority="62" w:unhideWhenUsed="0"/>
-    <w:lsdException w:name="Medium Shading 1 Accent 4" w:semiHidden="0" w:uiPriority="63" w:unhideWhenUsed="0"/>
-    <w:lsdException w:name="Medium Shading 2 Accent 4" w:semiHidden="0" w:uiPriority="64" w:unhideWhenUsed="0"/>
-    <w:lsdException w:name="Medium List 1 Accent 4" w:semiHidden="0" w:uiPriority="65" w:unhideWhenUsed="0"/>
-    <w:lsdException w:name="Medium List 2 Accent 4" w:semiHidden="0" w:uiPriority="66" w:unhideWhenUsed="0"/>
-    <w:lsdException w:name="Medium Grid 1 Accent 4" w:semiHidden="0" w:uiPriority="67" w:unhideWhenUsed="0"/>
-    <w:lsdException w:name="Medium Grid 2 Accent 4" w:semiHidden="0" w:uiPriority="68" w:unhideWhenUsed="0"/>
-    <w:lsdException w:name="Medium Grid 3 Accent 4" w:semiHidden="0" w:uiPriority="69" w:unhideWhenUsed="0"/>
-    <w:lsdException w:name="Dark List Accent 4" w:semiHidden="0" w:uiPriority="70" w:unhideWhenUsed="0"/>
-    <w:lsdException w:name="Colorful Shading Accent 4" w:semiHidden="0" w:uiPriority="71" w:unhideWhenUsed="0"/>
-    <w:lsdException w:name="Colorful List Accent 4" w:semiHidden="0" w:uiPriority="72" w:unhideWhenUsed="0"/>
-    <w:lsdException w:name="Colorful Grid Accent 4" w:semiHidden="0" w:uiPriority="73" w:unhideWhenUsed="0"/>
-    <w:lsdException w:name="Light Shading Accent 5" w:semiHidden="0" w:uiPriority="60" w:unhideWhenUsed="0"/>
-    <w:lsdException w:name="Light List Accent 5" w:semiHidden="0" w:uiPriority="61" w:unhideWhenUsed="0"/>
-    <w:lsdException w:name="Light Grid Accent 5" w:semiHidden="0" w:uiPriority="62" w:unhideWhenUsed="0"/>
-    <w:lsdException w:name="Medium Shading 1 Accent 5" w:semiHidden="0" w:uiPriority="63" w:unhideWhenUsed="0"/>
-    <w:lsdException w:name="Medium Shading 2 Accent 5" w:semiHidden="0" w:uiPriority="64" w:unhideWhenUsed="0"/>
-    <w:lsdException w:name="Medium List 1 Accent 5" w:semiHidden="0" w:uiPriority="65" w:unhideWhenUsed="0"/>
-    <w:lsdException w:name="Medium List 2 Accent 5" w:semiHidden="0" w:uiPriority="66" w:unhideWhenUsed="0"/>
-    <w:lsdException w:name="Medium Grid 1 Accent 5" w:semiHidden="0" w:uiPriority="67" w:unhideWhenUsed="0"/>
-    <w:lsdException w:name="Medium Grid 2 Accent 5" w:semiHidden="0" w:uiPriority="68" w:unhideWhenUsed="0"/>
-    <w:lsdException w:name="Medium Grid 3 Accent 5" w:semiHidden="0" w:uiPriority="69" w:unhideWhenUsed="0"/>
-    <w:lsdException w:name="Dark List Accent 5" w:semiHidden="0" w:uiPriority="70" w:unhideWhenUsed="0"/>
-    <w:lsdException w:name="Colorful Shading Accent 5" w:semiHidden="0" w:uiPriority="71" w:unhideWhenUsed="0"/>
-    <w:lsdException w:name="Colorful List Accent 5" w:semiHidden="0" w:uiPriority="72" w:unhideWhenUsed="0"/>
-    <w:lsdException w:name="Colorful Grid Accent 5" w:semiHidden="0" w:uiPriority="73" w:unhideWhenUsed="0"/>
-    <w:lsdException w:name="Light Shading Accent 6" w:semiHidden="0" w:uiPriority="60" w:unhideWhenUsed="0"/>
-    <w:lsdException w:name="Light List Accent 6" w:semiHidden="0" w:uiPriority="61" w:unhideWhenUsed="0"/>
-    <w:lsdException w:name="Light Grid Accent 6" w:semiHidden="0" w:uiPriority="62" w:unhideWhenUsed="0"/>
-    <w:lsdException w:name="Medium Shading 1 Accent 6" w:semiHidden="0" w:uiPriority="63" w:unhideWhenUsed="0"/>
-    <w:lsdException w:name="Medium Shading 2 Accent 6" w:semiHidden="0" w:uiPriority="64" w:unhideWhenUsed="0"/>
-    <w:lsdException w:name="Medium List 1 Accent 6" w:semiHidden="0" w:uiPriority="65" w:unhideWhenUsed="0"/>
-    <w:lsdException w:name="Medium List 2 Accent 6" w:semiHidden="0" w:uiPriority="66" w:unhideWhenUsed="0"/>
-    <w:lsdException w:name="Medium Grid 1 Accent 6" w:semiHidden="0" w:uiPriority="67" w:unhideWhenUsed="0"/>
-    <w:lsdException w:name="Medium Grid 2 Accent 6" w:semiHidden="0" w:uiPriority="68" w:unhideWhenUsed="0"/>
-    <w:lsdException w:name="Medium Grid 3 Accent 6" w:semiHidden="0" w:uiPriority="69" w:unhideWhenUsed="0"/>
-    <w:lsdException w:name="Dark List Accent 6" w:semiHidden="0" w:uiPriority="70" w:unhideWhenUsed="0"/>
-    <w:lsdException w:name="Colorful Shading Accent 6" w:semiHidden="0" w:uiPriority="71" w:unhideWhenUsed="0"/>
-    <w:lsdException w:name="Colorful List Accent 6" w:semiHidden="0" w:uiPriority="72" w:unhideWhenUsed="0"/>
-    <w:lsdException w:name="Colorful Grid Accent 6" w:semiHidden="0" w:uiPriority="73" w:unhideWhenUsed="0"/>
-    <w:lsdException w:name="Subtle Emphasis" w:semiHidden="0" w:uiPriority="19" w:unhideWhenUsed="0" w:qFormat="1"/>
-    <w:lsdException w:name="Intense Emphasis" w:semiHidden="0" w:uiPriority="21" w:unhideWhenUsed="0" w:qFormat="1"/>
-    <w:lsdException w:name="Subtle Reference" w:semiHidden="0" w:uiPriority="31" w:unhideWhenUsed="0" w:qFormat="1"/>
-    <w:lsdException w:name="Intense Reference" w:semiHidden="0" w:uiPriority="32" w:unhideWhenUsed="0" w:qFormat="1"/>
-    <w:lsdException w:name="Book Title" w:semiHidden="0" w:uiPriority="33" w:unhideWhenUsed="0" w:qFormat="1"/>
-    <w:lsdException w:name="Bibliography" w:uiPriority="37"/>
-    <w:lsdException w:name="TOC Heading" w:uiPriority="39" w:qFormat="1"/>
+  <w:latentStyles w:defLockedState="0" w:defUIPriority="99" w:defSemiHidden="0" w:defUnhideWhenUsed="0" w:defQFormat="0" w:count="371">
+    <w:lsdException w:name="Normal" w:uiPriority="0" w:qFormat="1"/>
+    <w:lsdException w:name="heading 1" w:uiPriority="9" w:qFormat="1"/>
+    <w:lsdException w:name="heading 2" w:semiHidden="1" w:uiPriority="9" w:unhideWhenUsed="1" w:qFormat="1"/>
+    <w:lsdException w:name="heading 3" w:semiHidden="1" w:uiPriority="9" w:unhideWhenUsed="1" w:qFormat="1"/>
+    <w:lsdException w:name="heading 4" w:semiHidden="1" w:uiPriority="9" w:unhideWhenUsed="1" w:qFormat="1"/>
+    <w:lsdException w:name="heading 5" w:semiHidden="1" w:uiPriority="9" w:unhideWhenUsed="1" w:qFormat="1"/>
+    <w:lsdException w:name="heading 6" w:semiHidden="1" w:uiPriority="9" w:unhideWhenUsed="1" w:qFormat="1"/>
+    <w:lsdException w:name="heading 7" w:semiHidden="1" w:uiPriority="9" w:unhideWhenUsed="1" w:qFormat="1"/>
+    <w:lsdException w:name="heading 8" w:semiHidden="1" w:uiPriority="9" w:unhideWhenUsed="1" w:qFormat="1"/>
+    <w:lsdException w:name="heading 9" w:semiHidden="1" w:uiPriority="9" w:unhideWhenUsed="1" w:qFormat="1"/>
+    <w:lsdException w:name="index 1" w:semiHidden="1" w:unhideWhenUsed="1"/>
+    <w:lsdException w:name="index 2" w:semiHidden="1" w:unhideWhenUsed="1"/>
+    <w:lsdException w:name="index 3" w:semiHidden="1" w:unhideWhenUsed="1"/>
+    <w:lsdException w:name="index 4" w:semiHidden="1" w:unhideWhenUsed="1"/>
+    <w:lsdException w:name="index 5" w:semiHidden="1" w:unhideWhenUsed="1"/>
+    <w:lsdException w:name="index 6" w:semiHidden="1" w:unhideWhenUsed="1"/>
+    <w:lsdException w:name="index 7" w:semiHidden="1" w:unhideWhenUsed="1"/>
+    <w:lsdException w:name="index 8" w:semiHidden="1" w:unhideWhenUsed="1"/>
+    <w:lsdException w:name="index 9" w:semiHidden="1" w:unhideWhenUsed="1"/>
+    <w:lsdException w:name="toc 1" w:semiHidden="1" w:uiPriority="39" w:unhideWhenUsed="1"/>
+    <w:lsdException w:name="toc 2" w:semiHidden="1" w:uiPriority="39" w:unhideWhenUsed="1"/>
+    <w:lsdException w:name="toc 3" w:semiHidden="1" w:uiPriority="39" w:unhideWhenUsed="1"/>
+    <w:lsdException w:name="toc 4" w:semiHidden="1" w:uiPriority="39" w:unhideWhenUsed="1"/>
+    <w:lsdException w:name="toc 5" w:semiHidden="1" w:uiPriority="39" w:unhideWhenUsed="1"/>
+    <w:lsdException w:name="toc 6" w:semiHidden="1" w:uiPriority="39" w:unhideWhenUsed="1"/>
+    <w:lsdException w:name="toc 7" w:semiHidden="1" w:uiPriority="39" w:unhideWhenUsed="1"/>
+    <w:lsdException w:name="toc 8" w:semiHidden="1" w:uiPriority="39" w:unhideWhenUsed="1"/>
+    <w:lsdException w:name="toc 9" w:semiHidden="1" w:uiPriority="39" w:unhideWhenUsed="1"/>
+    <w:lsdException w:name="Normal Indent" w:semiHidden="1" w:unhideWhenUsed="1"/>
+    <w:lsdException w:name="footnote text" w:semiHidden="1" w:unhideWhenUsed="1"/>
+    <w:lsdException w:name="annotation text" w:semiHidden="1" w:unhideWhenUsed="1"/>
+    <w:lsdException w:name="header" w:semiHidden="1" w:unhideWhenUsed="1"/>
+    <w:lsdException w:name="footer" w:semiHidden="1" w:unhideWhenUsed="1"/>
+    <w:lsdException w:name="index heading" w:semiHidden="1" w:unhideWhenUsed="1"/>
+    <w:lsdException w:name="caption" w:semiHidden="1" w:uiPriority="35" w:unhideWhenUsed="1" w:qFormat="1"/>
+    <w:lsdException w:name="table of figures" w:semiHidden="1" w:unhideWhenUsed="1"/>
+    <w:lsdException w:name="envelope address" w:semiHidden="1" w:unhideWhenUsed="1"/>
+    <w:lsdException w:name="envelope return" w:semiHidden="1" w:unhideWhenUsed="1"/>
+    <w:lsdException w:name="footnote reference" w:semiHidden="1" w:unhideWhenUsed="1"/>
+    <w:lsdException w:name="annotation reference" w:semiHidden="1" w:unhideWhenUsed="1"/>
+    <w:lsdException w:name="line number" w:semiHidden="1" w:unhideWhenUsed="1"/>
+    <w:lsdException w:name="page number" w:semiHidden="1" w:unhideWhenUsed="1"/>
+    <w:lsdException w:name="endnote reference" w:semiHidden="1" w:unhideWhenUsed="1"/>
+    <w:lsdException w:name="endnote text" w:semiHidden="1" w:unhideWhenUsed="1"/>
+    <w:lsdException w:name="table of authorities" w:semiHidden="1" w:unhideWhenUsed="1"/>
+    <w:lsdException w:name="macro" w:semiHidden="1" w:unhideWhenUsed="1"/>
+    <w:lsdException w:name="toa heading" w:semiHidden="1" w:unhideWhenUsed="1"/>
+    <w:lsdException w:name="List" w:semiHidden="1" w:unhideWhenUsed="1"/>
+    <w:lsdException w:name="List Bullet" w:semiHidden="1" w:unhideWhenUsed="1"/>
+    <w:lsdException w:name="List Number" w:semiHidden="1" w:unhideWhenUsed="1"/>
+    <w:lsdException w:name="List 2" w:semiHidden="1" w:unhideWhenUsed="1"/>
+    <w:lsdException w:name="List 3" w:semiHidden="1" w:unhideWhenUsed="1"/>
+    <w:lsdException w:name="List 4" w:semiHidden="1" w:unhideWhenUsed="1"/>
+    <w:lsdException w:name="List 5" w:semiHidden="1" w:unhideWhenUsed="1"/>
+    <w:lsdException w:name="List Bullet 2" w:semiHidden="1" w:unhideWhenUsed="1"/>
+    <w:lsdException w:name="List Bullet 3" w:semiHidden="1" w:unhideWhenUsed="1"/>
+    <w:lsdException w:name="List Bullet 4" w:semiHidden="1" w:unhideWhenUsed="1"/>
+    <w:lsdException w:name="List Bullet 5" w:semiHidden="1" w:unhideWhenUsed="1"/>
+    <w:lsdException w:name="List Number 2" w:semiHidden="1" w:unhideWhenUsed="1"/>
+    <w:lsdException w:name="List Number 3" w:semiHidden="1" w:unhideWhenUsed="1"/>
+    <w:lsdException w:name="List Number 4" w:semiHidden="1" w:unhideWhenUsed="1"/>
+    <w:lsdException w:name="List Number 5" w:semiHidden="1" w:unhideWhenUsed="1"/>
+    <w:lsdException w:name="Title" w:uiPriority="10" w:qFormat="1"/>
+    <w:lsdException w:name="Closing" w:semiHidden="1" w:unhideWhenUsed="1"/>
+    <w:lsdException w:name="Signature" w:semiHidden="1" w:unhideWhenUsed="1"/>
+    <w:lsdException w:name="Default Paragraph Font" w:semiHidden="1" w:uiPriority="1" w:unhideWhenUsed="1"/>
+    <w:lsdException w:name="Body Text" w:semiHidden="1" w:unhideWhenUsed="1"/>
+    <w:lsdException w:name="Body Text Indent" w:semiHidden="1" w:unhideWhenUsed="1"/>
+    <w:lsdException w:name="List Continue" w:semiHidden="1" w:unhideWhenUsed="1"/>
+    <w:lsdException w:name="List Continue 2" w:semiHidden="1" w:unhideWhenUsed="1"/>
+    <w:lsdException w:name="List Continue 3" w:semiHidden="1" w:unhideWhenUsed="1"/>
+    <w:lsdException w:name="List Continue 4" w:semiHidden="1" w:unhideWhenUsed="1"/>
+    <w:lsdException w:name="List Continue 5" w:semiHidden="1" w:unhideWhenUsed="1"/>
+    <w:lsdException w:name="Message Header" w:semiHidden="1" w:unhideWhenUsed="1"/>
+    <w:lsdException w:name="Subtitle" w:uiPriority="11" w:qFormat="1"/>
+    <w:lsdException w:name="Salutation" w:semiHidden="1" w:unhideWhenUsed="1"/>
+    <w:lsdException w:name="Date" w:semiHidden="1" w:unhideWhenUsed="1"/>
+    <w:lsdException w:name="Body Text First Indent" w:semiHidden="1" w:unhideWhenUsed="1"/>
+    <w:lsdException w:name="Body Text First Indent 2" w:semiHidden="1" w:unhideWhenUsed="1"/>
+    <w:lsdException w:name="Note Heading" w:semiHidden="1" w:unhideWhenUsed="1"/>
+    <w:lsdException w:name="Body Text 2" w:semiHidden="1" w:unhideWhenUsed="1"/>
+    <w:lsdException w:name="Body Text 3" w:semiHidden="1" w:unhideWhenUsed="1"/>
+    <w:lsdException w:name="Body Text Indent 2" w:semiHidden="1" w:unhideWhenUsed="1"/>
+    <w:lsdException w:name="Body Text Indent 3" w:semiHidden="1" w:unhideWhenUsed="1"/>
+    <w:lsdException w:name="Block Text" w:semiHidden="1" w:unhideWhenUsed="1"/>
+    <w:lsdException w:name="Hyperlink" w:semiHidden="1" w:unhideWhenUsed="1"/>
+    <w:lsdException w:name="FollowedHyperlink" w:semiHidden="1" w:unhideWhenUsed="1"/>
+    <w:lsdException w:name="Strong" w:uiPriority="22" w:qFormat="1"/>
+    <w:lsdException w:name="Emphasis" w:uiPriority="20" w:qFormat="1"/>
+    <w:lsdException w:name="Document Map" w:semiHidden="1" w:unhideWhenUsed="1"/>
+    <w:lsdException w:name="Plain Text" w:semiHidden="1" w:unhideWhenUsed="1"/>
+    <w:lsdException w:name="E-mail Signature" w:semiHidden="1" w:unhideWhenUsed="1"/>
+    <w:lsdException w:name="HTML Top of Form" w:semiHidden="1" w:unhideWhenUsed="1"/>
+    <w:lsdException w:name="HTML Bottom of Form" w:semiHidden="1" w:unhideWhenUsed="1"/>
+    <w:lsdException w:name="Normal (Web)" w:semiHidden="1" w:unhideWhenUsed="1"/>
+    <w:lsdException w:name="HTML Acronym" w:semiHidden="1" w:unhideWhenUsed="1"/>
+    <w:lsdException w:name="HTML Address" w:semiHidden="1" w:unhideWhenUsed="1"/>
+    <w:lsdException w:name="HTML Cite" w:semiHidden="1" w:unhideWhenUsed="1"/>
+    <w:lsdException w:name="HTML Code" w:semiHidden="1" w:unhideWhenUsed="1"/>
+    <w:lsdException w:name="HTML Definition" w:semiHidden="1" w:unhideWhenUsed="1"/>
+    <w:lsdException w:name="HTML Keyboard" w:semiHidden="1" w:unhideWhenUsed="1"/>
+    <w:lsdException w:name="HTML Preformatted" w:semiHidden="1" w:unhideWhenUsed="1"/>
+    <w:lsdException w:name="HTML Sample" w:semiHidden="1" w:unhideWhenUsed="1"/>
+    <w:lsdException w:name="HTML Typewriter" w:semiHidden="1" w:unhideWhenUsed="1"/>
+    <w:lsdException w:name="HTML Variable" w:semiHidden="1" w:unhideWhenUsed="1"/>
+    <w:lsdException w:name="Normal Table" w:semiHidden="1" w:unhideWhenUsed="1"/>
+    <w:lsdException w:name="annotation subject" w:semiHidden="1" w:unhideWhenUsed="1"/>
+    <w:lsdException w:name="No List" w:semiHidden="1" w:unhideWhenUsed="1"/>
+    <w:lsdException w:name="Outline List 1" w:semiHidden="1" w:unhideWhenUsed="1"/>
+    <w:lsdException w:name="Outline List 2" w:semiHidden="1" w:unhideWhenUsed="1"/>
+    <w:lsdException w:name="Outline List 3" w:semiHidden="1" w:unhideWhenUsed="1"/>
+    <w:lsdException w:name="Table Simple 1" w:semiHidden="1" w:unhideWhenUsed="1"/>
+    <w:lsdException w:name="Table Simple 2" w:semiHidden="1" w:unhideWhenUsed="1"/>
+    <w:lsdException w:name="Table Simple 3" w:semiHidden="1" w:unhideWhenUsed="1"/>
+    <w:lsdException w:name="Table Classic 1" w:semiHidden="1" w:unhideWhenUsed="1"/>
+    <w:lsdException w:name="Table Classic 2" w:semiHidden="1" w:unhideWhenUsed="1"/>
+    <w:lsdException w:name="Table Classic 3" w:semiHidden="1" w:unhideWhenUsed="1"/>
+    <w:lsdException w:name="Table Classic 4" w:semiHidden="1" w:unhideWhenUsed="1"/>
+    <w:lsdException w:name="Table Colorful 1" w:semiHidden="1" w:unhideWhenUsed="1"/>
+    <w:lsdException w:name="Table Colorful 2" w:semiHidden="1" w:unhideWhenUsed="1"/>
+    <w:lsdException w:name="Table Colorful 3" w:semiHidden="1" w:unhideWhenUsed="1"/>
+    <w:lsdException w:name="Table Columns 1" w:semiHidden="1" w:unhideWhenUsed="1"/>
+    <w:lsdException w:name="Table Columns 2" w:semiHidden="1" w:unhideWhenUsed="1"/>
+    <w:lsdException w:name="Table Columns 3" w:semiHidden="1" w:unhideWhenUsed="1"/>
+    <w:lsdException w:name="Table Columns 4" w:semiHidden="1" w:unhideWhenUsed="1"/>
+    <w:lsdException w:name="Table Columns 5" w:semiHidden="1" w:unhideWhenUsed="1"/>
+    <w:lsdException w:name="Table Grid 1" w:semiHidden="1" w:unhideWhenUsed="1"/>
+    <w:lsdException w:name="Table Grid 2" w:semiHidden="1" w:unhideWhenUsed="1"/>
+    <w:lsdException w:name="Table Grid 3" w:semiHidden="1" w:unhideWhenUsed="1"/>
+    <w:lsdException w:name="Table Grid 4" w:semiHidden="1" w:unhideWhenUsed="1"/>
+    <w:lsdException w:name="Table Grid 5" w:semiHidden="1" w:unhideWhenUsed="1"/>
+    <w:lsdException w:name="Table Grid 6" w:semiHidden="1" w:unhideWhenUsed="1"/>
+    <w:lsdException w:name="Table Grid 7" w:semiHidden="1" w:unhideWhenUsed="1"/>
+    <w:lsdException w:name="Table Grid 8" w:semiHidden="1" w:unhideWhenUsed="1"/>
+    <w:lsdException w:name="Table List 1" w:semiHidden="1" w:unhideWhenUsed="1"/>
+    <w:lsdException w:name="Table List 2" w:semiHidden="1" w:unhideWhenUsed="1"/>
+    <w:lsdException w:name="Table List 3" w:semiHidden="1" w:unhideWhenUsed="1"/>
+    <w:lsdException w:name="Table List 4" w:semiHidden="1" w:unhideWhenUsed="1"/>
+    <w:lsdException w:name="Table List 5" w:semiHidden="1" w:unhideWhenUsed="1"/>
+    <w:lsdException w:name="Table List 6" w:semiHidden="1" w:unhideWhenUsed="1"/>
+    <w:lsdException w:name="Table List 7" w:semiHidden="1" w:unhideWhenUsed="1"/>
+    <w:lsdException w:name="Table List 8" w:semiHidden="1" w:unhideWhenUsed="1"/>
+    <w:lsdException w:name="Table 3D effects 1" w:semiHidden="1" w:unhideWhenUsed="1"/>
+    <w:lsdException w:name="Table 3D effects 2" w:semiHidden="1" w:unhideWhenUsed="1"/>
+    <w:lsdException w:name="Table 3D effects 3" w:semiHidden="1" w:unhideWhenUsed="1"/>
+    <w:lsdException w:name="Table Contemporary" w:semiHidden="1" w:unhideWhenUsed="1"/>
+    <w:lsdException w:name="Table Elegant" w:semiHidden="1" w:unhideWhenUsed="1"/>
+    <w:lsdException w:name="Table Professional" w:semiHidden="1" w:unhideWhenUsed="1"/>
+    <w:lsdException w:name="Table Subtle 1" w:semiHidden="1" w:unhideWhenUsed="1"/>
+    <w:lsdException w:name="Table Subtle 2" w:semiHidden="1" w:unhideWhenUsed="1"/>
+    <w:lsdException w:name="Table Web 1" w:semiHidden="1" w:unhideWhenUsed="1"/>
+    <w:lsdException w:name="Table Web 2" w:semiHidden="1" w:unhideWhenUsed="1"/>
+    <w:lsdException w:name="Table Web 3" w:semiHidden="1" w:unhideWhenUsed="1"/>
+    <w:lsdException w:name="Balloon Text" w:semiHidden="1" w:unhideWhenUsed="1"/>
+    <w:lsdException w:name="Table Grid" w:uiPriority="59"/>
+    <w:lsdException w:name="Table Theme" w:semiHidden="1" w:unhideWhenUsed="1"/>
+    <w:lsdException w:name="Placeholder Text" w:semiHidden="1"/>
+    <w:lsdException w:name="No Spacing" w:uiPriority="1" w:qFormat="1"/>
+    <w:lsdException w:name="Light Shading" w:uiPriority="60"/>
+    <w:lsdException w:name="Light List" w:uiPriority="61"/>
+    <w:lsdException w:name="Light Grid" w:uiPriority="62"/>
+    <w:lsdException w:name="Medium Shading 1" w:uiPriority="63"/>
+    <w:lsdException w:name="Medium Shading 2" w:uiPriority="64"/>
+    <w:lsdException w:name="Medium List 1" w:uiPriority="65"/>
+    <w:lsdException w:name="Medium List 2" w:uiPriority="66"/>
+    <w:lsdException w:name="Medium Grid 1" w:uiPriority="67"/>
+    <w:lsdException w:name="Medium Grid 2" w:uiPriority="68"/>
+    <w:lsdException w:name="Medium Grid 3" w:uiPriority="69"/>
+    <w:lsdException w:name="Dark List" w:uiPriority="70"/>
+    <w:lsdException w:name="Colorful Shading" w:uiPriority="71"/>
+    <w:lsdException w:name="Colorful List" w:uiPriority="72"/>
+    <w:lsdException w:name="Colorful Grid" w:uiPriority="73"/>
+    <w:lsdException w:name="Light Shading Accent 1" w:uiPriority="60"/>
+    <w:lsdException w:name="Light List Accent 1" w:uiPriority="61"/>
+    <w:lsdException w:name="Light Grid Accent 1" w:uiPriority="62"/>
+    <w:lsdException w:name="Medium Shading 1 Accent 1" w:uiPriority="63"/>
+    <w:lsdException w:name="Medium Shading 2 Accent 1" w:uiPriority="64"/>
+    <w:lsdException w:name="Medium List 1 Accent 1" w:uiPriority="65"/>
+    <w:lsdException w:name="Revision" w:semiHidden="1"/>
+    <w:lsdException w:name="List Paragraph" w:uiPriority="34" w:qFormat="1"/>
+    <w:lsdException w:name="Quote" w:uiPriority="29" w:qFormat="1"/>
+    <w:lsdException w:name="Intense Quote" w:uiPriority="30" w:qFormat="1"/>
+    <w:lsdException w:name="Medium List 2 Accent 1" w:uiPriority="66"/>
+    <w:lsdException w:name="Medium Grid 1 Accent 1" w:uiPriority="67"/>
+    <w:lsdException w:name="Medium Grid 2 Accent 1" w:uiPriority="68"/>
+    <w:lsdException w:name="Medium Grid 3 Accent 1" w:uiPriority="69"/>
+    <w:lsdException w:name="Dark List Accent 1" w:uiPriority="70"/>
+    <w:lsdException w:name="Colorful Shading Accent 1" w:uiPriority="71"/>
+    <w:lsdException w:name="Colorful List Accent 1" w:uiPriority="72"/>
+    <w:lsdException w:name="Colorful Grid Accent 1" w:uiPriority="73"/>
+    <w:lsdException w:name="Light Shading Accent 2" w:uiPriority="60"/>
+    <w:lsdException w:name="Light List Accent 2" w:uiPriority="61"/>
+    <w:lsdException w:name="Light Grid Accent 2" w:uiPriority="62"/>
+    <w:lsdException w:name="Medium Shading 1 Accent 2" w:uiPriority="63"/>
+    <w:lsdException w:name="Medium Shading 2 Accent 2" w:uiPriority="64"/>
+    <w:lsdException w:name="Medium List 1 Accent 2" w:uiPriority="65"/>
+    <w:lsdException w:name="Medium List 2 Accent 2" w:uiPriority="66"/>
+    <w:lsdException w:name="Medium Grid 1 Accent 2" w:uiPriority="67"/>
+    <w:lsdException w:name="Medium Grid 2 Accent 2" w:uiPriority="68"/>
+    <w:lsdException w:name="Medium Grid 3 Accent 2" w:uiPriority="69"/>
+    <w:lsdException w:name="Dark List Accent 2" w:uiPriority="70"/>
+    <w:lsdException w:name="Colorful Shading Accent 2" w:uiPriority="71"/>
+    <w:lsdException w:name="Colorful List Accent 2" w:uiPriority="72"/>
+    <w:lsdException w:name="Colorful Grid Accent 2" w:uiPriority="73"/>
+    <w:lsdException w:name="Light Shading Accent 3" w:uiPriority="60"/>
+    <w:lsdException w:name="Light List Accent 3" w:uiPriority="61"/>
+    <w:lsdException w:name="Light Grid Accent 3" w:uiPriority="62"/>
+    <w:lsdException w:name="Medium Shading 1 Accent 3" w:uiPriority="63"/>
+    <w:lsdException w:name="Medium Shading 2 Accent 3" w:uiPriority="64"/>
+    <w:lsdException w:name="Medium List 1 Accent 3" w:uiPriority="65"/>
+    <w:lsdException w:name="Medium List 2 Accent 3" w:uiPriority="66"/>
+    <w:lsdException w:name="Medium Grid 1 Accent 3" w:uiPriority="67"/>
+    <w:lsdException w:name="Medium Grid 2 Accent 3" w:uiPriority="68"/>
+    <w:lsdException w:name="Medium Grid 3 Accent 3" w:uiPriority="69"/>
+    <w:lsdException w:name="Dark List Accent 3" w:uiPriority="70"/>
+    <w:lsdException w:name="Colorful Shading Accent 3" w:uiPriority="71"/>
+    <w:lsdException w:name="Colorful List Accent 3" w:uiPriority="72"/>
+    <w:lsdException w:name="Colorful Grid Accent 3" w:uiPriority="73"/>
+    <w:lsdException w:name="Light Shading Accent 4" w:uiPriority="60"/>
+    <w:lsdException w:name="Light List Accent 4" w:uiPriority="61"/>
+    <w:lsdException w:name="Light Grid Accent 4" w:uiPriority="62"/>
+    <w:lsdException w:name="Medium Shading 1 Accent 4" w:uiPriority="63"/>
+    <w:lsdException w:name="Medium Shading 2 Accent 4" w:uiPriority="64"/>
+    <w:lsdException w:name="Medium List 1 Accent 4" w:uiPriority="65"/>
+    <w:lsdException w:name="Medium List 2 Accent 4" w:uiPriority="66"/>
+    <w:lsdException w:name="Medium Grid 1 Accent 4" w:uiPriority="67"/>
+    <w:lsdException w:name="Medium Grid 2 Accent 4" w:uiPriority="68"/>
+    <w:lsdException w:name="Medium Grid 3 Accent 4" w:uiPriority="69"/>
+    <w:lsdException w:name="Dark List Accent 4" w:uiPriority="70"/>
+    <w:lsdException w:name="Colorful Shading Accent 4" w:uiPriority="71"/>
+    <w:lsdException w:name="Colorful List Accent 4" w:uiPriority="72"/>
+    <w:lsdException w:name="Colorful Grid Accent 4" w:uiPriority="73"/>
+    <w:lsdException w:name="Light Shading Accent 5" w:uiPriority="60"/>
+    <w:lsdException w:name="Light List Accent 5" w:uiPriority="61"/>
+    <w:lsdException w:name="Light Grid Accent 5" w:uiPriority="62"/>
+    <w:lsdException w:name="Medium Shading 1 Accent 5" w:uiPriority="63"/>
+    <w:lsdException w:name="Medium Shading 2 Accent 5" w:uiPriority="64"/>
+    <w:lsdException w:name="Medium List 1 Accent 5" w:uiPriority="65"/>
+    <w:lsdException w:name="Medium List 2 Accent 5" w:uiPriority="66"/>
+    <w:lsdException w:name="Medium Grid 1 Accent 5" w:uiPriority="67"/>
+    <w:lsdException w:name="Medium Grid 2 Accent 5" w:uiPriority="68"/>
+    <w:lsdException w:name="Medium Grid 3 Accent 5" w:uiPriority="69"/>
+    <w:lsdException w:name="Dark List Accent 5" w:uiPriority="70"/>
+    <w:lsdException w:name="Colorful Shading Accent 5" w:uiPriority="71"/>
+    <w:lsdException w:name="Colorful List Accent 5" w:uiPriority="72"/>
+    <w:lsdException w:name="Colorful Grid Accent 5" w:uiPriority="73"/>
+    <w:lsdException w:name="Light Shading Accent 6" w:uiPriority="60"/>
+    <w:lsdException w:name="Light List Accent 6" w:uiPriority="61"/>
+    <w:lsdException w:name="Light Grid Accent 6" w:uiPriority="62"/>
+    <w:lsdException w:name="Medium Shading 1 Accent 6" w:uiPriority="63"/>
+    <w:lsdException w:name="Medium Shading 2 Accent 6" w:uiPriority="64"/>
+    <w:lsdException w:name="Medium List 1 Accent 6" w:uiPriority="65"/>
+    <w:lsdException w:name="Medium List 2 Accent 6" w:uiPriority="66"/>
+    <w:lsdException w:name="Medium Grid 1 Accent 6" w:uiPriority="67"/>
+    <w:lsdException w:name="Medium Grid 2 Accent 6" w:uiPriority="68"/>
+    <w:lsdException w:name="Medium Grid 3 Accent 6" w:uiPriority="69"/>
+    <w:lsdException w:name="Dark List Accent 6" w:uiPriority="70"/>
+    <w:lsdException w:name="Colorful Shading Accent 6" w:uiPriority="71"/>
+    <w:lsdException w:name="Colorful List Accent 6" w:uiPriority="72"/>
+    <w:lsdException w:name="Colorful Grid Accent 6" w:uiPriority="73"/>
+    <w:lsdException w:name="Subtle Emphasis" w:uiPriority="19" w:qFormat="1"/>
+    <w:lsdException w:name="Intense Emphasis" w:uiPriority="21" w:qFormat="1"/>
+    <w:lsdException w:name="Subtle Reference" w:uiPriority="31" w:qFormat="1"/>
+    <w:lsdException w:name="Intense Reference" w:uiPriority="32" w:qFormat="1"/>
+    <w:lsdException w:name="Book Title" w:uiPriority="33" w:qFormat="1"/>
+    <w:lsdException w:name="Bibliography" w:semiHidden="1" w:uiPriority="37" w:unhideWhenUsed="1"/>
+    <w:lsdException w:name="TOC Heading" w:semiHidden="1" w:uiPriority="39" w:unhideWhenUsed="1" w:qFormat="1"/>
+    <w:lsdException w:name="Plain Table 1" w:uiPriority="41"/>
+    <w:lsdException w:name="Plain Table 2" w:uiPriority="42"/>
+    <w:lsdException w:name="Plain Table 3" w:uiPriority="43"/>
+    <w:lsdException w:name="Plain Table 4" w:uiPriority="44"/>
+    <w:lsdException w:name="Plain Table 5" w:uiPriority="45"/>
+    <w:lsdException w:name="Grid Table Light" w:uiPriority="40"/>
+    <w:lsdException w:name="Grid Table 1 Light" w:uiPriority="46"/>
+    <w:lsdException w:name="Grid Table 2" w:uiPriority="47"/>
+    <w:lsdException w:name="Grid Table 3" w:uiPriority="48"/>
+    <w:lsdException w:name="Grid Table 4" w:uiPriority="49"/>
+    <w:lsdException w:name="Grid Table 5 Dark" w:uiPriority="50"/>
+    <w:lsdException w:name="Grid Table 6 Colorful" w:uiPriority="51"/>
+    <w:lsdException w:name="Grid Table 7 Colorful" w:uiPriority="52"/>
+    <w:lsdException w:name="Grid Table 1 Light Accent 1" w:uiPriority="46"/>
+    <w:lsdException w:name="Grid Table 2 Accent 1" w:uiPriority="47"/>
+    <w:lsdException w:name="Grid Table 3 Accent 1" w:uiPriority="48"/>
+    <w:lsdException w:name="Grid Table 4 Accent 1" w:uiPriority="49"/>
+    <w:lsdException w:name="Grid Table 5 Dark Accent 1" w:uiPriority="50"/>
+    <w:lsdException w:name="Grid Table 6 Colorful Accent 1" w:uiPriority="51"/>
+    <w:lsdException w:name="Grid Table 7 Colorful Accent 1" w:uiPriority="52"/>
+    <w:lsdException w:name="Grid Table 1 Light Accent 2" w:uiPriority="46"/>
+    <w:lsdException w:name="Grid Table 2 Accent 2" w:uiPriority="47"/>
+    <w:lsdException w:name="Grid Table 3 Accent 2" w:uiPriority="48"/>
+    <w:lsdException w:name="Grid Table 4 Accent 2" w:uiPriority="49"/>
+    <w:lsdException w:name="Grid Table 5 Dark Accent 2" w:uiPriority="50"/>
+    <w:lsdException w:name="Grid Table 6 Colorful Accent 2" w:uiPriority="51"/>
+    <w:lsdException w:name="Grid Table 7 Colorful Accent 2" w:uiPriority="52"/>
+    <w:lsdException w:name="Grid Table 1 Light Accent 3" w:uiPriority="46"/>
+    <w:lsdException w:name="Grid Table 2 Accent 3" w:uiPriority="47"/>
+    <w:lsdException w:name="Grid Table 3 Accent 3" w:uiPriority="48"/>
+    <w:lsdException w:name="Grid Table 4 Accent 3" w:uiPriority="49"/>
+    <w:lsdException w:name="Grid Table 5 Dark Accent 3" w:uiPriority="50"/>
+    <w:lsdException w:name="Grid Table 6 Colorful Accent 3" w:uiPriority="51"/>
+    <w:lsdException w:name="Grid Table 7 Colorful Accent 3" w:uiPriority="52"/>
+    <w:lsdException w:name="Grid Table 1 Light Accent 4" w:uiPriority="46"/>
+    <w:lsdException w:name="Grid Table 2 Accent 4" w:uiPriority="47"/>
+    <w:lsdException w:name="Grid Table 3 Accent 4" w:uiPriority="48"/>
+    <w:lsdException w:name="Grid Table 4 Accent 4" w:uiPriority="49"/>
+    <w:lsdException w:name="Grid Table 5 Dark Accent 4" w:uiPriority="50"/>
+    <w:lsdException w:name="Grid Table 6 Colorful Accent 4" w:uiPriority="51"/>
+    <w:lsdException w:name="Grid Table 7 Colorful Accent 4" w:uiPriority="52"/>
+    <w:lsdException w:name="Grid Table 1 Light Accent 5" w:uiPriority="46"/>
+    <w:lsdException w:name="Grid Table 2 Accent 5" w:uiPriority="47"/>
+    <w:lsdException w:name="Grid Table 3 Accent 5" w:uiPriority="48"/>
+    <w:lsdException w:name="Grid Table 4 Accent 5" w:uiPriority="49"/>
+    <w:lsdException w:name="Grid Table 5 Dark Accent 5" w:uiPriority="50"/>
+    <w:lsdException w:name="Grid Table 6 Colorful Accent 5" w:uiPriority="51"/>
+    <w:lsdException w:name="Grid Table 7 Colorful Accent 5" w:uiPriority="52"/>
+    <w:lsdException w:name="Grid Table 1 Light Accent 6" w:uiPriority="46"/>
+    <w:lsdException w:name="Grid Table 2 Accent 6" w:uiPriority="47"/>
+    <w:lsdException w:name="Grid Table 3 Accent 6" w:uiPriority="48"/>
+    <w:lsdException w:name="Grid Table 4 Accent 6" w:uiPriority="49"/>
+    <w:lsdException w:name="Grid Table 5 Dark Accent 6" w:uiPriority="50"/>
+    <w:lsdException w:name="Grid Table 6 Colorful Accent 6" w:uiPriority="51"/>
+    <w:lsdException w:name="Grid Table 7 Colorful Accent 6" w:uiPriority="52"/>
+    <w:lsdException w:name="List Table 1 Light" w:uiPriority="46"/>
+    <w:lsdException w:name="List Table 2" w:uiPriority="47"/>
+    <w:lsdException w:name="List Table 3" w:uiPriority="48"/>
+    <w:lsdException w:name="List Table 4" w:uiPriority="49"/>
+    <w:lsdException w:name="List Table 5 Dark" w:uiPriority="50"/>
+    <w:lsdException w:name="List Table 6 Colorful" w:uiPriority="51"/>
+    <w:lsdException w:name="List Table 7 Colorful" w:uiPriority="52"/>
+    <w:lsdException w:name="List Table 1 Light Accent 1" w:uiPriority="46"/>
+    <w:lsdException w:name="List Table 2 Accent 1" w:uiPriority="47"/>
+    <w:lsdException w:name="List Table 3 Accent 1" w:uiPriority="48"/>
+    <w:lsdException w:name="List Table 4 Accent 1" w:uiPriority="49"/>
+    <w:lsdException w:name="List Table 5 Dark Accent 1" w:uiPriority="50"/>
+    <w:lsdException w:name="List Table 6 Colorful Accent 1" w:uiPriority="51"/>
+    <w:lsdException w:name="List Table 7 Colorful Accent 1" w:uiPriority="52"/>
+    <w:lsdException w:name="List Table 1 Light Accent 2" w:uiPriority="46"/>
+    <w:lsdException w:name="List Table 2 Accent 2" w:uiPriority="47"/>
+    <w:lsdException w:name="List Table 3 Accent 2" w:uiPriority="48"/>
+    <w:lsdException w:name="List Table 4 Accent 2" w:uiPriority="49"/>
+    <w:lsdException w:name="List Table 5 Dark Accent 2" w:uiPriority="50"/>
+    <w:lsdException w:name="List Table 6 Colorful Accent 2" w:uiPriority="51"/>
+    <w:lsdException w:name="List Table 7 Colorful Accent 2" w:uiPriority="52"/>
+    <w:lsdException w:name="List Table 1 Light Accent 3" w:uiPriority="46"/>
+    <w:lsdException w:name="List Table 2 Accent 3" w:uiPriority="47"/>
+    <w:lsdException w:name="List Table 3 Accent 3" w:uiPriority="48"/>
+    <w:lsdException w:name="List Table 4 Accent 3" w:uiPriority="49"/>
+    <w:lsdException w:name="List Table 5 Dark Accent 3" w:uiPriority="50"/>
+    <w:lsdException w:name="List Table 6 Colorful Accent 3" w:uiPriority="51"/>
+    <w:lsdException w:name="List Table 7 Colorful Accent 3" w:uiPriority="52"/>
+    <w:lsdException w:name="List Table 1 Light Accent 4" w:uiPriority="46"/>
+    <w:lsdException w:name="List Table 2 Accent 4" w:uiPriority="47"/>
+    <w:lsdException w:name="List Table 3 Accent 4" w:uiPriority="48"/>
+    <w:lsdException w:name="List Table 4 Accent 4" w:uiPriority="49"/>
+    <w:lsdException w:name="List Table 5 Dark Accent 4" w:uiPriority="50"/>
+    <w:lsdException w:name="List Table 6 Colorful Accent 4" w:uiPriority="51"/>
+    <w:lsdException w:name="List Table 7 Colorful Accent 4" w:uiPriority="52"/>
+    <w:lsdException w:name="List Table 1 Light Accent 5" w:uiPriority="46"/>
+    <w:lsdException w:name="List Table 2 Accent 5" w:uiPriority="47"/>
+    <w:lsdException w:name="List Table 3 Accent 5" w:uiPriority="48"/>
+    <w:lsdException w:name="List Table 4 Accent 5" w:uiPriority="49"/>
+    <w:lsdException w:name="List Table 5 Dark Accent 5" w:uiPriority="50"/>
+    <w:lsdException w:name="List Table 6 Colorful Accent 5" w:uiPriority="51"/>
+    <w:lsdException w:name="List Table 7 Colorful Accent 5" w:uiPriority="52"/>
+    <w:lsdException w:name="List Table 1 Light Accent 6" w:uiPriority="46"/>
+    <w:lsdException w:name="List Table 2 Accent 6" w:uiPriority="47"/>
+    <w:lsdException w:name="List Table 3 Accent 6" w:uiPriority="48"/>
+    <w:lsdException w:name="List Table 4 Accent 6" w:uiPriority="49"/>
+    <w:lsdException w:name="List Table 5 Dark Accent 6" w:uiPriority="50"/>
+    <w:lsdException w:name="List Table 6 Colorful Accent 6" w:uiPriority="51"/>
+    <w:lsdException w:name="List Table 7 Colorful Accent 6" w:uiPriority="52"/>
   </w:latentStyles>
   <w:style w:type="paragraph" w:default="1" w:styleId="Normal">
     <w:name w:val="Normal"/>

--- a/fuentes/contenidos/grado09/guion02/CS_09_02_REC190.docx
+++ b/fuentes/contenidos/grado09/guion02/CS_09_02_REC190.docx
@@ -1,6 +1,6 @@
 
 <file path=word/document.xml><?xml version="1.0" encoding="utf-8"?>
-<w:document xmlns:wpc="http://schemas.microsoft.com/office/word/2010/wordprocessingCanvas" xmlns:mc="http://schemas.openxmlformats.org/markup-compatibility/2006" xmlns:o="urn:schemas-microsoft-com:office:office" xmlns:r="http://schemas.openxmlformats.org/officeDocument/2006/relationships" xmlns:m="http://schemas.openxmlformats.org/officeDocument/2006/math" xmlns:v="urn:schemas-microsoft-com:vml" xmlns:wp14="http://schemas.microsoft.com/office/word/2010/wordprocessingDrawing" xmlns:wp="http://schemas.openxmlformats.org/drawingml/2006/wordprocessingDrawing" xmlns:w10="urn:schemas-microsoft-com:office:word" xmlns:w="http://schemas.openxmlformats.org/wordprocessingml/2006/main" xmlns:w14="http://schemas.microsoft.com/office/word/2010/wordml" xmlns:w15="http://schemas.microsoft.com/office/word/2012/wordml" xmlns:wpg="http://schemas.microsoft.com/office/word/2010/wordprocessingGroup" xmlns:wpi="http://schemas.microsoft.com/office/word/2010/wordprocessingInk" xmlns:wne="http://schemas.microsoft.com/office/word/2006/wordml" xmlns:wps="http://schemas.microsoft.com/office/word/2010/wordprocessingShape" mc:Ignorable="w14 w15 wp14">
+<w:document xmlns:wpc="http://schemas.microsoft.com/office/word/2010/wordprocessingCanvas" xmlns:mc="http://schemas.openxmlformats.org/markup-compatibility/2006" xmlns:o="urn:schemas-microsoft-com:office:office" xmlns:r="http://schemas.openxmlformats.org/officeDocument/2006/relationships" xmlns:m="http://schemas.openxmlformats.org/officeDocument/2006/math" xmlns:v="urn:schemas-microsoft-com:vml" xmlns:wp14="http://schemas.microsoft.com/office/word/2010/wordprocessingDrawing" xmlns:wp="http://schemas.openxmlformats.org/drawingml/2006/wordprocessingDrawing" xmlns:w10="urn:schemas-microsoft-com:office:word" xmlns:w="http://schemas.openxmlformats.org/wordprocessingml/2006/main" xmlns:w14="http://schemas.microsoft.com/office/word/2010/wordml" xmlns:wpg="http://schemas.microsoft.com/office/word/2010/wordprocessingGroup" xmlns:wpi="http://schemas.microsoft.com/office/word/2010/wordprocessingInk" xmlns:wne="http://schemas.microsoft.com/office/word/2006/wordml" xmlns:wps="http://schemas.microsoft.com/office/word/2010/wordprocessingShape" mc:Ignorable="w14 wp14">
   <w:body>
     <w:p>
       <w:pPr>
@@ -569,7 +569,25 @@
           <w:highlight w:val="green"/>
           <w:lang w:val="es-ES_tradnl"/>
         </w:rPr>
-        <w:t>Palabras clave del recurso (separadas por comas ","</w:t>
+        <w:t>Palabras clave del recurso (separadas por comas ",")</w:t>
+      </w:r>
+      <w:r>
+        <w:rPr>
+          <w:rFonts w:ascii="Arial" w:hAnsi="Arial"/>
+          <w:sz w:val="18"/>
+          <w:szCs w:val="18"/>
+          <w:lang w:val="es-ES_tradnl"/>
+        </w:rPr>
+        <w:t xml:space="preserve">  </w:t>
+      </w:r>
+      <w:r>
+        <w:rPr>
+          <w:rFonts w:ascii="Arial" w:hAnsi="Arial"/>
+          <w:sz w:val="18"/>
+          <w:szCs w:val="18"/>
+          <w:lang w:val="es-ES_tradnl"/>
+        </w:rPr>
+        <w:t>años 20</w:t>
       </w:r>
       <w:proofErr w:type="gramStart"/>
       <w:r>
@@ -577,28 +595,9 @@
           <w:rFonts w:ascii="Arial" w:hAnsi="Arial"/>
           <w:sz w:val="18"/>
           <w:szCs w:val="18"/>
-          <w:highlight w:val="green"/>
-          <w:lang w:val="es-ES_tradnl"/>
-        </w:rPr>
-        <w:t>)</w:t>
-      </w:r>
-      <w:r>
-        <w:rPr>
-          <w:rFonts w:ascii="Arial" w:hAnsi="Arial"/>
-          <w:sz w:val="18"/>
-          <w:szCs w:val="18"/>
-          <w:lang w:val="es-ES_tradnl"/>
-        </w:rPr>
-        <w:t xml:space="preserve">  </w:t>
-      </w:r>
-      <w:r>
-        <w:rPr>
-          <w:rFonts w:ascii="Arial" w:hAnsi="Arial"/>
-          <w:sz w:val="18"/>
-          <w:szCs w:val="18"/>
-          <w:lang w:val="es-ES_tradnl"/>
-        </w:rPr>
-        <w:t>años</w:t>
+          <w:lang w:val="es-ES_tradnl"/>
+        </w:rPr>
+        <w:t>,entre</w:t>
       </w:r>
       <w:proofErr w:type="gramEnd"/>
       <w:r>
@@ -608,7 +607,7 @@
           <w:szCs w:val="18"/>
           <w:lang w:val="es-ES_tradnl"/>
         </w:rPr>
-        <w:t xml:space="preserve"> 20,entre </w:t>
+        <w:t xml:space="preserve"> </w:t>
       </w:r>
       <w:proofErr w:type="spellStart"/>
       <w:r>
@@ -3435,13 +3434,7 @@
           <w:lang w:val="es-ES"/>
         </w:rPr>
         <w:lastRenderedPageBreak/>
-        <w:t>Mickey Mouse vio la luz por primera vez</w:t>
-      </w:r>
-      <w:r>
-        <w:rPr>
-          <w:lang w:val="es-ES"/>
-        </w:rPr>
-        <w:t xml:space="preserve"> en 1928 y aún se mantiene vivo. Recolecta información y escribe la biografía de este personaje que surgió en medio de los acontecimientos que caracterizaron los felices años veinte y las dificultades de la crisis del 29.</w:t>
+        <w:t>Mickey Mouse vio la luz por primera vez en 1928 y aún se mantiene vivo. Recolecta información y escribe la biografía de este personaje que surgió en medio de los acontecimientos que caracterizaron los felices años veinte y las dificultades de la crisis del 29.</w:t>
       </w:r>
     </w:p>
     <w:p>
@@ -3552,6 +3545,18 @@
           <w:rFonts w:ascii="Arial" w:hAnsi="Arial" w:cs="Arial"/>
           <w:sz w:val="18"/>
           <w:szCs w:val="18"/>
+          <w:lang w:val="es-ES"/>
+        </w:rPr>
+      </w:pPr>
+      <w:bookmarkStart w:id="0" w:name="_GoBack"/>
+      <w:bookmarkEnd w:id="0"/>
+    </w:p>
+    <w:p>
+      <w:pPr>
+        <w:rPr>
+          <w:rFonts w:ascii="Arial" w:hAnsi="Arial" w:cs="Arial"/>
+          <w:sz w:val="18"/>
+          <w:szCs w:val="18"/>
           <w:lang w:val="es-ES_tradnl"/>
         </w:rPr>
       </w:pPr>
@@ -3627,8 +3632,6 @@
         </w:rPr>
         <w:t xml:space="preserve"> 2</w:t>
       </w:r>
-      <w:bookmarkStart w:id="0" w:name="_GoBack"/>
-      <w:bookmarkEnd w:id="0"/>
     </w:p>
     <w:p>
       <w:pPr>
@@ -4012,7 +4015,7 @@
 </file>
 
 <file path=word/styles.xml><?xml version="1.0" encoding="utf-8"?>
-<w:styles xmlns:mc="http://schemas.openxmlformats.org/markup-compatibility/2006" xmlns:r="http://schemas.openxmlformats.org/officeDocument/2006/relationships" xmlns:w="http://schemas.openxmlformats.org/wordprocessingml/2006/main" xmlns:w14="http://schemas.microsoft.com/office/word/2010/wordml" xmlns:w15="http://schemas.microsoft.com/office/word/2012/wordml" mc:Ignorable="w14 w15">
+<w:styles xmlns:mc="http://schemas.openxmlformats.org/markup-compatibility/2006" xmlns:r="http://schemas.openxmlformats.org/officeDocument/2006/relationships" xmlns:w="http://schemas.openxmlformats.org/wordprocessingml/2006/main" xmlns:w14="http://schemas.microsoft.com/office/word/2010/wordml" mc:Ignorable="w14">
   <w:docDefaults>
     <w:rPrDefault>
       <w:rPr>
@@ -4028,378 +4031,381 @@
       </w:pPr>
     </w:pPrDefault>
   </w:docDefaults>
-  <w:latentStyles w:defLockedState="0" w:defUIPriority="99" w:defSemiHidden="0" w:defUnhideWhenUsed="0" w:defQFormat="0" w:count="371">
-    <w:lsdException w:name="Normal" w:uiPriority="0" w:qFormat="1"/>
-    <w:lsdException w:name="heading 1" w:uiPriority="9" w:qFormat="1"/>
-    <w:lsdException w:name="heading 2" w:semiHidden="1" w:uiPriority="9" w:unhideWhenUsed="1" w:qFormat="1"/>
-    <w:lsdException w:name="heading 3" w:semiHidden="1" w:uiPriority="9" w:unhideWhenUsed="1" w:qFormat="1"/>
-    <w:lsdException w:name="heading 4" w:semiHidden="1" w:uiPriority="9" w:unhideWhenUsed="1" w:qFormat="1"/>
-    <w:lsdException w:name="heading 5" w:semiHidden="1" w:uiPriority="9" w:unhideWhenUsed="1" w:qFormat="1"/>
-    <w:lsdException w:name="heading 6" w:semiHidden="1" w:uiPriority="9" w:unhideWhenUsed="1" w:qFormat="1"/>
-    <w:lsdException w:name="heading 7" w:semiHidden="1" w:uiPriority="9" w:unhideWhenUsed="1" w:qFormat="1"/>
-    <w:lsdException w:name="heading 8" w:semiHidden="1" w:uiPriority="9" w:unhideWhenUsed="1" w:qFormat="1"/>
-    <w:lsdException w:name="heading 9" w:semiHidden="1" w:uiPriority="9" w:unhideWhenUsed="1" w:qFormat="1"/>
-    <w:lsdException w:name="index 1" w:semiHidden="1" w:unhideWhenUsed="1"/>
-    <w:lsdException w:name="index 2" w:semiHidden="1" w:unhideWhenUsed="1"/>
-    <w:lsdException w:name="index 3" w:semiHidden="1" w:unhideWhenUsed="1"/>
-    <w:lsdException w:name="index 4" w:semiHidden="1" w:unhideWhenUsed="1"/>
-    <w:lsdException w:name="index 5" w:semiHidden="1" w:unhideWhenUsed="1"/>
-    <w:lsdException w:name="index 6" w:semiHidden="1" w:unhideWhenUsed="1"/>
-    <w:lsdException w:name="index 7" w:semiHidden="1" w:unhideWhenUsed="1"/>
-    <w:lsdException w:name="index 8" w:semiHidden="1" w:unhideWhenUsed="1"/>
-    <w:lsdException w:name="index 9" w:semiHidden="1" w:unhideWhenUsed="1"/>
-    <w:lsdException w:name="toc 1" w:semiHidden="1" w:uiPriority="39" w:unhideWhenUsed="1"/>
-    <w:lsdException w:name="toc 2" w:semiHidden="1" w:uiPriority="39" w:unhideWhenUsed="1"/>
-    <w:lsdException w:name="toc 3" w:semiHidden="1" w:uiPriority="39" w:unhideWhenUsed="1"/>
-    <w:lsdException w:name="toc 4" w:semiHidden="1" w:uiPriority="39" w:unhideWhenUsed="1"/>
-    <w:lsdException w:name="toc 5" w:semiHidden="1" w:uiPriority="39" w:unhideWhenUsed="1"/>
-    <w:lsdException w:name="toc 6" w:semiHidden="1" w:uiPriority="39" w:unhideWhenUsed="1"/>
-    <w:lsdException w:name="toc 7" w:semiHidden="1" w:uiPriority="39" w:unhideWhenUsed="1"/>
-    <w:lsdException w:name="toc 8" w:semiHidden="1" w:uiPriority="39" w:unhideWhenUsed="1"/>
-    <w:lsdException w:name="toc 9" w:semiHidden="1" w:uiPriority="39" w:unhideWhenUsed="1"/>
-    <w:lsdException w:name="Normal Indent" w:semiHidden="1" w:unhideWhenUsed="1"/>
-    <w:lsdException w:name="footnote text" w:semiHidden="1" w:unhideWhenUsed="1"/>
-    <w:lsdException w:name="annotation text" w:semiHidden="1" w:unhideWhenUsed="1"/>
-    <w:lsdException w:name="header" w:semiHidden="1" w:unhideWhenUsed="1"/>
-    <w:lsdException w:name="footer" w:semiHidden="1" w:unhideWhenUsed="1"/>
-    <w:lsdException w:name="index heading" w:semiHidden="1" w:unhideWhenUsed="1"/>
-    <w:lsdException w:name="caption" w:semiHidden="1" w:uiPriority="35" w:unhideWhenUsed="1" w:qFormat="1"/>
-    <w:lsdException w:name="table of figures" w:semiHidden="1" w:unhideWhenUsed="1"/>
-    <w:lsdException w:name="envelope address" w:semiHidden="1" w:unhideWhenUsed="1"/>
-    <w:lsdException w:name="envelope return" w:semiHidden="1" w:unhideWhenUsed="1"/>
-    <w:lsdException w:name="footnote reference" w:semiHidden="1" w:unhideWhenUsed="1"/>
-    <w:lsdException w:name="annotation reference" w:semiHidden="1" w:unhideWhenUsed="1"/>
-    <w:lsdException w:name="line number" w:semiHidden="1" w:unhideWhenUsed="1"/>
-    <w:lsdException w:name="page number" w:semiHidden="1" w:unhideWhenUsed="1"/>
-    <w:lsdException w:name="endnote reference" w:semiHidden="1" w:unhideWhenUsed="1"/>
-    <w:lsdException w:name="endnote text" w:semiHidden="1" w:unhideWhenUsed="1"/>
-    <w:lsdException w:name="table of authorities" w:semiHidden="1" w:unhideWhenUsed="1"/>
-    <w:lsdException w:name="macro" w:semiHidden="1" w:unhideWhenUsed="1"/>
-    <w:lsdException w:name="toa heading" w:semiHidden="1" w:unhideWhenUsed="1"/>
-    <w:lsdException w:name="List" w:semiHidden="1" w:unhideWhenUsed="1"/>
-    <w:lsdException w:name="List Bullet" w:semiHidden="1" w:unhideWhenUsed="1"/>
-    <w:lsdException w:name="List Number" w:semiHidden="1" w:unhideWhenUsed="1"/>
-    <w:lsdException w:name="List 2" w:semiHidden="1" w:unhideWhenUsed="1"/>
-    <w:lsdException w:name="List 3" w:semiHidden="1" w:unhideWhenUsed="1"/>
-    <w:lsdException w:name="List 4" w:semiHidden="1" w:unhideWhenUsed="1"/>
-    <w:lsdException w:name="List 5" w:semiHidden="1" w:unhideWhenUsed="1"/>
-    <w:lsdException w:name="List Bullet 2" w:semiHidden="1" w:unhideWhenUsed="1"/>
-    <w:lsdException w:name="List Bullet 3" w:semiHidden="1" w:unhideWhenUsed="1"/>
-    <w:lsdException w:name="List Bullet 4" w:semiHidden="1" w:unhideWhenUsed="1"/>
-    <w:lsdException w:name="List Bullet 5" w:semiHidden="1" w:unhideWhenUsed="1"/>
-    <w:lsdException w:name="List Number 2" w:semiHidden="1" w:unhideWhenUsed="1"/>
-    <w:lsdException w:name="List Number 3" w:semiHidden="1" w:unhideWhenUsed="1"/>
-    <w:lsdException w:name="List Number 4" w:semiHidden="1" w:unhideWhenUsed="1"/>
-    <w:lsdException w:name="List Number 5" w:semiHidden="1" w:unhideWhenUsed="1"/>
-    <w:lsdException w:name="Title" w:uiPriority="10" w:qFormat="1"/>
-    <w:lsdException w:name="Closing" w:semiHidden="1" w:unhideWhenUsed="1"/>
-    <w:lsdException w:name="Signature" w:semiHidden="1" w:unhideWhenUsed="1"/>
-    <w:lsdException w:name="Default Paragraph Font" w:semiHidden="1" w:uiPriority="1" w:unhideWhenUsed="1"/>
-    <w:lsdException w:name="Body Text" w:semiHidden="1" w:unhideWhenUsed="1"/>
-    <w:lsdException w:name="Body Text Indent" w:semiHidden="1" w:unhideWhenUsed="1"/>
-    <w:lsdException w:name="List Continue" w:semiHidden="1" w:unhideWhenUsed="1"/>
-    <w:lsdException w:name="List Continue 2" w:semiHidden="1" w:unhideWhenUsed="1"/>
-    <w:lsdException w:name="List Continue 3" w:semiHidden="1" w:unhideWhenUsed="1"/>
-    <w:lsdException w:name="List Continue 4" w:semiHidden="1" w:unhideWhenUsed="1"/>
-    <w:lsdException w:name="List Continue 5" w:semiHidden="1" w:unhideWhenUsed="1"/>
-    <w:lsdException w:name="Message Header" w:semiHidden="1" w:unhideWhenUsed="1"/>
-    <w:lsdException w:name="Subtitle" w:uiPriority="11" w:qFormat="1"/>
-    <w:lsdException w:name="Salutation" w:semiHidden="1" w:unhideWhenUsed="1"/>
-    <w:lsdException w:name="Date" w:semiHidden="1" w:unhideWhenUsed="1"/>
-    <w:lsdException w:name="Body Text First Indent" w:semiHidden="1" w:unhideWhenUsed="1"/>
-    <w:lsdException w:name="Body Text First Indent 2" w:semiHidden="1" w:unhideWhenUsed="1"/>
-    <w:lsdException w:name="Note Heading" w:semiHidden="1" w:unhideWhenUsed="1"/>
-    <w:lsdException w:name="Body Text 2" w:semiHidden="1" w:unhideWhenUsed="1"/>
-    <w:lsdException w:name="Body Text 3" w:semiHidden="1" w:unhideWhenUsed="1"/>
-    <w:lsdException w:name="Body Text Indent 2" w:semiHidden="1" w:unhideWhenUsed="1"/>
-    <w:lsdException w:name="Body Text Indent 3" w:semiHidden="1" w:unhideWhenUsed="1"/>
-    <w:lsdException w:name="Block Text" w:semiHidden="1" w:unhideWhenUsed="1"/>
-    <w:lsdException w:name="Hyperlink" w:semiHidden="1" w:unhideWhenUsed="1"/>
-    <w:lsdException w:name="FollowedHyperlink" w:semiHidden="1" w:unhideWhenUsed="1"/>
-    <w:lsdException w:name="Strong" w:uiPriority="22" w:qFormat="1"/>
-    <w:lsdException w:name="Emphasis" w:uiPriority="20" w:qFormat="1"/>
-    <w:lsdException w:name="Document Map" w:semiHidden="1" w:unhideWhenUsed="1"/>
-    <w:lsdException w:name="Plain Text" w:semiHidden="1" w:unhideWhenUsed="1"/>
-    <w:lsdException w:name="E-mail Signature" w:semiHidden="1" w:unhideWhenUsed="1"/>
-    <w:lsdException w:name="HTML Top of Form" w:semiHidden="1" w:unhideWhenUsed="1"/>
-    <w:lsdException w:name="HTML Bottom of Form" w:semiHidden="1" w:unhideWhenUsed="1"/>
-    <w:lsdException w:name="Normal (Web)" w:semiHidden="1" w:unhideWhenUsed="1"/>
-    <w:lsdException w:name="HTML Acronym" w:semiHidden="1" w:unhideWhenUsed="1"/>
-    <w:lsdException w:name="HTML Address" w:semiHidden="1" w:unhideWhenUsed="1"/>
-    <w:lsdException w:name="HTML Cite" w:semiHidden="1" w:unhideWhenUsed="1"/>
-    <w:lsdException w:name="HTML Code" w:semiHidden="1" w:unhideWhenUsed="1"/>
-    <w:lsdException w:name="HTML Definition" w:semiHidden="1" w:unhideWhenUsed="1"/>
-    <w:lsdException w:name="HTML Keyboard" w:semiHidden="1" w:unhideWhenUsed="1"/>
-    <w:lsdException w:name="HTML Preformatted" w:semiHidden="1" w:unhideWhenUsed="1"/>
-    <w:lsdException w:name="HTML Sample" w:semiHidden="1" w:unhideWhenUsed="1"/>
-    <w:lsdException w:name="HTML Typewriter" w:semiHidden="1" w:unhideWhenUsed="1"/>
-    <w:lsdException w:name="HTML Variable" w:semiHidden="1" w:unhideWhenUsed="1"/>
-    <w:lsdException w:name="Normal Table" w:semiHidden="1" w:unhideWhenUsed="1"/>
-    <w:lsdException w:name="annotation subject" w:semiHidden="1" w:unhideWhenUsed="1"/>
-    <w:lsdException w:name="No List" w:semiHidden="1" w:unhideWhenUsed="1"/>
-    <w:lsdException w:name="Outline List 1" w:semiHidden="1" w:unhideWhenUsed="1"/>
-    <w:lsdException w:name="Outline List 2" w:semiHidden="1" w:unhideWhenUsed="1"/>
-    <w:lsdException w:name="Outline List 3" w:semiHidden="1" w:unhideWhenUsed="1"/>
-    <w:lsdException w:name="Table Simple 1" w:semiHidden="1" w:unhideWhenUsed="1"/>
-    <w:lsdException w:name="Table Simple 2" w:semiHidden="1" w:unhideWhenUsed="1"/>
-    <w:lsdException w:name="Table Simple 3" w:semiHidden="1" w:unhideWhenUsed="1"/>
-    <w:lsdException w:name="Table Classic 1" w:semiHidden="1" w:unhideWhenUsed="1"/>
-    <w:lsdException w:name="Table Classic 2" w:semiHidden="1" w:unhideWhenUsed="1"/>
-    <w:lsdException w:name="Table Classic 3" w:semiHidden="1" w:unhideWhenUsed="1"/>
-    <w:lsdException w:name="Table Classic 4" w:semiHidden="1" w:unhideWhenUsed="1"/>
-    <w:lsdException w:name="Table Colorful 1" w:semiHidden="1" w:unhideWhenUsed="1"/>
-    <w:lsdException w:name="Table Colorful 2" w:semiHidden="1" w:unhideWhenUsed="1"/>
-    <w:lsdException w:name="Table Colorful 3" w:semiHidden="1" w:unhideWhenUsed="1"/>
-    <w:lsdException w:name="Table Columns 1" w:semiHidden="1" w:unhideWhenUsed="1"/>
-    <w:lsdException w:name="Table Columns 2" w:semiHidden="1" w:unhideWhenUsed="1"/>
-    <w:lsdException w:name="Table Columns 3" w:semiHidden="1" w:unhideWhenUsed="1"/>
-    <w:lsdException w:name="Table Columns 4" w:semiHidden="1" w:unhideWhenUsed="1"/>
-    <w:lsdException w:name="Table Columns 5" w:semiHidden="1" w:unhideWhenUsed="1"/>
-    <w:lsdException w:name="Table Grid 1" w:semiHidden="1" w:unhideWhenUsed="1"/>
-    <w:lsdException w:name="Table Grid 2" w:semiHidden="1" w:unhideWhenUsed="1"/>
-    <w:lsdException w:name="Table Grid 3" w:semiHidden="1" w:unhideWhenUsed="1"/>
-    <w:lsdException w:name="Table Grid 4" w:semiHidden="1" w:unhideWhenUsed="1"/>
-    <w:lsdException w:name="Table Grid 5" w:semiHidden="1" w:unhideWhenUsed="1"/>
-    <w:lsdException w:name="Table Grid 6" w:semiHidden="1" w:unhideWhenUsed="1"/>
-    <w:lsdException w:name="Table Grid 7" w:semiHidden="1" w:unhideWhenUsed="1"/>
-    <w:lsdException w:name="Table Grid 8" w:semiHidden="1" w:unhideWhenUsed="1"/>
-    <w:lsdException w:name="Table List 1" w:semiHidden="1" w:unhideWhenUsed="1"/>
-    <w:lsdException w:name="Table List 2" w:semiHidden="1" w:unhideWhenUsed="1"/>
-    <w:lsdException w:name="Table List 3" w:semiHidden="1" w:unhideWhenUsed="1"/>
-    <w:lsdException w:name="Table List 4" w:semiHidden="1" w:unhideWhenUsed="1"/>
-    <w:lsdException w:name="Table List 5" w:semiHidden="1" w:unhideWhenUsed="1"/>
-    <w:lsdException w:name="Table List 6" w:semiHidden="1" w:unhideWhenUsed="1"/>
-    <w:lsdException w:name="Table List 7" w:semiHidden="1" w:unhideWhenUsed="1"/>
-    <w:lsdException w:name="Table List 8" w:semiHidden="1" w:unhideWhenUsed="1"/>
-    <w:lsdException w:name="Table 3D effects 1" w:semiHidden="1" w:unhideWhenUsed="1"/>
-    <w:lsdException w:name="Table 3D effects 2" w:semiHidden="1" w:unhideWhenUsed="1"/>
-    <w:lsdException w:name="Table 3D effects 3" w:semiHidden="1" w:unhideWhenUsed="1"/>
-    <w:lsdException w:name="Table Contemporary" w:semiHidden="1" w:unhideWhenUsed="1"/>
-    <w:lsdException w:name="Table Elegant" w:semiHidden="1" w:unhideWhenUsed="1"/>
-    <w:lsdException w:name="Table Professional" w:semiHidden="1" w:unhideWhenUsed="1"/>
-    <w:lsdException w:name="Table Subtle 1" w:semiHidden="1" w:unhideWhenUsed="1"/>
-    <w:lsdException w:name="Table Subtle 2" w:semiHidden="1" w:unhideWhenUsed="1"/>
-    <w:lsdException w:name="Table Web 1" w:semiHidden="1" w:unhideWhenUsed="1"/>
-    <w:lsdException w:name="Table Web 2" w:semiHidden="1" w:unhideWhenUsed="1"/>
-    <w:lsdException w:name="Table Web 3" w:semiHidden="1" w:unhideWhenUsed="1"/>
-    <w:lsdException w:name="Balloon Text" w:semiHidden="1" w:unhideWhenUsed="1"/>
-    <w:lsdException w:name="Table Grid" w:uiPriority="59"/>
-    <w:lsdException w:name="Table Theme" w:semiHidden="1" w:unhideWhenUsed="1"/>
-    <w:lsdException w:name="Placeholder Text" w:semiHidden="1"/>
-    <w:lsdException w:name="No Spacing" w:uiPriority="1" w:qFormat="1"/>
-    <w:lsdException w:name="Light Shading" w:uiPriority="60"/>
-    <w:lsdException w:name="Light List" w:uiPriority="61"/>
-    <w:lsdException w:name="Light Grid" w:uiPriority="62"/>
-    <w:lsdException w:name="Medium Shading 1" w:uiPriority="63"/>
-    <w:lsdException w:name="Medium Shading 2" w:uiPriority="64"/>
-    <w:lsdException w:name="Medium List 1" w:uiPriority="65"/>
-    <w:lsdException w:name="Medium List 2" w:uiPriority="66"/>
-    <w:lsdException w:name="Medium Grid 1" w:uiPriority="67"/>
-    <w:lsdException w:name="Medium Grid 2" w:uiPriority="68"/>
-    <w:lsdException w:name="Medium Grid 3" w:uiPriority="69"/>
-    <w:lsdException w:name="Dark List" w:uiPriority="70"/>
-    <w:lsdException w:name="Colorful Shading" w:uiPriority="71"/>
-    <w:lsdException w:name="Colorful List" w:uiPriority="72"/>
-    <w:lsdException w:name="Colorful Grid" w:uiPriority="73"/>
-    <w:lsdException w:name="Light Shading Accent 1" w:uiPriority="60"/>
-    <w:lsdException w:name="Light List Accent 1" w:uiPriority="61"/>
-    <w:lsdException w:name="Light Grid Accent 1" w:uiPriority="62"/>
-    <w:lsdException w:name="Medium Shading 1 Accent 1" w:uiPriority="63"/>
-    <w:lsdException w:name="Medium Shading 2 Accent 1" w:uiPriority="64"/>
-    <w:lsdException w:name="Medium List 1 Accent 1" w:uiPriority="65"/>
-    <w:lsdException w:name="Revision" w:semiHidden="1"/>
-    <w:lsdException w:name="List Paragraph" w:uiPriority="34" w:qFormat="1"/>
-    <w:lsdException w:name="Quote" w:uiPriority="29" w:qFormat="1"/>
-    <w:lsdException w:name="Intense Quote" w:uiPriority="30" w:qFormat="1"/>
-    <w:lsdException w:name="Medium List 2 Accent 1" w:uiPriority="66"/>
-    <w:lsdException w:name="Medium Grid 1 Accent 1" w:uiPriority="67"/>
-    <w:lsdException w:name="Medium Grid 2 Accent 1" w:uiPriority="68"/>
-    <w:lsdException w:name="Medium Grid 3 Accent 1" w:uiPriority="69"/>
-    <w:lsdException w:name="Dark List Accent 1" w:uiPriority="70"/>
-    <w:lsdException w:name="Colorful Shading Accent 1" w:uiPriority="71"/>
-    <w:lsdException w:name="Colorful List Accent 1" w:uiPriority="72"/>
-    <w:lsdException w:name="Colorful Grid Accent 1" w:uiPriority="73"/>
-    <w:lsdException w:name="Light Shading Accent 2" w:uiPriority="60"/>
-    <w:lsdException w:name="Light List Accent 2" w:uiPriority="61"/>
-    <w:lsdException w:name="Light Grid Accent 2" w:uiPriority="62"/>
-    <w:lsdException w:name="Medium Shading 1 Accent 2" w:uiPriority="63"/>
-    <w:lsdException w:name="Medium Shading 2 Accent 2" w:uiPriority="64"/>
-    <w:lsdException w:name="Medium List 1 Accent 2" w:uiPriority="65"/>
-    <w:lsdException w:name="Medium List 2 Accent 2" w:uiPriority="66"/>
-    <w:lsdException w:name="Medium Grid 1 Accent 2" w:uiPriority="67"/>
-    <w:lsdException w:name="Medium Grid 2 Accent 2" w:uiPriority="68"/>
-    <w:lsdException w:name="Medium Grid 3 Accent 2" w:uiPriority="69"/>
-    <w:lsdException w:name="Dark List Accent 2" w:uiPriority="70"/>
-    <w:lsdException w:name="Colorful Shading Accent 2" w:uiPriority="71"/>
-    <w:lsdException w:name="Colorful List Accent 2" w:uiPriority="72"/>
-    <w:lsdException w:name="Colorful Grid Accent 2" w:uiPriority="73"/>
-    <w:lsdException w:name="Light Shading Accent 3" w:uiPriority="60"/>
-    <w:lsdException w:name="Light List Accent 3" w:uiPriority="61"/>
-    <w:lsdException w:name="Light Grid Accent 3" w:uiPriority="62"/>
-    <w:lsdException w:name="Medium Shading 1 Accent 3" w:uiPriority="63"/>
-    <w:lsdException w:name="Medium Shading 2 Accent 3" w:uiPriority="64"/>
-    <w:lsdException w:name="Medium List 1 Accent 3" w:uiPriority="65"/>
-    <w:lsdException w:name="Medium List 2 Accent 3" w:uiPriority="66"/>
-    <w:lsdException w:name="Medium Grid 1 Accent 3" w:uiPriority="67"/>
-    <w:lsdException w:name="Medium Grid 2 Accent 3" w:uiPriority="68"/>
-    <w:lsdException w:name="Medium Grid 3 Accent 3" w:uiPriority="69"/>
-    <w:lsdException w:name="Dark List Accent 3" w:uiPriority="70"/>
-    <w:lsdException w:name="Colorful Shading Accent 3" w:uiPriority="71"/>
-    <w:lsdException w:name="Colorful List Accent 3" w:uiPriority="72"/>
-    <w:lsdException w:name="Colorful Grid Accent 3" w:uiPriority="73"/>
-    <w:lsdException w:name="Light Shading Accent 4" w:uiPriority="60"/>
-    <w:lsdException w:name="Light List Accent 4" w:uiPriority="61"/>
-    <w:lsdException w:name="Light Grid Accent 4" w:uiPriority="62"/>
-    <w:lsdException w:name="Medium Shading 1 Accent 4" w:uiPriority="63"/>
-    <w:lsdException w:name="Medium Shading 2 Accent 4" w:uiPriority="64"/>
-    <w:lsdException w:name="Medium List 1 Accent 4" w:uiPriority="65"/>
-    <w:lsdException w:name="Medium List 2 Accent 4" w:uiPriority="66"/>
-    <w:lsdException w:name="Medium Grid 1 Accent 4" w:uiPriority="67"/>
-    <w:lsdException w:name="Medium Grid 2 Accent 4" w:uiPriority="68"/>
-    <w:lsdException w:name="Medium Grid 3 Accent 4" w:uiPriority="69"/>
-    <w:lsdException w:name="Dark List Accent 4" w:uiPriority="70"/>
-    <w:lsdException w:name="Colorful Shading Accent 4" w:uiPriority="71"/>
-    <w:lsdException w:name="Colorful List Accent 4" w:uiPriority="72"/>
-    <w:lsdException w:name="Colorful Grid Accent 4" w:uiPriority="73"/>
-    <w:lsdException w:name="Light Shading Accent 5" w:uiPriority="60"/>
-    <w:lsdException w:name="Light List Accent 5" w:uiPriority="61"/>
-    <w:lsdException w:name="Light Grid Accent 5" w:uiPriority="62"/>
-    <w:lsdException w:name="Medium Shading 1 Accent 5" w:uiPriority="63"/>
-    <w:lsdException w:name="Medium Shading 2 Accent 5" w:uiPriority="64"/>
-    <w:lsdException w:name="Medium List 1 Accent 5" w:uiPriority="65"/>
-    <w:lsdException w:name="Medium List 2 Accent 5" w:uiPriority="66"/>
-    <w:lsdException w:name="Medium Grid 1 Accent 5" w:uiPriority="67"/>
-    <w:lsdException w:name="Medium Grid 2 Accent 5" w:uiPriority="68"/>
-    <w:lsdException w:name="Medium Grid 3 Accent 5" w:uiPriority="69"/>
-    <w:lsdException w:name="Dark List Accent 5" w:uiPriority="70"/>
-    <w:lsdException w:name="Colorful Shading Accent 5" w:uiPriority="71"/>
-    <w:lsdException w:name="Colorful List Accent 5" w:uiPriority="72"/>
-    <w:lsdException w:name="Colorful Grid Accent 5" w:uiPriority="73"/>
-    <w:lsdException w:name="Light Shading Accent 6" w:uiPriority="60"/>
-    <w:lsdException w:name="Light List Accent 6" w:uiPriority="61"/>
-    <w:lsdException w:name="Light Grid Accent 6" w:uiPriority="62"/>
-    <w:lsdException w:name="Medium Shading 1 Accent 6" w:uiPriority="63"/>
-    <w:lsdException w:name="Medium Shading 2 Accent 6" w:uiPriority="64"/>
-    <w:lsdException w:name="Medium List 1 Accent 6" w:uiPriority="65"/>
-    <w:lsdException w:name="Medium List 2 Accent 6" w:uiPriority="66"/>
-    <w:lsdException w:name="Medium Grid 1 Accent 6" w:uiPriority="67"/>
-    <w:lsdException w:name="Medium Grid 2 Accent 6" w:uiPriority="68"/>
-    <w:lsdException w:name="Medium Grid 3 Accent 6" w:uiPriority="69"/>
-    <w:lsdException w:name="Dark List Accent 6" w:uiPriority="70"/>
-    <w:lsdException w:name="Colorful Shading Accent 6" w:uiPriority="71"/>
-    <w:lsdException w:name="Colorful List Accent 6" w:uiPriority="72"/>
-    <w:lsdException w:name="Colorful Grid Accent 6" w:uiPriority="73"/>
-    <w:lsdException w:name="Subtle Emphasis" w:uiPriority="19" w:qFormat="1"/>
-    <w:lsdException w:name="Intense Emphasis" w:uiPriority="21" w:qFormat="1"/>
-    <w:lsdException w:name="Subtle Reference" w:uiPriority="31" w:qFormat="1"/>
-    <w:lsdException w:name="Intense Reference" w:uiPriority="32" w:qFormat="1"/>
-    <w:lsdException w:name="Book Title" w:uiPriority="33" w:qFormat="1"/>
-    <w:lsdException w:name="Bibliography" w:semiHidden="1" w:uiPriority="37" w:unhideWhenUsed="1"/>
-    <w:lsdException w:name="TOC Heading" w:semiHidden="1" w:uiPriority="39" w:unhideWhenUsed="1" w:qFormat="1"/>
-    <w:lsdException w:name="Plain Table 1" w:uiPriority="41"/>
-    <w:lsdException w:name="Plain Table 2" w:uiPriority="42"/>
-    <w:lsdException w:name="Plain Table 3" w:uiPriority="43"/>
-    <w:lsdException w:name="Plain Table 4" w:uiPriority="44"/>
-    <w:lsdException w:name="Plain Table 5" w:uiPriority="45"/>
-    <w:lsdException w:name="Grid Table Light" w:uiPriority="40"/>
-    <w:lsdException w:name="Grid Table 1 Light" w:uiPriority="46"/>
-    <w:lsdException w:name="Grid Table 2" w:uiPriority="47"/>
-    <w:lsdException w:name="Grid Table 3" w:uiPriority="48"/>
-    <w:lsdException w:name="Grid Table 4" w:uiPriority="49"/>
-    <w:lsdException w:name="Grid Table 5 Dark" w:uiPriority="50"/>
-    <w:lsdException w:name="Grid Table 6 Colorful" w:uiPriority="51"/>
-    <w:lsdException w:name="Grid Table 7 Colorful" w:uiPriority="52"/>
-    <w:lsdException w:name="Grid Table 1 Light Accent 1" w:uiPriority="46"/>
-    <w:lsdException w:name="Grid Table 2 Accent 1" w:uiPriority="47"/>
-    <w:lsdException w:name="Grid Table 3 Accent 1" w:uiPriority="48"/>
-    <w:lsdException w:name="Grid Table 4 Accent 1" w:uiPriority="49"/>
-    <w:lsdException w:name="Grid Table 5 Dark Accent 1" w:uiPriority="50"/>
-    <w:lsdException w:name="Grid Table 6 Colorful Accent 1" w:uiPriority="51"/>
-    <w:lsdException w:name="Grid Table 7 Colorful Accent 1" w:uiPriority="52"/>
-    <w:lsdException w:name="Grid Table 1 Light Accent 2" w:uiPriority="46"/>
-    <w:lsdException w:name="Grid Table 2 Accent 2" w:uiPriority="47"/>
-    <w:lsdException w:name="Grid Table 3 Accent 2" w:uiPriority="48"/>
-    <w:lsdException w:name="Grid Table 4 Accent 2" w:uiPriority="49"/>
-    <w:lsdException w:name="Grid Table 5 Dark Accent 2" w:uiPriority="50"/>
-    <w:lsdException w:name="Grid Table 6 Colorful Accent 2" w:uiPriority="51"/>
-    <w:lsdException w:name="Grid Table 7 Colorful Accent 2" w:uiPriority="52"/>
-    <w:lsdException w:name="Grid Table 1 Light Accent 3" w:uiPriority="46"/>
-    <w:lsdException w:name="Grid Table 2 Accent 3" w:uiPriority="47"/>
-    <w:lsdException w:name="Grid Table 3 Accent 3" w:uiPriority="48"/>
-    <w:lsdException w:name="Grid Table 4 Accent 3" w:uiPriority="49"/>
-    <w:lsdException w:name="Grid Table 5 Dark Accent 3" w:uiPriority="50"/>
-    <w:lsdException w:name="Grid Table 6 Colorful Accent 3" w:uiPriority="51"/>
-    <w:lsdException w:name="Grid Table 7 Colorful Accent 3" w:uiPriority="52"/>
-    <w:lsdException w:name="Grid Table 1 Light Accent 4" w:uiPriority="46"/>
-    <w:lsdException w:name="Grid Table 2 Accent 4" w:uiPriority="47"/>
-    <w:lsdException w:name="Grid Table 3 Accent 4" w:uiPriority="48"/>
-    <w:lsdException w:name="Grid Table 4 Accent 4" w:uiPriority="49"/>
-    <w:lsdException w:name="Grid Table 5 Dark Accent 4" w:uiPriority="50"/>
-    <w:lsdException w:name="Grid Table 6 Colorful Accent 4" w:uiPriority="51"/>
-    <w:lsdException w:name="Grid Table 7 Colorful Accent 4" w:uiPriority="52"/>
-    <w:lsdException w:name="Grid Table 1 Light Accent 5" w:uiPriority="46"/>
-    <w:lsdException w:name="Grid Table 2 Accent 5" w:uiPriority="47"/>
-    <w:lsdException w:name="Grid Table 3 Accent 5" w:uiPriority="48"/>
-    <w:lsdException w:name="Grid Table 4 Accent 5" w:uiPriority="49"/>
-    <w:lsdException w:name="Grid Table 5 Dark Accent 5" w:uiPriority="50"/>
-    <w:lsdException w:name="Grid Table 6 Colorful Accent 5" w:uiPriority="51"/>
-    <w:lsdException w:name="Grid Table 7 Colorful Accent 5" w:uiPriority="52"/>
-    <w:lsdException w:name="Grid Table 1 Light Accent 6" w:uiPriority="46"/>
-    <w:lsdException w:name="Grid Table 2 Accent 6" w:uiPriority="47"/>
-    <w:lsdException w:name="Grid Table 3 Accent 6" w:uiPriority="48"/>
-    <w:lsdException w:name="Grid Table 4 Accent 6" w:uiPriority="49"/>
-    <w:lsdException w:name="Grid Table 5 Dark Accent 6" w:uiPriority="50"/>
-    <w:lsdException w:name="Grid Table 6 Colorful Accent 6" w:uiPriority="51"/>
-    <w:lsdException w:name="Grid Table 7 Colorful Accent 6" w:uiPriority="52"/>
-    <w:lsdException w:name="List Table 1 Light" w:uiPriority="46"/>
-    <w:lsdException w:name="List Table 2" w:uiPriority="47"/>
-    <w:lsdException w:name="List Table 3" w:uiPriority="48"/>
-    <w:lsdException w:name="List Table 4" w:uiPriority="49"/>
-    <w:lsdException w:name="List Table 5 Dark" w:uiPriority="50"/>
-    <w:lsdException w:name="List Table 6 Colorful" w:uiPriority="51"/>
-    <w:lsdException w:name="List Table 7 Colorful" w:uiPriority="52"/>
-    <w:lsdException w:name="List Table 1 Light Accent 1" w:uiPriority="46"/>
-    <w:lsdException w:name="List Table 2 Accent 1" w:uiPriority="47"/>
-    <w:lsdException w:name="List Table 3 Accent 1" w:uiPriority="48"/>
-    <w:lsdException w:name="List Table 4 Accent 1" w:uiPriority="49"/>
-    <w:lsdException w:name="List Table 5 Dark Accent 1" w:uiPriority="50"/>
-    <w:lsdException w:name="List Table 6 Colorful Accent 1" w:uiPriority="51"/>
-    <w:lsdException w:name="List Table 7 Colorful Accent 1" w:uiPriority="52"/>
-    <w:lsdException w:name="List Table 1 Light Accent 2" w:uiPriority="46"/>
-    <w:lsdException w:name="List Table 2 Accent 2" w:uiPriority="47"/>
-    <w:lsdException w:name="List Table 3 Accent 2" w:uiPriority="48"/>
-    <w:lsdException w:name="List Table 4 Accent 2" w:uiPriority="49"/>
-    <w:lsdException w:name="List Table 5 Dark Accent 2" w:uiPriority="50"/>
-    <w:lsdException w:name="List Table 6 Colorful Accent 2" w:uiPriority="51"/>
-    <w:lsdException w:name="List Table 7 Colorful Accent 2" w:uiPriority="52"/>
-    <w:lsdException w:name="List Table 1 Light Accent 3" w:uiPriority="46"/>
-    <w:lsdException w:name="List Table 2 Accent 3" w:uiPriority="47"/>
-    <w:lsdException w:name="List Table 3 Accent 3" w:uiPriority="48"/>
-    <w:lsdException w:name="List Table 4 Accent 3" w:uiPriority="49"/>
-    <w:lsdException w:name="List Table 5 Dark Accent 3" w:uiPriority="50"/>
-    <w:lsdException w:name="List Table 6 Colorful Accent 3" w:uiPriority="51"/>
-    <w:lsdException w:name="List Table 7 Colorful Accent 3" w:uiPriority="52"/>
-    <w:lsdException w:name="List Table 1 Light Accent 4" w:uiPriority="46"/>
-    <w:lsdException w:name="List Table 2 Accent 4" w:uiPriority="47"/>
-    <w:lsdException w:name="List Table 3 Accent 4" w:uiPriority="48"/>
-    <w:lsdException w:name="List Table 4 Accent 4" w:uiPriority="49"/>
-    <w:lsdException w:name="List Table 5 Dark Accent 4" w:uiPriority="50"/>
-    <w:lsdException w:name="List Table 6 Colorful Accent 4" w:uiPriority="51"/>
-    <w:lsdException w:name="List Table 7 Colorful Accent 4" w:uiPriority="52"/>
-    <w:lsdException w:name="List Table 1 Light Accent 5" w:uiPriority="46"/>
-    <w:lsdException w:name="List Table 2 Accent 5" w:uiPriority="47"/>
-    <w:lsdException w:name="List Table 3 Accent 5" w:uiPriority="48"/>
-    <w:lsdException w:name="List Table 4 Accent 5" w:uiPriority="49"/>
-    <w:lsdException w:name="List Table 5 Dark Accent 5" w:uiPriority="50"/>
-    <w:lsdException w:name="List Table 6 Colorful Accent 5" w:uiPriority="51"/>
-    <w:lsdException w:name="List Table 7 Colorful Accent 5" w:uiPriority="52"/>
-    <w:lsdException w:name="List Table 1 Light Accent 6" w:uiPriority="46"/>
-    <w:lsdException w:name="List Table 2 Accent 6" w:uiPriority="47"/>
-    <w:lsdException w:name="List Table 3 Accent 6" w:uiPriority="48"/>
-    <w:lsdException w:name="List Table 4 Accent 6" w:uiPriority="49"/>
-    <w:lsdException w:name="List Table 5 Dark Accent 6" w:uiPriority="50"/>
-    <w:lsdException w:name="List Table 6 Colorful Accent 6" w:uiPriority="51"/>
-    <w:lsdException w:name="List Table 7 Colorful Accent 6" w:uiPriority="52"/>
+  <w:latentStyles w:defLockedState="0" w:defUIPriority="99" w:defSemiHidden="1" w:defUnhideWhenUsed="1" w:defQFormat="0" w:count="267">
+    <w:lsdException w:name="Normal" w:semiHidden="0" w:uiPriority="0" w:unhideWhenUsed="0" w:qFormat="1"/>
+    <w:lsdException w:name="heading 1" w:semiHidden="0" w:uiPriority="9" w:unhideWhenUsed="0" w:qFormat="1"/>
+    <w:lsdException w:name="heading 2" w:uiPriority="9" w:qFormat="1"/>
+    <w:lsdException w:name="heading 3" w:uiPriority="9" w:qFormat="1"/>
+    <w:lsdException w:name="heading 4" w:uiPriority="9" w:qFormat="1"/>
+    <w:lsdException w:name="heading 5" w:uiPriority="9" w:qFormat="1"/>
+    <w:lsdException w:name="heading 6" w:uiPriority="9" w:qFormat="1"/>
+    <w:lsdException w:name="heading 7" w:uiPriority="9" w:qFormat="1"/>
+    <w:lsdException w:name="heading 8" w:uiPriority="9" w:qFormat="1"/>
+    <w:lsdException w:name="heading 9" w:uiPriority="9" w:qFormat="1"/>
+    <w:lsdException w:name="toc 1" w:uiPriority="39"/>
+    <w:lsdException w:name="toc 2" w:uiPriority="39"/>
+    <w:lsdException w:name="toc 3" w:uiPriority="39"/>
+    <w:lsdException w:name="toc 4" w:uiPriority="39"/>
+    <w:lsdException w:name="toc 5" w:uiPriority="39"/>
+    <w:lsdException w:name="toc 6" w:uiPriority="39"/>
+    <w:lsdException w:name="toc 7" w:uiPriority="39"/>
+    <w:lsdException w:name="toc 8" w:uiPriority="39"/>
+    <w:lsdException w:name="toc 9" w:uiPriority="39"/>
+    <w:lsdException w:name="caption" w:uiPriority="35" w:qFormat="1"/>
+    <w:lsdException w:name="Title" w:semiHidden="0" w:uiPriority="10" w:unhideWhenUsed="0" w:qFormat="1"/>
+    <w:lsdException w:name="Default Paragraph Font" w:uiPriority="1"/>
+    <w:lsdException w:name="Subtitle" w:semiHidden="0" w:uiPriority="11" w:unhideWhenUsed="0" w:qFormat="1"/>
+    <w:lsdException w:name="Strong" w:semiHidden="0" w:uiPriority="22" w:unhideWhenUsed="0" w:qFormat="1"/>
+    <w:lsdException w:name="Emphasis" w:semiHidden="0" w:uiPriority="20" w:unhideWhenUsed="0" w:qFormat="1"/>
+    <w:lsdException w:name="Table Grid" w:semiHidden="0" w:uiPriority="59" w:unhideWhenUsed="0"/>
+    <w:lsdException w:name="Placeholder Text" w:unhideWhenUsed="0"/>
+    <w:lsdException w:name="No Spacing" w:semiHidden="0" w:uiPriority="1" w:unhideWhenUsed="0" w:qFormat="1"/>
+    <w:lsdException w:name="Light Shading" w:semiHidden="0" w:uiPriority="60" w:unhideWhenUsed="0"/>
+    <w:lsdException w:name="Light List" w:semiHidden="0" w:uiPriority="61" w:unhideWhenUsed="0"/>
+    <w:lsdException w:name="Light Grid" w:semiHidden="0" w:uiPriority="62" w:unhideWhenUsed="0"/>
+    <w:lsdException w:name="Medium Shading 1" w:semiHidden="0" w:uiPriority="63" w:unhideWhenUsed="0"/>
+    <w:lsdException w:name="Medium Shading 2" w:semiHidden="0" w:uiPriority="64" w:unhideWhenUsed="0"/>
+    <w:lsdException w:name="Medium List 1" w:semiHidden="0" w:uiPriority="65" w:unhideWhenUsed="0"/>
+    <w:lsdException w:name="Medium List 2" w:semiHidden="0" w:uiPriority="66" w:unhideWhenUsed="0"/>
+    <w:lsdException w:name="Medium Grid 1" w:semiHidden="0" w:uiPriority="67" w:unhideWhenUsed="0"/>
+    <w:lsdException w:name="Medium Grid 2" w:semiHidden="0" w:uiPriority="68" w:unhideWhenUsed="0"/>
+    <w:lsdException w:name="Medium Grid 3" w:semiHidden="0" w:uiPriority="69" w:unhideWhenUsed="0"/>
+    <w:lsdException w:name="Dark List" w:semiHidden="0" w:uiPriority="70" w:unhideWhenUsed="0"/>
+    <w:lsdException w:name="Colorful Shading" w:semiHidden="0" w:uiPriority="71" w:unhideWhenUsed="0"/>
+    <w:lsdException w:name="Colorful List" w:semiHidden="0" w:uiPriority="72" w:unhideWhenUsed="0"/>
+    <w:lsdException w:name="Colorful Grid" w:semiHidden="0" w:uiPriority="73" w:unhideWhenUsed="0"/>
+    <w:lsdException w:name="Light Shading Accent 1" w:semiHidden="0" w:uiPriority="60" w:unhideWhenUsed="0"/>
+    <w:lsdException w:name="Light List Accent 1" w:semiHidden="0" w:uiPriority="61" w:unhideWhenUsed="0"/>
+    <w:lsdException w:name="Light Grid Accent 1" w:semiHidden="0" w:uiPriority="62" w:unhideWhenUsed="0"/>
+    <w:lsdException w:name="Medium Shading 1 Accent 1" w:semiHidden="0" w:uiPriority="63" w:unhideWhenUsed="0"/>
+    <w:lsdException w:name="Medium Shading 2 Accent 1" w:semiHidden="0" w:uiPriority="64" w:unhideWhenUsed="0"/>
+    <w:lsdException w:name="Medium List 1 Accent 1" w:semiHidden="0" w:uiPriority="65" w:unhideWhenUsed="0"/>
+    <w:lsdException w:name="Revision" w:unhideWhenUsed="0"/>
+    <w:lsdException w:name="List Paragraph" w:semiHidden="0" w:uiPriority="34" w:unhideWhenUsed="0" w:qFormat="1"/>
+    <w:lsdException w:name="Quote" w:semiHidden="0" w:uiPriority="29" w:unhideWhenUsed="0" w:qFormat="1"/>
+    <w:lsdException w:name="Intense Quote" w:semiHidden="0" w:uiPriority="30" w:unhideWhenUsed="0" w:qFormat="1"/>
+    <w:lsdException w:name="Medium List 2 Accent 1" w:semiHidden="0" w:uiPriority="66" w:unhideWhenUsed="0"/>
+    <w:lsdException w:name="Medium Grid 1 Accent 1" w:semiHidden="0" w:uiPriority="67" w:unhideWhenUsed="0"/>
+    <w:lsdException w:name="Medium Grid 2 Accent 1" w:semiHidden="0" w:uiPriority="68" w:unhideWhenUsed="0"/>
+    <w:lsdException w:name="Medium Grid 3 Accent 1" w:semiHidden="0" w:uiPriority="69" w:unhideWhenUsed="0"/>
+    <w:lsdException w:name="Dark List Accent 1" w:semiHidden="0" w:uiPriority="70" w:unhideWhenUsed="0"/>
+    <w:lsdException w:name="Colorful Shading Accent 1" w:semiHidden="0" w:uiPriority="71" w:unhideWhenUsed="0"/>
+    <w:lsdException w:name="Colorful List Accent 1" w:semiHidden="0" w:uiPriority="72" w:unhideWhenUsed="0"/>
+    <w:lsdException w:name="Colorful Grid Accent 1" w:semiHidden="0" w:uiPriority="73" w:unhideWhenUsed="0"/>
+    <w:lsdException w:name="Light Shading Accent 2" w:semiHidden="0" w:uiPriority="60" w:unhideWhenUsed="0"/>
+    <w:lsdException w:name="Light List Accent 2" w:semiHidden="0" w:uiPriority="61" w:unhideWhenUsed="0"/>
+    <w:lsdException w:name="Light Grid Accent 2" w:semiHidden="0" w:uiPriority="62" w:unhideWhenUsed="0"/>
+    <w:lsdException w:name="Medium Shading 1 Accent 2" w:semiHidden="0" w:uiPriority="63" w:unhideWhenUsed="0"/>
+    <w:lsdException w:name="Medium Shading 2 Accent 2" w:semiHidden="0" w:uiPriority="64" w:unhideWhenUsed="0"/>
+    <w:lsdException w:name="Medium List 1 Accent 2" w:semiHidden="0" w:uiPriority="65" w:unhideWhenUsed="0"/>
+    <w:lsdException w:name="Medium List 2 Accent 2" w:semiHidden="0" w:uiPriority="66" w:unhideWhenUsed="0"/>
+    <w:lsdException w:name="Medium Grid 1 Accent 2" w:semiHidden="0" w:uiPriority="67" w:unhideWhenUsed="0"/>
+    <w:lsdException w:name="Medium Grid 2 Accent 2" w:semiHidden="0" w:uiPriority="68" w:unhideWhenUsed="0"/>
+    <w:lsdException w:name="Medium Grid 3 Accent 2" w:semiHidden="0" w:uiPriority="69" w:unhideWhenUsed="0"/>
+    <w:lsdException w:name="Dark List Accent 2" w:semiHidden="0" w:uiPriority="70" w:unhideWhenUsed="0"/>
+    <w:lsdException w:name="Colorful Shading Accent 2" w:semiHidden="0" w:uiPriority="71" w:unhideWhenUsed="0"/>
+    <w:lsdException w:name="Colorful List Accent 2" w:semiHidden="0" w:uiPriority="72" w:unhideWhenUsed="0"/>
+    <w:lsdException w:name="Colorful Grid Accent 2" w:semiHidden="0" w:uiPriority="73" w:unhideWhenUsed="0"/>
+    <w:lsdException w:name="Light Shading Accent 3" w:semiHidden="0" w:uiPriority="60" w:unhideWhenUsed="0"/>
+    <w:lsdException w:name="Light List Accent 3" w:semiHidden="0" w:uiPriority="61" w:unhideWhenUsed="0"/>
+    <w:lsdException w:name="Light Grid Accent 3" w:semiHidden="0" w:uiPriority="62" w:unhideWhenUsed="0"/>
+    <w:lsdException w:name="Medium Shading 1 Accent 3" w:semiHidden="0" w:uiPriority="63" w:unhideWhenUsed="0"/>
+    <w:lsdException w:name="Medium Shading 2 Accent 3" w:semiHidden="0" w:uiPriority="64" w:unhideWhenUsed="0"/>
+    <w:lsdException w:name="Medium List 1 Accent 3" w:semiHidden="0" w:uiPriority="65" w:unhideWhenUsed="0"/>
+    <w:lsdException w:name="Medium List 2 Accent 3" w:semiHidden="0" w:uiPriority="66" w:unhideWhenUsed="0"/>
+    <w:lsdException w:name="Medium Grid 1 Accent 3" w:semiHidden="0" w:uiPriority="67" w:unhideWhenUsed="0"/>
+    <w:lsdException w:name="Medium Grid 2 Accent 3" w:semiHidden="0" w:uiPriority="68" w:unhideWhenUsed="0"/>
+    <w:lsdException w:name="Medium Grid 3 Accent 3" w:semiHidden="0" w:uiPriority="69" w:unhideWhenUsed="0"/>
+    <w:lsdException w:name="Dark List Accent 3" w:semiHidden="0" w:uiPriority="70" w:unhideWhenUsed="0"/>
+    <w:lsdException w:name="Colorful Shading Accent 3" w:semiHidden="0" w:uiPriority="71" w:unhideWhenUsed="0"/>
+    <w:lsdException w:name="Colorful List Accent 3" w:semiHidden="0" w:uiPriority="72" w:unhideWhenUsed="0"/>
+    <w:lsdException w:name="Colorful Grid Accent 3" w:semiHidden="0" w:uiPriority="73" w:unhideWhenUsed="0"/>
+    <w:lsdException w:name="Light Shading Accent 4" w:semiHidden="0" w:uiPriority="60" w:unhideWhenUsed="0"/>
+    <w:lsdException w:name="Light List Accent 4" w:semiHidden="0" w:uiPriority="61" w:unhideWhenUsed="0"/>
+    <w:lsdException w:name="Light Grid Accent 4" w:semiHidden="0" w:uiPriority="62" w:unhideWhenUsed="0"/>
+    <w:lsdException w:name="Medium Shading 1 Accent 4" w:semiHidden="0" w:uiPriority="63" w:unhideWhenUsed="0"/>
+    <w:lsdException w:name="Medium Shading 2 Accent 4" w:semiHidden="0" w:uiPriority="64" w:unhideWhenUsed="0"/>
+    <w:lsdException w:name="Medium List 1 Accent 4" w:semiHidden="0" w:uiPriority="65" w:unhideWhenUsed="0"/>
+    <w:lsdException w:name="Medium List 2 Accent 4" w:semiHidden="0" w:uiPriority="66" w:unhideWhenUsed="0"/>
+    <w:lsdException w:name="Medium Grid 1 Accent 4" w:semiHidden="0" w:uiPriority="67" w:unhideWhenUsed="0"/>
+    <w:lsdException w:name="Medium Grid 2 Accent 4" w:semiHidden="0" w:uiPriority="68" w:unhideWhenUsed="0"/>
+    <w:lsdException w:name="Medium Grid 3 Accent 4" w:semiHidden="0" w:uiPriority="69" w:unhideWhenUsed="0"/>
+    <w:lsdException w:name="Dark List Accent 4" w:semiHidden="0" w:uiPriority="70" w:unhideWhenUsed="0"/>
+    <w:lsdException w:name="Colorful Shading Accent 4" w:semiHidden="0" w:uiPriority="71" w:unhideWhenUsed="0"/>
+    <w:lsdException w:name="Colorful List Accent 4" w:semiHidden="0" w:uiPriority="72" w:unhideWhenUsed="0"/>
+    <w:lsdException w:name="Colorful Grid Accent 4" w:semiHidden="0" w:uiPriority="73" w:unhideWhenUsed="0"/>
+    <w:lsdException w:name="Light Shading Accent 5" w:semiHidden="0" w:uiPriority="60" w:unhideWhenUsed="0"/>
+    <w:lsdException w:name="Light List Accent 5" w:semiHidden="0" w:uiPriority="61" w:unhideWhenUsed="0"/>
+    <w:lsdException w:name="Light Grid Accent 5" w:semiHidden="0" w:uiPriority="62" w:unhideWhenUsed="0"/>
+    <w:lsdException w:name="Medium Shading 1 Accent 5" w:semiHidden="0" w:uiPriority="63" w:unhideWhenUsed="0"/>
+    <w:lsdException w:name="Medium Shading 2 Accent 5" w:semiHidden="0" w:uiPriority="64" w:unhideWhenUsed="0"/>
+    <w:lsdException w:name="Medium List 1 Accent 5" w:semiHidden="0" w:uiPriority="65" w:unhideWhenUsed="0"/>
+    <w:lsdException w:name="Medium List 2 Accent 5" w:semiHidden="0" w:uiPriority="66" w:unhideWhenUsed="0"/>
+    <w:lsdException w:name="Medium Grid 1 Accent 5" w:semiHidden="0" w:uiPriority="67" w:unhideWhenUsed="0"/>
+    <w:lsdException w:name="Medium Grid 2 Accent 5" w:semiHidden="0" w:uiPriority="68" w:unhideWhenUsed="0"/>
+    <w:lsdException w:name="Medium Grid 3 Accent 5" w:semiHidden="0" w:uiPriority="69" w:unhideWhenUsed="0"/>
+    <w:lsdException w:name="Dark List Accent 5" w:semiHidden="0" w:uiPriority="70" w:unhideWhenUsed="0"/>
+    <w:lsdException w:name="Colorful Shading Accent 5" w:semiHidden="0" w:uiPriority="71" w:unhideWhenUsed="0"/>
+    <w:lsdException w:name="Colorful List Accent 5" w:semiHidden="0" w:uiPriority="72" w:unhideWhenUsed="0"/>
+    <w:lsdException w:name="Colorful Grid Accent 5" w:semiHidden="0" w:uiPriority="73" w:unhideWhenUsed="0"/>
+    <w:lsdException w:name="Light Shading Accent 6" w:semiHidden="0" w:uiPriority="60" w:unhideWhenUsed="0"/>
+    <w:lsdException w:name="Light List Accent 6" w:semiHidden="0" w:uiPriority="61" w:unhideWhenUsed="0"/>
+    <w:lsdException w:name="Light Grid Accent 6" w:semiHidden="0" w:uiPriority="62" w:unhideWhenUsed="0"/>
+    <w:lsdException w:name="Medium Shading 1 Accent 6" w:semiHidden="0" w:uiPriority="63" w:unhideWhenUsed="0"/>
+    <w:lsdException w:name="Medium Shading 2 Accent 6" w:semiHidden="0" w:uiPriority="64" w:unhideWhenUsed="0"/>
+    <w:lsdException w:name="Medium List 1 Accent 6" w:semiHidden="0" w:uiPriority="65" w:unhideWhenUsed="0"/>
+    <w:lsdException w:name="Medium List 2 Accent 6" w:semiHidden="0" w:uiPriority="66" w:unhideWhenUsed="0"/>
+    <w:lsdException w:name="Medium Grid 1 Accent 6" w:semiHidden="0" w:uiPriority="67" w:unhideWhenUsed="0"/>
+    <w:lsdException w:name="Medium Grid 2 Accent 6" w:semiHidden="0" w:uiPriority="68" w:unhideWhenUsed="0"/>
+    <w:lsdException w:name="Medium Grid 3 Accent 6" w:semiHidden="0" w:uiPriority="69" w:unhideWhenUsed="0"/>
+    <w:lsdException w:name="Dark List Accent 6" w:semiHidden="0" w:uiPriority="70" w:unhideWhenUsed="0"/>
+    <w:lsdException w:name="Colorful Shading Accent 6" w:semiHidden="0" w:uiPriority="71" w:unhideWhenUsed="0"/>
+    <w:lsdException w:name="Colorful List Accent 6" w:semiHidden="0" w:uiPriority="72" w:unhideWhenUsed="0"/>
+    <w:lsdException w:name="Colorful Grid Accent 6" w:semiHidden="0" w:uiPriority="73" w:unhideWhenUsed="0"/>
+    <w:lsdException w:name="Subtle Emphasis" w:semiHidden="0" w:uiPriority="19" w:unhideWhenUsed="0" w:qFormat="1"/>
+    <w:lsdException w:name="Intense Emphasis" w:semiHidden="0" w:uiPriority="21" w:unhideWhenUsed="0" w:qFormat="1"/>
+    <w:lsdException w:name="Subtle Reference" w:semiHidden="0" w:uiPriority="31" w:unhideWhenUsed="0" w:qFormat="1"/>
+    <w:lsdException w:name="Intense Reference" w:semiHidden="0" w:uiPriority="32" w:unhideWhenUsed="0" w:qFormat="1"/>
+    <w:lsdException w:name="Book Title" w:semiHidden="0" w:uiPriority="33" w:unhideWhenUsed="0" w:qFormat="1"/>
+    <w:lsdException w:name="Bibliography" w:uiPriority="37"/>
+    <w:lsdException w:name="TOC Heading" w:uiPriority="39" w:qFormat="1"/>
+  </w:latentStyles>
+  <w:style w:type="paragraph" w:default="1" w:styleId="Normal">
+    <w:name w:val="Normal"/>
+    <w:qFormat/>
+    <w:rsid w:val="005468D8"/>
+    <w:pPr>
+      <w:spacing w:after="0" w:line="240" w:lineRule="auto"/>
+    </w:pPr>
+    <w:rPr>
+      <w:rFonts w:eastAsiaTheme="minorEastAsia"/>
+      <w:sz w:val="24"/>
+      <w:szCs w:val="24"/>
+      <w:lang w:val="en-US"/>
+    </w:rPr>
+  </w:style>
+  <w:style w:type="character" w:default="1" w:styleId="Fuentedeprrafopredeter">
+    <w:name w:val="Default Paragraph Font"/>
+    <w:uiPriority w:val="1"/>
+    <w:semiHidden/>
+    <w:unhideWhenUsed/>
+  </w:style>
+  <w:style w:type="table" w:default="1" w:styleId="Tablanormal">
+    <w:name w:val="Normal Table"/>
+    <w:uiPriority w:val="99"/>
+    <w:semiHidden/>
+    <w:unhideWhenUsed/>
+    <w:tblPr>
+      <w:tblInd w:w="0" w:type="dxa"/>
+      <w:tblCellMar>
+        <w:top w:w="0" w:type="dxa"/>
+        <w:left w:w="108" w:type="dxa"/>
+        <w:bottom w:w="0" w:type="dxa"/>
+        <w:right w:w="108" w:type="dxa"/>
+      </w:tblCellMar>
+    </w:tblPr>
+  </w:style>
+  <w:style w:type="numbering" w:default="1" w:styleId="Sinlista">
+    <w:name w:val="No List"/>
+    <w:uiPriority w:val="99"/>
+    <w:semiHidden/>
+    <w:unhideWhenUsed/>
+  </w:style>
+  <w:style w:type="table" w:styleId="Tablaconcuadrcula">
+    <w:name w:val="Table Grid"/>
+    <w:basedOn w:val="Tablanormal"/>
+    <w:uiPriority w:val="59"/>
+    <w:rsid w:val="005468D8"/>
+    <w:pPr>
+      <w:spacing w:after="0" w:line="240" w:lineRule="auto"/>
+    </w:pPr>
+    <w:rPr>
+      <w:rFonts w:eastAsiaTheme="minorEastAsia"/>
+      <w:sz w:val="24"/>
+      <w:szCs w:val="24"/>
+      <w:lang w:val="en-US"/>
+    </w:rPr>
+    <w:tblPr>
+      <w:tblBorders>
+        <w:top w:val="single" w:sz="4" w:space="0" w:color="auto"/>
+        <w:left w:val="single" w:sz="4" w:space="0" w:color="auto"/>
+        <w:bottom w:val="single" w:sz="4" w:space="0" w:color="auto"/>
+        <w:right w:val="single" w:sz="4" w:space="0" w:color="auto"/>
+        <w:insideH w:val="single" w:sz="4" w:space="0" w:color="auto"/>
+        <w:insideV w:val="single" w:sz="4" w:space="0" w:color="auto"/>
+      </w:tblBorders>
+    </w:tblPr>
+  </w:style>
+  <w:style w:type="paragraph" w:customStyle="1" w:styleId="wp-caption-text">
+    <w:name w:val="wp-caption-text"/>
+    <w:basedOn w:val="Normal"/>
+    <w:rsid w:val="005468D8"/>
+    <w:pPr>
+      <w:spacing w:before="100" w:beforeAutospacing="1" w:after="100" w:afterAutospacing="1"/>
+    </w:pPr>
+    <w:rPr>
+      <w:rFonts w:ascii="Times New Roman" w:eastAsia="Times New Roman" w:hAnsi="Times New Roman" w:cs="Times New Roman"/>
+      <w:lang w:val="es-CO" w:eastAsia="es-CO"/>
+    </w:rPr>
+  </w:style>
+</w:styles>
+</file>
+
+<file path=word/stylesWithEffects.xml><?xml version="1.0" encoding="utf-8"?>
+<w:styles xmlns:wpc="http://schemas.microsoft.com/office/word/2010/wordprocessingCanvas" xmlns:mc="http://schemas.openxmlformats.org/markup-compatibility/2006" xmlns:o="urn:schemas-microsoft-com:office:office" xmlns:r="http://schemas.openxmlformats.org/officeDocument/2006/relationships" xmlns:m="http://schemas.openxmlformats.org/officeDocument/2006/math" xmlns:v="urn:schemas-microsoft-com:vml" xmlns:wp14="http://schemas.microsoft.com/office/word/2010/wordprocessingDrawing" xmlns:wp="http://schemas.openxmlformats.org/drawingml/2006/wordprocessingDrawing" xmlns:w10="urn:schemas-microsoft-com:office:word" xmlns:w="http://schemas.openxmlformats.org/wordprocessingml/2006/main" xmlns:w14="http://schemas.microsoft.com/office/word/2010/wordml" xmlns:wpg="http://schemas.microsoft.com/office/word/2010/wordprocessingGroup" xmlns:wpi="http://schemas.microsoft.com/office/word/2010/wordprocessingInk" xmlns:wne="http://schemas.microsoft.com/office/word/2006/wordml" xmlns:wps="http://schemas.microsoft.com/office/word/2010/wordprocessingShape" mc:Ignorable="w14 wp14">
+  <w:docDefaults>
+    <w:rPrDefault>
+      <w:rPr>
+        <w:rFonts w:asciiTheme="minorHAnsi" w:eastAsiaTheme="minorHAnsi" w:hAnsiTheme="minorHAnsi" w:cstheme="minorBidi"/>
+        <w:sz w:val="22"/>
+        <w:szCs w:val="22"/>
+        <w:lang w:val="es-CO" w:eastAsia="en-US" w:bidi="ar-SA"/>
+      </w:rPr>
+    </w:rPrDefault>
+    <w:pPrDefault>
+      <w:pPr>
+        <w:spacing w:after="200" w:line="276" w:lineRule="auto"/>
+      </w:pPr>
+    </w:pPrDefault>
+  </w:docDefaults>
+  <w:latentStyles w:defLockedState="0" w:defUIPriority="99" w:defSemiHidden="1" w:defUnhideWhenUsed="1" w:defQFormat="0" w:count="267">
+    <w:lsdException w:name="Normal" w:semiHidden="0" w:uiPriority="0" w:unhideWhenUsed="0" w:qFormat="1"/>
+    <w:lsdException w:name="heading 1" w:semiHidden="0" w:uiPriority="9" w:unhideWhenUsed="0" w:qFormat="1"/>
+    <w:lsdException w:name="heading 2" w:uiPriority="9" w:qFormat="1"/>
+    <w:lsdException w:name="heading 3" w:uiPriority="9" w:qFormat="1"/>
+    <w:lsdException w:name="heading 4" w:uiPriority="9" w:qFormat="1"/>
+    <w:lsdException w:name="heading 5" w:uiPriority="9" w:qFormat="1"/>
+    <w:lsdException w:name="heading 6" w:uiPriority="9" w:qFormat="1"/>
+    <w:lsdException w:name="heading 7" w:uiPriority="9" w:qFormat="1"/>
+    <w:lsdException w:name="heading 8" w:uiPriority="9" w:qFormat="1"/>
+    <w:lsdException w:name="heading 9" w:uiPriority="9" w:qFormat="1"/>
+    <w:lsdException w:name="toc 1" w:uiPriority="39"/>
+    <w:lsdException w:name="toc 2" w:uiPriority="39"/>
+    <w:lsdException w:name="toc 3" w:uiPriority="39"/>
+    <w:lsdException w:name="toc 4" w:uiPriority="39"/>
+    <w:lsdException w:name="toc 5" w:uiPriority="39"/>
+    <w:lsdException w:name="toc 6" w:uiPriority="39"/>
+    <w:lsdException w:name="toc 7" w:uiPriority="39"/>
+    <w:lsdException w:name="toc 8" w:uiPriority="39"/>
+    <w:lsdException w:name="toc 9" w:uiPriority="39"/>
+    <w:lsdException w:name="caption" w:uiPriority="35" w:qFormat="1"/>
+    <w:lsdException w:name="Title" w:semiHidden="0" w:uiPriority="10" w:unhideWhenUsed="0" w:qFormat="1"/>
+    <w:lsdException w:name="Default Paragraph Font" w:uiPriority="1"/>
+    <w:lsdException w:name="Subtitle" w:semiHidden="0" w:uiPriority="11" w:unhideWhenUsed="0" w:qFormat="1"/>
+    <w:lsdException w:name="Strong" w:semiHidden="0" w:uiPriority="22" w:unhideWhenUsed="0" w:qFormat="1"/>
+    <w:lsdException w:name="Emphasis" w:semiHidden="0" w:uiPriority="20" w:unhideWhenUsed="0" w:qFormat="1"/>
+    <w:lsdException w:name="Table Grid" w:semiHidden="0" w:uiPriority="59" w:unhideWhenUsed="0"/>
+    <w:lsdException w:name="Placeholder Text" w:unhideWhenUsed="0"/>
+    <w:lsdException w:name="No Spacing" w:semiHidden="0" w:uiPriority="1" w:unhideWhenUsed="0" w:qFormat="1"/>
+    <w:lsdException w:name="Light Shading" w:semiHidden="0" w:uiPriority="60" w:unhideWhenUsed="0"/>
+    <w:lsdException w:name="Light List" w:semiHidden="0" w:uiPriority="61" w:unhideWhenUsed="0"/>
+    <w:lsdException w:name="Light Grid" w:semiHidden="0" w:uiPriority="62" w:unhideWhenUsed="0"/>
+    <w:lsdException w:name="Medium Shading 1" w:semiHidden="0" w:uiPriority="63" w:unhideWhenUsed="0"/>
+    <w:lsdException w:name="Medium Shading 2" w:semiHidden="0" w:uiPriority="64" w:unhideWhenUsed="0"/>
+    <w:lsdException w:name="Medium List 1" w:semiHidden="0" w:uiPriority="65" w:unhideWhenUsed="0"/>
+    <w:lsdException w:name="Medium List 2" w:semiHidden="0" w:uiPriority="66" w:unhideWhenUsed="0"/>
+    <w:lsdException w:name="Medium Grid 1" w:semiHidden="0" w:uiPriority="67" w:unhideWhenUsed="0"/>
+    <w:lsdException w:name="Medium Grid 2" w:semiHidden="0" w:uiPriority="68" w:unhideWhenUsed="0"/>
+    <w:lsdException w:name="Medium Grid 3" w:semiHidden="0" w:uiPriority="69" w:unhideWhenUsed="0"/>
+    <w:lsdException w:name="Dark List" w:semiHidden="0" w:uiPriority="70" w:unhideWhenUsed="0"/>
+    <w:lsdException w:name="Colorful Shading" w:semiHidden="0" w:uiPriority="71" w:unhideWhenUsed="0"/>
+    <w:lsdException w:name="Colorful List" w:semiHidden="0" w:uiPriority="72" w:unhideWhenUsed="0"/>
+    <w:lsdException w:name="Colorful Grid" w:semiHidden="0" w:uiPriority="73" w:unhideWhenUsed="0"/>
+    <w:lsdException w:name="Light Shading Accent 1" w:semiHidden="0" w:uiPriority="60" w:unhideWhenUsed="0"/>
+    <w:lsdException w:name="Light List Accent 1" w:semiHidden="0" w:uiPriority="61" w:unhideWhenUsed="0"/>
+    <w:lsdException w:name="Light Grid Accent 1" w:semiHidden="0" w:uiPriority="62" w:unhideWhenUsed="0"/>
+    <w:lsdException w:name="Medium Shading 1 Accent 1" w:semiHidden="0" w:uiPriority="63" w:unhideWhenUsed="0"/>
+    <w:lsdException w:name="Medium Shading 2 Accent 1" w:semiHidden="0" w:uiPriority="64" w:unhideWhenUsed="0"/>
+    <w:lsdException w:name="Medium List 1 Accent 1" w:semiHidden="0" w:uiPriority="65" w:unhideWhenUsed="0"/>
+    <w:lsdException w:name="Revision" w:unhideWhenUsed="0"/>
+    <w:lsdException w:name="List Paragraph" w:semiHidden="0" w:uiPriority="34" w:unhideWhenUsed="0" w:qFormat="1"/>
+    <w:lsdException w:name="Quote" w:semiHidden="0" w:uiPriority="29" w:unhideWhenUsed="0" w:qFormat="1"/>
+    <w:lsdException w:name="Intense Quote" w:semiHidden="0" w:uiPriority="30" w:unhideWhenUsed="0" w:qFormat="1"/>
+    <w:lsdException w:name="Medium List 2 Accent 1" w:semiHidden="0" w:uiPriority="66" w:unhideWhenUsed="0"/>
+    <w:lsdException w:name="Medium Grid 1 Accent 1" w:semiHidden="0" w:uiPriority="67" w:unhideWhenUsed="0"/>
+    <w:lsdException w:name="Medium Grid 2 Accent 1" w:semiHidden="0" w:uiPriority="68" w:unhideWhenUsed="0"/>
+    <w:lsdException w:name="Medium Grid 3 Accent 1" w:semiHidden="0" w:uiPriority="69" w:unhideWhenUsed="0"/>
+    <w:lsdException w:name="Dark List Accent 1" w:semiHidden="0" w:uiPriority="70" w:unhideWhenUsed="0"/>
+    <w:lsdException w:name="Colorful Shading Accent 1" w:semiHidden="0" w:uiPriority="71" w:unhideWhenUsed="0"/>
+    <w:lsdException w:name="Colorful List Accent 1" w:semiHidden="0" w:uiPriority="72" w:unhideWhenUsed="0"/>
+    <w:lsdException w:name="Colorful Grid Accent 1" w:semiHidden="0" w:uiPriority="73" w:unhideWhenUsed="0"/>
+    <w:lsdException w:name="Light Shading Accent 2" w:semiHidden="0" w:uiPriority="60" w:unhideWhenUsed="0"/>
+    <w:lsdException w:name="Light List Accent 2" w:semiHidden="0" w:uiPriority="61" w:unhideWhenUsed="0"/>
+    <w:lsdException w:name="Light Grid Accent 2" w:semiHidden="0" w:uiPriority="62" w:unhideWhenUsed="0"/>
+    <w:lsdException w:name="Medium Shading 1 Accent 2" w:semiHidden="0" w:uiPriority="63" w:unhideWhenUsed="0"/>
+    <w:lsdException w:name="Medium Shading 2 Accent 2" w:semiHidden="0" w:uiPriority="64" w:unhideWhenUsed="0"/>
+    <w:lsdException w:name="Medium List 1 Accent 2" w:semiHidden="0" w:uiPriority="65" w:unhideWhenUsed="0"/>
+    <w:lsdException w:name="Medium List 2 Accent 2" w:semiHidden="0" w:uiPriority="66" w:unhideWhenUsed="0"/>
+    <w:lsdException w:name="Medium Grid 1 Accent 2" w:semiHidden="0" w:uiPriority="67" w:unhideWhenUsed="0"/>
+    <w:lsdException w:name="Medium Grid 2 Accent 2" w:semiHidden="0" w:uiPriority="68" w:unhideWhenUsed="0"/>
+    <w:lsdException w:name="Medium Grid 3 Accent 2" w:semiHidden="0" w:uiPriority="69" w:unhideWhenUsed="0"/>
+    <w:lsdException w:name="Dark List Accent 2" w:semiHidden="0" w:uiPriority="70" w:unhideWhenUsed="0"/>
+    <w:lsdException w:name="Colorful Shading Accent 2" w:semiHidden="0" w:uiPriority="71" w:unhideWhenUsed="0"/>
+    <w:lsdException w:name="Colorful List Accent 2" w:semiHidden="0" w:uiPriority="72" w:unhideWhenUsed="0"/>
+    <w:lsdException w:name="Colorful Grid Accent 2" w:semiHidden="0" w:uiPriority="73" w:unhideWhenUsed="0"/>
+    <w:lsdException w:name="Light Shading Accent 3" w:semiHidden="0" w:uiPriority="60" w:unhideWhenUsed="0"/>
+    <w:lsdException w:name="Light List Accent 3" w:semiHidden="0" w:uiPriority="61" w:unhideWhenUsed="0"/>
+    <w:lsdException w:name="Light Grid Accent 3" w:semiHidden="0" w:uiPriority="62" w:unhideWhenUsed="0"/>
+    <w:lsdException w:name="Medium Shading 1 Accent 3" w:semiHidden="0" w:uiPriority="63" w:unhideWhenUsed="0"/>
+    <w:lsdException w:name="Medium Shading 2 Accent 3" w:semiHidden="0" w:uiPriority="64" w:unhideWhenUsed="0"/>
+    <w:lsdException w:name="Medium List 1 Accent 3" w:semiHidden="0" w:uiPriority="65" w:unhideWhenUsed="0"/>
+    <w:lsdException w:name="Medium List 2 Accent 3" w:semiHidden="0" w:uiPriority="66" w:unhideWhenUsed="0"/>
+    <w:lsdException w:name="Medium Grid 1 Accent 3" w:semiHidden="0" w:uiPriority="67" w:unhideWhenUsed="0"/>
+    <w:lsdException w:name="Medium Grid 2 Accent 3" w:semiHidden="0" w:uiPriority="68" w:unhideWhenUsed="0"/>
+    <w:lsdException w:name="Medium Grid 3 Accent 3" w:semiHidden="0" w:uiPriority="69" w:unhideWhenUsed="0"/>
+    <w:lsdException w:name="Dark List Accent 3" w:semiHidden="0" w:uiPriority="70" w:unhideWhenUsed="0"/>
+    <w:lsdException w:name="Colorful Shading Accent 3" w:semiHidden="0" w:uiPriority="71" w:unhideWhenUsed="0"/>
+    <w:lsdException w:name="Colorful List Accent 3" w:semiHidden="0" w:uiPriority="72" w:unhideWhenUsed="0"/>
+    <w:lsdException w:name="Colorful Grid Accent 3" w:semiHidden="0" w:uiPriority="73" w:unhideWhenUsed="0"/>
+    <w:lsdException w:name="Light Shading Accent 4" w:semiHidden="0" w:uiPriority="60" w:unhideWhenUsed="0"/>
+    <w:lsdException w:name="Light List Accent 4" w:semiHidden="0" w:uiPriority="61" w:unhideWhenUsed="0"/>
+    <w:lsdException w:name="Light Grid Accent 4" w:semiHidden="0" w:uiPriority="62" w:unhideWhenUsed="0"/>
+    <w:lsdException w:name="Medium Shading 1 Accent 4" w:semiHidden="0" w:uiPriority="63" w:unhideWhenUsed="0"/>
+    <w:lsdException w:name="Medium Shading 2 Accent 4" w:semiHidden="0" w:uiPriority="64" w:unhideWhenUsed="0"/>
+    <w:lsdException w:name="Medium List 1 Accent 4" w:semiHidden="0" w:uiPriority="65" w:unhideWhenUsed="0"/>
+    <w:lsdException w:name="Medium List 2 Accent 4" w:semiHidden="0" w:uiPriority="66" w:unhideWhenUsed="0"/>
+    <w:lsdException w:name="Medium Grid 1 Accent 4" w:semiHidden="0" w:uiPriority="67" w:unhideWhenUsed="0"/>
+    <w:lsdException w:name="Medium Grid 2 Accent 4" w:semiHidden="0" w:uiPriority="68" w:unhideWhenUsed="0"/>
+    <w:lsdException w:name="Medium Grid 3 Accent 4" w:semiHidden="0" w:uiPriority="69" w:unhideWhenUsed="0"/>
+    <w:lsdException w:name="Dark List Accent 4" w:semiHidden="0" w:uiPriority="70" w:unhideWhenUsed="0"/>
+    <w:lsdException w:name="Colorful Shading Accent 4" w:semiHidden="0" w:uiPriority="71" w:unhideWhenUsed="0"/>
+    <w:lsdException w:name="Colorful List Accent 4" w:semiHidden="0" w:uiPriority="72" w:unhideWhenUsed="0"/>
+    <w:lsdException w:name="Colorful Grid Accent 4" w:semiHidden="0" w:uiPriority="73" w:unhideWhenUsed="0"/>
+    <w:lsdException w:name="Light Shading Accent 5" w:semiHidden="0" w:uiPriority="60" w:unhideWhenUsed="0"/>
+    <w:lsdException w:name="Light List Accent 5" w:semiHidden="0" w:uiPriority="61" w:unhideWhenUsed="0"/>
+    <w:lsdException w:name="Light Grid Accent 5" w:semiHidden="0" w:uiPriority="62" w:unhideWhenUsed="0"/>
+    <w:lsdException w:name="Medium Shading 1 Accent 5" w:semiHidden="0" w:uiPriority="63" w:unhideWhenUsed="0"/>
+    <w:lsdException w:name="Medium Shading 2 Accent 5" w:semiHidden="0" w:uiPriority="64" w:unhideWhenUsed="0"/>
+    <w:lsdException w:name="Medium List 1 Accent 5" w:semiHidden="0" w:uiPriority="65" w:unhideWhenUsed="0"/>
+    <w:lsdException w:name="Medium List 2 Accent 5" w:semiHidden="0" w:uiPriority="66" w:unhideWhenUsed="0"/>
+    <w:lsdException w:name="Medium Grid 1 Accent 5" w:semiHidden="0" w:uiPriority="67" w:unhideWhenUsed="0"/>
+    <w:lsdException w:name="Medium Grid 2 Accent 5" w:semiHidden="0" w:uiPriority="68" w:unhideWhenUsed="0"/>
+    <w:lsdException w:name="Medium Grid 3 Accent 5" w:semiHidden="0" w:uiPriority="69" w:unhideWhenUsed="0"/>
+    <w:lsdException w:name="Dark List Accent 5" w:semiHidden="0" w:uiPriority="70" w:unhideWhenUsed="0"/>
+    <w:lsdException w:name="Colorful Shading Accent 5" w:semiHidden="0" w:uiPriority="71" w:unhideWhenUsed="0"/>
+    <w:lsdException w:name="Colorful List Accent 5" w:semiHidden="0" w:uiPriority="72" w:unhideWhenUsed="0"/>
+    <w:lsdException w:name="Colorful Grid Accent 5" w:semiHidden="0" w:uiPriority="73" w:unhideWhenUsed="0"/>
+    <w:lsdException w:name="Light Shading Accent 6" w:semiHidden="0" w:uiPriority="60" w:unhideWhenUsed="0"/>
+    <w:lsdException w:name="Light List Accent 6" w:semiHidden="0" w:uiPriority="61" w:unhideWhenUsed="0"/>
+    <w:lsdException w:name="Light Grid Accent 6" w:semiHidden="0" w:uiPriority="62" w:unhideWhenUsed="0"/>
+    <w:lsdException w:name="Medium Shading 1 Accent 6" w:semiHidden="0" w:uiPriority="63" w:unhideWhenUsed="0"/>
+    <w:lsdException w:name="Medium Shading 2 Accent 6" w:semiHidden="0" w:uiPriority="64" w:unhideWhenUsed="0"/>
+    <w:lsdException w:name="Medium List 1 Accent 6" w:semiHidden="0" w:uiPriority="65" w:unhideWhenUsed="0"/>
+    <w:lsdException w:name="Medium List 2 Accent 6" w:semiHidden="0" w:uiPriority="66" w:unhideWhenUsed="0"/>
+    <w:lsdException w:name="Medium Grid 1 Accent 6" w:semiHidden="0" w:uiPriority="67" w:unhideWhenUsed="0"/>
+    <w:lsdException w:name="Medium Grid 2 Accent 6" w:semiHidden="0" w:uiPriority="68" w:unhideWhenUsed="0"/>
+    <w:lsdException w:name="Medium Grid 3 Accent 6" w:semiHidden="0" w:uiPriority="69" w:unhideWhenUsed="0"/>
+    <w:lsdException w:name="Dark List Accent 6" w:semiHidden="0" w:uiPriority="70" w:unhideWhenUsed="0"/>
+    <w:lsdException w:name="Colorful Shading Accent 6" w:semiHidden="0" w:uiPriority="71" w:unhideWhenUsed="0"/>
+    <w:lsdException w:name="Colorful List Accent 6" w:semiHidden="0" w:uiPriority="72" w:unhideWhenUsed="0"/>
+    <w:lsdException w:name="Colorful Grid Accent 6" w:semiHidden="0" w:uiPriority="73" w:unhideWhenUsed="0"/>
+    <w:lsdException w:name="Subtle Emphasis" w:semiHidden="0" w:uiPriority="19" w:unhideWhenUsed="0" w:qFormat="1"/>
+    <w:lsdException w:name="Intense Emphasis" w:semiHidden="0" w:uiPriority="21" w:unhideWhenUsed="0" w:qFormat="1"/>
+    <w:lsdException w:name="Subtle Reference" w:semiHidden="0" w:uiPriority="31" w:unhideWhenUsed="0" w:qFormat="1"/>
+    <w:lsdException w:name="Intense Reference" w:semiHidden="0" w:uiPriority="32" w:unhideWhenUsed="0" w:qFormat="1"/>
+    <w:lsdException w:name="Book Title" w:semiHidden="0" w:uiPriority="33" w:unhideWhenUsed="0" w:qFormat="1"/>
+    <w:lsdException w:name="Bibliography" w:uiPriority="37"/>
+    <w:lsdException w:name="TOC Heading" w:uiPriority="39" w:qFormat="1"/>
   </w:latentStyles>
   <w:style w:type="paragraph" w:default="1" w:styleId="Normal">
     <w:name w:val="Normal"/>
